--- a/Week2_Challenges/BachmeierNTIM7241-2.docx
+++ b/Week2_Challenges/BachmeierNTIM7241-2.docx
@@ -1,6 +1,6 @@
 
 <file path=word/document.xml><?xml version="1.0" encoding="utf-8"?>
-<w:document xmlns:wpc="http://schemas.microsoft.com/office/word/2010/wordprocessingCanvas" xmlns:cx="http://schemas.microsoft.com/office/drawing/2014/chartex" xmlns:cx1="http://schemas.microsoft.com/office/drawing/2015/9/8/chartex" xmlns:cx2="http://schemas.microsoft.com/office/drawing/2015/10/21/chartex" xmlns:cx3="http://schemas.microsoft.com/office/drawing/2016/5/9/chartex" xmlns:cx4="http://schemas.microsoft.com/office/drawing/2016/5/10/chartex" xmlns:cx5="http://schemas.microsoft.com/office/drawing/2016/5/11/chartex" xmlns:cx6="http://schemas.microsoft.com/office/drawing/2016/5/12/chartex" xmlns:cx7="http://schemas.microsoft.com/office/drawing/2016/5/13/chartex" xmlns:cx8="http://schemas.microsoft.com/office/drawing/2016/5/14/chartex" xmlns:mc="http://schemas.openxmlformats.org/markup-compatibility/2006" xmlns:aink="http://schemas.microsoft.com/office/drawing/2016/ink" xmlns:am3d="http://schemas.microsoft.com/office/drawing/2017/model3d" xmlns:o="urn:schemas-microsoft-com:office:office" xmlns:r="http://schemas.openxmlformats.org/officeDocument/2006/relationships" xmlns:m="http://schemas.openxmlformats.org/officeDocument/2006/math" xmlns:v="urn:schemas-microsoft-com:vml" xmlns:wp14="http://schemas.microsoft.com/office/word/2010/wordprocessingDrawing" xmlns:wp="http://schemas.openxmlformats.org/drawingml/2006/wordprocessingDrawing" xmlns:w10="urn:schemas-microsoft-com:office:word" xmlns:w="http://schemas.openxmlformats.org/wordprocessingml/2006/main" xmlns:w14="http://schemas.microsoft.com/office/word/2010/wordml" xmlns:w15="http://schemas.microsoft.com/office/word/2012/wordml" xmlns:w16cex="http://schemas.microsoft.com/office/word/2018/wordml/cex" xmlns:w16cid="http://schemas.microsoft.com/office/word/2016/wordml/cid" xmlns:w16="http://schemas.microsoft.com/office/word/2018/wordml" xmlns:w16se="http://schemas.microsoft.com/office/word/2015/wordml/symex" xmlns:wpg="http://schemas.microsoft.com/office/word/2010/wordprocessingGroup" xmlns:wpi="http://schemas.microsoft.com/office/word/2010/wordprocessingInk" xmlns:wne="http://schemas.microsoft.com/office/word/2006/wordml" xmlns:wps="http://schemas.microsoft.com/office/word/2010/wordprocessingShape" mc:Ignorable="w14 w15 w16se w16cid w16 w16cex wp14">
+<w:document xmlns:wpc="http://schemas.microsoft.com/office/word/2010/wordprocessingCanvas" xmlns:cx="http://schemas.microsoft.com/office/drawing/2014/chartex" xmlns:cx1="http://schemas.microsoft.com/office/drawing/2015/9/8/chartex" xmlns:cx2="http://schemas.microsoft.com/office/drawing/2015/10/21/chartex" xmlns:cx3="http://schemas.microsoft.com/office/drawing/2016/5/9/chartex" xmlns:cx4="http://schemas.microsoft.com/office/drawing/2016/5/10/chartex" xmlns:cx5="http://schemas.microsoft.com/office/drawing/2016/5/11/chartex" xmlns:cx6="http://schemas.microsoft.com/office/drawing/2016/5/12/chartex" xmlns:cx7="http://schemas.microsoft.com/office/drawing/2016/5/13/chartex" xmlns:cx8="http://schemas.microsoft.com/office/drawing/2016/5/14/chartex" xmlns:mc="http://schemas.openxmlformats.org/markup-compatibility/2006" xmlns:aink="http://schemas.microsoft.com/office/drawing/2016/ink" xmlns:am3d="http://schemas.microsoft.com/office/drawing/2017/model3d" xmlns:o="urn:schemas-microsoft-com:office:office" xmlns:r="http://schemas.openxmlformats.org/officeDocument/2006/relationships" xmlns:m="http://schemas.openxmlformats.org/officeDocument/2006/math" xmlns:v="urn:schemas-microsoft-com:vml" xmlns:wp14="http://schemas.microsoft.com/office/word/2010/wordprocessingDrawing" xmlns:wp="http://schemas.openxmlformats.org/drawingml/2006/wordprocessingDrawing" xmlns:w10="urn:schemas-microsoft-com:office:word" xmlns:w="http://schemas.openxmlformats.org/wordprocessingml/2006/main" xmlns:w14="http://schemas.microsoft.com/office/word/2010/wordml" xmlns:w15="http://schemas.microsoft.com/office/word/2012/wordml" xmlns:w16cex="http://schemas.microsoft.com/office/word/2018/wordml/cex" xmlns:w16cid="http://schemas.microsoft.com/office/word/2016/wordml/cid" xmlns:w16="http://schemas.microsoft.com/office/word/2018/wordml" xmlns:w16sdtdh="http://schemas.microsoft.com/office/word/2020/wordml/sdtdatahash" xmlns:w16se="http://schemas.microsoft.com/office/word/2015/wordml/symex" xmlns:wpg="http://schemas.microsoft.com/office/word/2010/wordprocessingGroup" xmlns:wpi="http://schemas.microsoft.com/office/word/2010/wordprocessingInk" xmlns:wne="http://schemas.microsoft.com/office/word/2006/wordml" xmlns:wps="http://schemas.microsoft.com/office/word/2010/wordprocessingShape" mc:Ignorable="w14 w15 w16se w16cid w16 w16cex w16sdtdh wp14">
   <w:body>
     <w:p/>
     <w:p/>
@@ -13,16 +13,16 @@
         <w:pStyle w:val="Title"/>
       </w:pPr>
       <w:r>
-        <w:t xml:space="preserve">Section 1: Week </w:t>
-      </w:r>
-      <w:r>
-        <w:t>1</w:t>
+        <w:t xml:space="preserve">Week </w:t>
+      </w:r>
+      <w:r>
+        <w:t>2</w:t>
       </w:r>
       <w:r>
         <w:t xml:space="preserve">: </w:t>
       </w:r>
       <w:r>
-        <w:t>Evaluate Cybersecurity</w:t>
+        <w:t>Challenges within Constructive Research</w:t>
       </w:r>
     </w:p>
     <w:p>
@@ -53,17 +53,26 @@
       </w:r>
       <w:proofErr w:type="gramStart"/>
       <w:r>
-        <w:t>7140</w:t>
+        <w:t>7</w:t>
+      </w:r>
+      <w:r>
+        <w:t>2</w:t>
+      </w:r>
+      <w:r>
+        <w:t>4</w:t>
+      </w:r>
+      <w:r>
+        <w:t>1</w:t>
       </w:r>
       <w:r>
         <w:t>:</w:t>
       </w:r>
       <w:r>
-        <w:t>Software</w:t>
+        <w:t>Constructive</w:t>
       </w:r>
       <w:proofErr w:type="gramEnd"/>
       <w:r>
-        <w:t xml:space="preserve"> Engineering</w:t>
+        <w:t xml:space="preserve"> Research Design</w:t>
       </w:r>
     </w:p>
     <w:p>
@@ -71,7 +80,7 @@
         <w:jc w:val="center"/>
       </w:pPr>
       <w:r>
-        <w:t>February 28, 2021</w:t>
+        <w:t>May 2, 2021</w:t>
       </w:r>
     </w:p>
     <w:p>
@@ -102,13 +111,171 @@
       </w:pPr>
       <w:r>
         <w:lastRenderedPageBreak/>
-        <w:t xml:space="preserve">Evaluate </w:t>
-      </w:r>
-      <w:proofErr w:type="spellStart"/>
-      <w:r>
-        <w:t>CyberSecurity</w:t>
-      </w:r>
-      <w:proofErr w:type="spellEnd"/>
+        <w:t>Challenges within Constructive Research</w:t>
+      </w:r>
+    </w:p>
+    <w:p>
+      <w:r>
+        <w:tab/>
+      </w:r>
+      <w:r>
+        <w:t xml:space="preserve">Constructive design is one of the most common research methods for information systems and technology </w:t>
+      </w:r>
+      <w:sdt>
+        <w:sdtPr>
+          <w:id w:val="-1312550505"/>
+          <w:citation/>
+        </w:sdtPr>
+        <w:sdtContent>
+          <w:r>
+            <w:fldChar w:fldCharType="begin"/>
+          </w:r>
+          <w:r>
+            <w:instrText xml:space="preserve"> CITATION Sil12 \l 1033 </w:instrText>
+          </w:r>
+          <w:r>
+            <w:fldChar w:fldCharType="separate"/>
+          </w:r>
+          <w:r>
+            <w:rPr>
+              <w:noProof/>
+            </w:rPr>
+            <w:t>(Silvestrini &amp; Sammito, 2012)</w:t>
+          </w:r>
+          <w:r>
+            <w:fldChar w:fldCharType="end"/>
+          </w:r>
+        </w:sdtContent>
+      </w:sdt>
+      <w:r>
+        <w:t>.</w:t>
+      </w:r>
+      <w:r>
+        <w:t xml:space="preserve">  The methodology revolves around building artifacts, studying outcomes, and then deriving novel observations.  During this process, the researcher needs to be cognizant of ethical and quality challenges.  When the authors fail to address those risks, their efforts conclude with unacceptable and unused results.</w:t>
+      </w:r>
+    </w:p>
+    <w:p>
+      <w:pPr>
+        <w:pStyle w:val="Heading1"/>
+      </w:pPr>
+      <w:r>
+        <w:t>Ethical Challenges</w:t>
+      </w:r>
+    </w:p>
+    <w:p>
+      <w:r>
+        <w:tab/>
+        <w:t xml:space="preserve">Ethics are a system of moral principles that dictate the norms of a group.  Societies implement these systems through social constructivism, enabling and constraining the group’s actions </w:t>
+      </w:r>
+      <w:sdt>
+        <w:sdtPr>
+          <w:id w:val="-485399236"/>
+          <w:citation/>
+        </w:sdtPr>
+        <w:sdtContent>
+          <w:r>
+            <w:fldChar w:fldCharType="begin"/>
+          </w:r>
+          <w:r>
+            <w:instrText xml:space="preserve"> CITATION Bur15 \l 1033 </w:instrText>
+          </w:r>
+          <w:r>
+            <w:fldChar w:fldCharType="separate"/>
+          </w:r>
+          <w:r>
+            <w:rPr>
+              <w:noProof/>
+            </w:rPr>
+            <w:t xml:space="preserve"> (Burr, 2015)</w:t>
+          </w:r>
+          <w:r>
+            <w:fldChar w:fldCharType="end"/>
+          </w:r>
+        </w:sdtContent>
+      </w:sdt>
+      <w:r>
+        <w:t>.  Communities leverage this mechanism to assign truths and then infer a concept’s value</w:t>
+      </w:r>
+      <w:sdt>
+        <w:sdtPr>
+          <w:id w:val="-932352479"/>
+          <w:citation/>
+        </w:sdtPr>
+        <w:sdtContent>
+          <w:r>
+            <w:fldChar w:fldCharType="begin"/>
+          </w:r>
+          <w:r>
+            <w:instrText xml:space="preserve"> CITATION Ger10 \l 1033 </w:instrText>
+          </w:r>
+          <w:r>
+            <w:fldChar w:fldCharType="separate"/>
+          </w:r>
+          <w:r>
+            <w:rPr>
+              <w:noProof/>
+            </w:rPr>
+            <w:t xml:space="preserve"> (Gergen, 2010)</w:t>
+          </w:r>
+          <w:r>
+            <w:fldChar w:fldCharType="end"/>
+          </w:r>
+        </w:sdtContent>
+      </w:sdt>
+      <w:r>
+        <w:t>.  Consider a project that seeks to prove that men are superior to women.  Within a chauvinistic cohort, these results align with their world views and are ethical.  However, a diverse group would chastise the very idea, regardless of methodology.  Further complicating the matter, ethical identities are dynamic and evolve (or regress) over time.</w:t>
+      </w:r>
+    </w:p>
+    <w:p>
+      <w:r>
+        <w:tab/>
+      </w:r>
+      <w:r>
+        <w:t xml:space="preserve">Researchers need to understand their internal biases, in addition to external audiences.  Everyone has historical and cultural defaults that lead to prejudices.  These subtle </w:t>
+      </w:r>
+      <w:r>
+        <w:t>classification</w:t>
+      </w:r>
+      <w:r>
+        <w:t xml:space="preserve"> differences influence our language, which constructs reality</w:t>
+      </w:r>
+      <w:sdt>
+        <w:sdtPr>
+          <w:id w:val="556896386"/>
+          <w:citation/>
+        </w:sdtPr>
+        <w:sdtContent>
+          <w:r>
+            <w:fldChar w:fldCharType="begin"/>
+          </w:r>
+          <w:r>
+            <w:instrText xml:space="preserve"> CITATION Owe17 \l 1033 </w:instrText>
+          </w:r>
+          <w:r>
+            <w:fldChar w:fldCharType="separate"/>
+          </w:r>
+          <w:r>
+            <w:rPr>
+              <w:noProof/>
+            </w:rPr>
+            <w:t xml:space="preserve"> (Owen, 2017)</w:t>
+          </w:r>
+          <w:r>
+            <w:fldChar w:fldCharType="end"/>
+          </w:r>
+        </w:sdtContent>
+      </w:sdt>
+      <w:r>
+        <w:t>.  Picture two people, one fat another thin.  Then change those definitions to obese and anorexic.  Did all four imagined people have the same gender and race?</w:t>
+      </w:r>
+      <w:r>
+        <w:t xml:space="preserve">  Words matter and one needs to choose them carefully.</w:t>
+      </w:r>
+    </w:p>
+    <w:p>
+      <w:r>
+        <w:tab/>
+      </w:r>
     </w:p>
     <w:sectPr>
       <w:headerReference w:type="default" r:id="rId7"/>
@@ -123,7 +290,7 @@
 </file>
 
 <file path=word/endnotes.xml><?xml version="1.0" encoding="utf-8"?>
-<w:endnotes xmlns:wpc="http://schemas.microsoft.com/office/word/2010/wordprocessingCanvas" xmlns:cx="http://schemas.microsoft.com/office/drawing/2014/chartex" xmlns:cx1="http://schemas.microsoft.com/office/drawing/2015/9/8/chartex" xmlns:cx2="http://schemas.microsoft.com/office/drawing/2015/10/21/chartex" xmlns:cx3="http://schemas.microsoft.com/office/drawing/2016/5/9/chartex" xmlns:cx4="http://schemas.microsoft.com/office/drawing/2016/5/10/chartex" xmlns:cx5="http://schemas.microsoft.com/office/drawing/2016/5/11/chartex" xmlns:cx6="http://schemas.microsoft.com/office/drawing/2016/5/12/chartex" xmlns:cx7="http://schemas.microsoft.com/office/drawing/2016/5/13/chartex" xmlns:cx8="http://schemas.microsoft.com/office/drawing/2016/5/14/chartex" xmlns:mc="http://schemas.openxmlformats.org/markup-compatibility/2006" xmlns:aink="http://schemas.microsoft.com/office/drawing/2016/ink" xmlns:am3d="http://schemas.microsoft.com/office/drawing/2017/model3d" xmlns:o="urn:schemas-microsoft-com:office:office" xmlns:r="http://schemas.openxmlformats.org/officeDocument/2006/relationships" xmlns:m="http://schemas.openxmlformats.org/officeDocument/2006/math" xmlns:v="urn:schemas-microsoft-com:vml" xmlns:wp14="http://schemas.microsoft.com/office/word/2010/wordprocessingDrawing" xmlns:wp="http://schemas.openxmlformats.org/drawingml/2006/wordprocessingDrawing" xmlns:w10="urn:schemas-microsoft-com:office:word" xmlns:w="http://schemas.openxmlformats.org/wordprocessingml/2006/main" xmlns:w14="http://schemas.microsoft.com/office/word/2010/wordml" xmlns:w15="http://schemas.microsoft.com/office/word/2012/wordml" xmlns:w16cex="http://schemas.microsoft.com/office/word/2018/wordml/cex" xmlns:w16cid="http://schemas.microsoft.com/office/word/2016/wordml/cid" xmlns:w16="http://schemas.microsoft.com/office/word/2018/wordml" xmlns:w16se="http://schemas.microsoft.com/office/word/2015/wordml/symex" xmlns:wpg="http://schemas.microsoft.com/office/word/2010/wordprocessingGroup" xmlns:wpi="http://schemas.microsoft.com/office/word/2010/wordprocessingInk" xmlns:wne="http://schemas.microsoft.com/office/word/2006/wordml" xmlns:wps="http://schemas.microsoft.com/office/word/2010/wordprocessingShape" mc:Ignorable="w14 w15 w16se w16cid w16 w16cex wp14">
+<w:endnotes xmlns:wpc="http://schemas.microsoft.com/office/word/2010/wordprocessingCanvas" xmlns:cx="http://schemas.microsoft.com/office/drawing/2014/chartex" xmlns:cx1="http://schemas.microsoft.com/office/drawing/2015/9/8/chartex" xmlns:cx2="http://schemas.microsoft.com/office/drawing/2015/10/21/chartex" xmlns:cx3="http://schemas.microsoft.com/office/drawing/2016/5/9/chartex" xmlns:cx4="http://schemas.microsoft.com/office/drawing/2016/5/10/chartex" xmlns:cx5="http://schemas.microsoft.com/office/drawing/2016/5/11/chartex" xmlns:cx6="http://schemas.microsoft.com/office/drawing/2016/5/12/chartex" xmlns:cx7="http://schemas.microsoft.com/office/drawing/2016/5/13/chartex" xmlns:cx8="http://schemas.microsoft.com/office/drawing/2016/5/14/chartex" xmlns:mc="http://schemas.openxmlformats.org/markup-compatibility/2006" xmlns:aink="http://schemas.microsoft.com/office/drawing/2016/ink" xmlns:am3d="http://schemas.microsoft.com/office/drawing/2017/model3d" xmlns:o="urn:schemas-microsoft-com:office:office" xmlns:r="http://schemas.openxmlformats.org/officeDocument/2006/relationships" xmlns:m="http://schemas.openxmlformats.org/officeDocument/2006/math" xmlns:v="urn:schemas-microsoft-com:vml" xmlns:wp14="http://schemas.microsoft.com/office/word/2010/wordprocessingDrawing" xmlns:wp="http://schemas.openxmlformats.org/drawingml/2006/wordprocessingDrawing" xmlns:w10="urn:schemas-microsoft-com:office:word" xmlns:w="http://schemas.openxmlformats.org/wordprocessingml/2006/main" xmlns:w14="http://schemas.microsoft.com/office/word/2010/wordml" xmlns:w15="http://schemas.microsoft.com/office/word/2012/wordml" xmlns:w16cex="http://schemas.microsoft.com/office/word/2018/wordml/cex" xmlns:w16cid="http://schemas.microsoft.com/office/word/2016/wordml/cid" xmlns:w16="http://schemas.microsoft.com/office/word/2018/wordml" xmlns:w16sdtdh="http://schemas.microsoft.com/office/word/2020/wordml/sdtdatahash" xmlns:w16se="http://schemas.microsoft.com/office/word/2015/wordml/symex" xmlns:wpg="http://schemas.microsoft.com/office/word/2010/wordprocessingGroup" xmlns:wpi="http://schemas.microsoft.com/office/word/2010/wordprocessingInk" xmlns:wne="http://schemas.microsoft.com/office/word/2006/wordml" xmlns:wps="http://schemas.microsoft.com/office/word/2010/wordprocessingShape" mc:Ignorable="w14 w15 w16se w16cid w16 w16cex w16sdtdh wp14">
   <w:endnote w:type="separator" w:id="-1">
     <w:p>
       <w:pPr>
@@ -148,7 +315,7 @@
 </file>
 
 <file path=word/footnotes.xml><?xml version="1.0" encoding="utf-8"?>
-<w:footnotes xmlns:wpc="http://schemas.microsoft.com/office/word/2010/wordprocessingCanvas" xmlns:cx="http://schemas.microsoft.com/office/drawing/2014/chartex" xmlns:cx1="http://schemas.microsoft.com/office/drawing/2015/9/8/chartex" xmlns:cx2="http://schemas.microsoft.com/office/drawing/2015/10/21/chartex" xmlns:cx3="http://schemas.microsoft.com/office/drawing/2016/5/9/chartex" xmlns:cx4="http://schemas.microsoft.com/office/drawing/2016/5/10/chartex" xmlns:cx5="http://schemas.microsoft.com/office/drawing/2016/5/11/chartex" xmlns:cx6="http://schemas.microsoft.com/office/drawing/2016/5/12/chartex" xmlns:cx7="http://schemas.microsoft.com/office/drawing/2016/5/13/chartex" xmlns:cx8="http://schemas.microsoft.com/office/drawing/2016/5/14/chartex" xmlns:mc="http://schemas.openxmlformats.org/markup-compatibility/2006" xmlns:aink="http://schemas.microsoft.com/office/drawing/2016/ink" xmlns:am3d="http://schemas.microsoft.com/office/drawing/2017/model3d" xmlns:o="urn:schemas-microsoft-com:office:office" xmlns:r="http://schemas.openxmlformats.org/officeDocument/2006/relationships" xmlns:m="http://schemas.openxmlformats.org/officeDocument/2006/math" xmlns:v="urn:schemas-microsoft-com:vml" xmlns:wp14="http://schemas.microsoft.com/office/word/2010/wordprocessingDrawing" xmlns:wp="http://schemas.openxmlformats.org/drawingml/2006/wordprocessingDrawing" xmlns:w10="urn:schemas-microsoft-com:office:word" xmlns:w="http://schemas.openxmlformats.org/wordprocessingml/2006/main" xmlns:w14="http://schemas.microsoft.com/office/word/2010/wordml" xmlns:w15="http://schemas.microsoft.com/office/word/2012/wordml" xmlns:w16cex="http://schemas.microsoft.com/office/word/2018/wordml/cex" xmlns:w16cid="http://schemas.microsoft.com/office/word/2016/wordml/cid" xmlns:w16="http://schemas.microsoft.com/office/word/2018/wordml" xmlns:w16se="http://schemas.microsoft.com/office/word/2015/wordml/symex" xmlns:wpg="http://schemas.microsoft.com/office/word/2010/wordprocessingGroup" xmlns:wpi="http://schemas.microsoft.com/office/word/2010/wordprocessingInk" xmlns:wne="http://schemas.microsoft.com/office/word/2006/wordml" xmlns:wps="http://schemas.microsoft.com/office/word/2010/wordprocessingShape" mc:Ignorable="w14 w15 w16se w16cid w16 w16cex wp14">
+<w:footnotes xmlns:wpc="http://schemas.microsoft.com/office/word/2010/wordprocessingCanvas" xmlns:cx="http://schemas.microsoft.com/office/drawing/2014/chartex" xmlns:cx1="http://schemas.microsoft.com/office/drawing/2015/9/8/chartex" xmlns:cx2="http://schemas.microsoft.com/office/drawing/2015/10/21/chartex" xmlns:cx3="http://schemas.microsoft.com/office/drawing/2016/5/9/chartex" xmlns:cx4="http://schemas.microsoft.com/office/drawing/2016/5/10/chartex" xmlns:cx5="http://schemas.microsoft.com/office/drawing/2016/5/11/chartex" xmlns:cx6="http://schemas.microsoft.com/office/drawing/2016/5/12/chartex" xmlns:cx7="http://schemas.microsoft.com/office/drawing/2016/5/13/chartex" xmlns:cx8="http://schemas.microsoft.com/office/drawing/2016/5/14/chartex" xmlns:mc="http://schemas.openxmlformats.org/markup-compatibility/2006" xmlns:aink="http://schemas.microsoft.com/office/drawing/2016/ink" xmlns:am3d="http://schemas.microsoft.com/office/drawing/2017/model3d" xmlns:o="urn:schemas-microsoft-com:office:office" xmlns:r="http://schemas.openxmlformats.org/officeDocument/2006/relationships" xmlns:m="http://schemas.openxmlformats.org/officeDocument/2006/math" xmlns:v="urn:schemas-microsoft-com:vml" xmlns:wp14="http://schemas.microsoft.com/office/word/2010/wordprocessingDrawing" xmlns:wp="http://schemas.openxmlformats.org/drawingml/2006/wordprocessingDrawing" xmlns:w10="urn:schemas-microsoft-com:office:word" xmlns:w="http://schemas.openxmlformats.org/wordprocessingml/2006/main" xmlns:w14="http://schemas.microsoft.com/office/word/2010/wordml" xmlns:w15="http://schemas.microsoft.com/office/word/2012/wordml" xmlns:w16cex="http://schemas.microsoft.com/office/word/2018/wordml/cex" xmlns:w16cid="http://schemas.microsoft.com/office/word/2016/wordml/cid" xmlns:w16="http://schemas.microsoft.com/office/word/2018/wordml" xmlns:w16sdtdh="http://schemas.microsoft.com/office/word/2020/wordml/sdtdatahash" xmlns:w16se="http://schemas.microsoft.com/office/word/2015/wordml/symex" xmlns:wpg="http://schemas.microsoft.com/office/word/2010/wordprocessingGroup" xmlns:wpi="http://schemas.microsoft.com/office/word/2010/wordprocessingInk" xmlns:wne="http://schemas.microsoft.com/office/word/2006/wordml" xmlns:wps="http://schemas.microsoft.com/office/word/2010/wordprocessingShape" mc:Ignorable="w14 w15 w16se w16cid w16 w16cex w16sdtdh wp14">
   <w:footnote w:type="separator" w:id="-1">
     <w:p>
       <w:pPr>
@@ -173,7 +340,7 @@
 </file>
 
 <file path=word/header1.xml><?xml version="1.0" encoding="utf-8"?>
-<w:hdr xmlns:wpc="http://schemas.microsoft.com/office/word/2010/wordprocessingCanvas" xmlns:cx="http://schemas.microsoft.com/office/drawing/2014/chartex" xmlns:cx1="http://schemas.microsoft.com/office/drawing/2015/9/8/chartex" xmlns:cx2="http://schemas.microsoft.com/office/drawing/2015/10/21/chartex" xmlns:cx3="http://schemas.microsoft.com/office/drawing/2016/5/9/chartex" xmlns:cx4="http://schemas.microsoft.com/office/drawing/2016/5/10/chartex" xmlns:cx5="http://schemas.microsoft.com/office/drawing/2016/5/11/chartex" xmlns:cx6="http://schemas.microsoft.com/office/drawing/2016/5/12/chartex" xmlns:cx7="http://schemas.microsoft.com/office/drawing/2016/5/13/chartex" xmlns:cx8="http://schemas.microsoft.com/office/drawing/2016/5/14/chartex" xmlns:mc="http://schemas.openxmlformats.org/markup-compatibility/2006" xmlns:aink="http://schemas.microsoft.com/office/drawing/2016/ink" xmlns:am3d="http://schemas.microsoft.com/office/drawing/2017/model3d" xmlns:o="urn:schemas-microsoft-com:office:office" xmlns:r="http://schemas.openxmlformats.org/officeDocument/2006/relationships" xmlns:m="http://schemas.openxmlformats.org/officeDocument/2006/math" xmlns:v="urn:schemas-microsoft-com:vml" xmlns:wp14="http://schemas.microsoft.com/office/word/2010/wordprocessingDrawing" xmlns:wp="http://schemas.openxmlformats.org/drawingml/2006/wordprocessingDrawing" xmlns:w10="urn:schemas-microsoft-com:office:word" xmlns:w="http://schemas.openxmlformats.org/wordprocessingml/2006/main" xmlns:w14="http://schemas.microsoft.com/office/word/2010/wordml" xmlns:w15="http://schemas.microsoft.com/office/word/2012/wordml" xmlns:w16cex="http://schemas.microsoft.com/office/word/2018/wordml/cex" xmlns:w16cid="http://schemas.microsoft.com/office/word/2016/wordml/cid" xmlns:w16="http://schemas.microsoft.com/office/word/2018/wordml" xmlns:w16se="http://schemas.microsoft.com/office/word/2015/wordml/symex" xmlns:wpg="http://schemas.microsoft.com/office/word/2010/wordprocessingGroup" xmlns:wpi="http://schemas.microsoft.com/office/word/2010/wordprocessingInk" xmlns:wne="http://schemas.microsoft.com/office/word/2006/wordml" xmlns:wps="http://schemas.microsoft.com/office/word/2010/wordprocessingShape" mc:Ignorable="w14 w15 w16se w16cid w16 w16cex wp14">
+<w:hdr xmlns:wpc="http://schemas.microsoft.com/office/word/2010/wordprocessingCanvas" xmlns:cx="http://schemas.microsoft.com/office/drawing/2014/chartex" xmlns:cx1="http://schemas.microsoft.com/office/drawing/2015/9/8/chartex" xmlns:cx2="http://schemas.microsoft.com/office/drawing/2015/10/21/chartex" xmlns:cx3="http://schemas.microsoft.com/office/drawing/2016/5/9/chartex" xmlns:cx4="http://schemas.microsoft.com/office/drawing/2016/5/10/chartex" xmlns:cx5="http://schemas.microsoft.com/office/drawing/2016/5/11/chartex" xmlns:cx6="http://schemas.microsoft.com/office/drawing/2016/5/12/chartex" xmlns:cx7="http://schemas.microsoft.com/office/drawing/2016/5/13/chartex" xmlns:cx8="http://schemas.microsoft.com/office/drawing/2016/5/14/chartex" xmlns:mc="http://schemas.openxmlformats.org/markup-compatibility/2006" xmlns:aink="http://schemas.microsoft.com/office/drawing/2016/ink" xmlns:am3d="http://schemas.microsoft.com/office/drawing/2017/model3d" xmlns:o="urn:schemas-microsoft-com:office:office" xmlns:r="http://schemas.openxmlformats.org/officeDocument/2006/relationships" xmlns:m="http://schemas.openxmlformats.org/officeDocument/2006/math" xmlns:v="urn:schemas-microsoft-com:vml" xmlns:wp14="http://schemas.microsoft.com/office/word/2010/wordprocessingDrawing" xmlns:wp="http://schemas.openxmlformats.org/drawingml/2006/wordprocessingDrawing" xmlns:w10="urn:schemas-microsoft-com:office:word" xmlns:w="http://schemas.openxmlformats.org/wordprocessingml/2006/main" xmlns:w14="http://schemas.microsoft.com/office/word/2010/wordml" xmlns:w15="http://schemas.microsoft.com/office/word/2012/wordml" xmlns:w16cex="http://schemas.microsoft.com/office/word/2018/wordml/cex" xmlns:w16cid="http://schemas.microsoft.com/office/word/2016/wordml/cid" xmlns:w16="http://schemas.microsoft.com/office/word/2018/wordml" xmlns:w16sdtdh="http://schemas.microsoft.com/office/word/2020/wordml/sdtdatahash" xmlns:w16se="http://schemas.microsoft.com/office/word/2015/wordml/symex" xmlns:wpg="http://schemas.microsoft.com/office/word/2010/wordprocessingGroup" xmlns:wpi="http://schemas.microsoft.com/office/word/2010/wordprocessingInk" xmlns:wne="http://schemas.microsoft.com/office/word/2006/wordml" xmlns:wps="http://schemas.microsoft.com/office/word/2010/wordprocessingShape" mc:Ignorable="w14 w15 w16se w16cid w16 w16cex w16sdtdh wp14">
   <w:p>
     <w:pPr>
       <w:pStyle w:val="Header"/>
@@ -185,16 +352,19 @@
       <w:t>7</w:t>
     </w:r>
     <w:r>
-      <w:t>1</w:t>
+      <w:t>2</w:t>
     </w:r>
     <w:r>
-      <w:t>40</w:t>
+      <w:t>4</w:t>
+    </w:r>
+    <w:r>
+      <w:t>1</w:t>
     </w:r>
     <w:r>
       <w:t xml:space="preserve">: </w:t>
     </w:r>
     <w:r>
-      <w:t>Software Engineering</w:t>
+      <w:t>Constructive Research Design</w:t>
     </w:r>
     <w:r>
       <w:tab/>
@@ -249,7 +419,7 @@
 </file>
 
 <file path=word/styles.xml><?xml version="1.0" encoding="utf-8"?>
-<w:styles xmlns:mc="http://schemas.openxmlformats.org/markup-compatibility/2006" xmlns:r="http://schemas.openxmlformats.org/officeDocument/2006/relationships" xmlns:w="http://schemas.openxmlformats.org/wordprocessingml/2006/main" xmlns:w14="http://schemas.microsoft.com/office/word/2010/wordml" xmlns:w15="http://schemas.microsoft.com/office/word/2012/wordml" xmlns:w16cex="http://schemas.microsoft.com/office/word/2018/wordml/cex" xmlns:w16cid="http://schemas.microsoft.com/office/word/2016/wordml/cid" xmlns:w16="http://schemas.microsoft.com/office/word/2018/wordml" xmlns:w16se="http://schemas.microsoft.com/office/word/2015/wordml/symex" mc:Ignorable="w14 w15 w16se w16cid w16 w16cex">
+<w:styles xmlns:mc="http://schemas.openxmlformats.org/markup-compatibility/2006" xmlns:r="http://schemas.openxmlformats.org/officeDocument/2006/relationships" xmlns:w="http://schemas.openxmlformats.org/wordprocessingml/2006/main" xmlns:w14="http://schemas.microsoft.com/office/word/2010/wordml" xmlns:w15="http://schemas.microsoft.com/office/word/2012/wordml" xmlns:w16cex="http://schemas.microsoft.com/office/word/2018/wordml/cex" xmlns:w16cid="http://schemas.microsoft.com/office/word/2016/wordml/cid" xmlns:w16="http://schemas.microsoft.com/office/word/2018/wordml" xmlns:w16sdtdh="http://schemas.microsoft.com/office/word/2020/wordml/sdtdatahash" xmlns:w16se="http://schemas.microsoft.com/office/word/2015/wordml/symex" mc:Ignorable="w14 w15 w16se w16cid w16 w16cex w16sdtdh">
   <w:docDefaults>
     <w:rPrDefault>
       <w:rPr>
@@ -1160,11 +1330,118 @@
 </file>
 
 <file path=customXml/item1.xml><?xml version="1.0" encoding="utf-8"?>
-<b:Sources xmlns:b="http://schemas.openxmlformats.org/officeDocument/2006/bibliography" xmlns="http://schemas.openxmlformats.org/officeDocument/2006/bibliography" SelectedStyle="\APASixthEditionOfficeOnline.xsl" StyleName="APA" Version="6"/>
+<b:Sources xmlns:b="http://schemas.openxmlformats.org/officeDocument/2006/bibliography" xmlns="http://schemas.openxmlformats.org/officeDocument/2006/bibliography" SelectedStyle="\APASixthEditionOfficeOnline.xsl" StyleName="APA" Version="6">
+  <b:Source>
+    <b:Tag>Sil12</b:Tag>
+    <b:SourceType>JournalArticle</b:SourceType>
+    <b:Guid>{53DD3ACE-AE45-44AC-97A1-E6CC19BFA381}</b:Guid>
+    <b:Author>
+      <b:Author>
+        <b:NameList>
+          <b:Person>
+            <b:Last>Silvestrini</b:Last>
+            <b:First>R:</b:First>
+            <b:Middle>Parker, W</b:Middle>
+          </b:Person>
+          <b:Person>
+            <b:Last>Sammito</b:Last>
+            <b:First>G</b:First>
+          </b:Person>
+        </b:NameList>
+      </b:Author>
+    </b:Author>
+    <b:Title>Design of Experiments for Information Technology Systems</b:Title>
+    <b:JournalName>Defense AT&amp;L</b:JournalName>
+    <b:Year>2012</b:Year>
+    <b:Pages>30-35</b:Pages>
+    <b:Volume>41</b:Volume>
+    <b:Issue>5</b:Issue>
+    <b:URL>https://search-ebscohost-com.proxy1.ncu.edu/login.aspx?direct=true&amp;db=bth&amp;AN=80409129&amp;site=eds-live</b:URL>
+    <b:RefOrder>1</b:RefOrder>
+  </b:Source>
+  <b:Source>
+    <b:Tag>Mer21</b:Tag>
+    <b:SourceType>InternetSite</b:SourceType>
+    <b:Guid>{8179109D-E0F1-433E-8346-FFD951F50A31}</b:Guid>
+    <b:Title>Ethics</b:Title>
+    <b:Year>2021</b:Year>
+    <b:Author>
+      <b:Author>
+        <b:Corporate>Merriam-Webster</b:Corporate>
+      </b:Author>
+    </b:Author>
+    <b:InternetSiteTitle>Merriam-Webster</b:InternetSiteTitle>
+    <b:Month>May</b:Month>
+    <b:URL>https://www.merriam-webster.com/dictionary/ethic</b:URL>
+    <b:RefOrder>5</b:RefOrder>
+  </b:Source>
+  <b:Source>
+    <b:Tag>Bur15</b:Tag>
+    <b:SourceType>Book</b:SourceType>
+    <b:Guid>{23B91501-0FCB-4B49-B6A0-B684866879E0}</b:Guid>
+    <b:Title>Social Constructionism</b:Title>
+    <b:Year>2015</b:Year>
+    <b:Author>
+      <b:Author>
+        <b:NameList>
+          <b:Person>
+            <b:Last>Burr</b:Last>
+            <b:First>V</b:First>
+          </b:Person>
+        </b:NameList>
+      </b:Author>
+    </b:Author>
+    <b:Publisher>Routledge</b:Publisher>
+    <b:RefOrder>2</b:RefOrder>
+  </b:Source>
+  <b:Source>
+    <b:Tag>Ger10</b:Tag>
+    <b:SourceType>InternetSite</b:SourceType>
+    <b:Guid>{2980EB5C-5366-4A46-8D7F-A189445D8A25}</b:Guid>
+    <b:Title>Social Constructionist Ideas, Theory and Practice</b:Title>
+    <b:Year>2010</b:Year>
+    <b:Author>
+      <b:Author>
+        <b:NameList>
+          <b:Person>
+            <b:Last>Gergen</b:Last>
+            <b:First>K</b:First>
+          </b:Person>
+        </b:NameList>
+      </b:Author>
+    </b:Author>
+    <b:InternetSiteTitle>Vimeo</b:InternetSiteTitle>
+    <b:URL>https://vimeo.com/15676699</b:URL>
+    <b:ProductionCompany>The Taos Institute</b:ProductionCompany>
+    <b:RefOrder>3</b:RefOrder>
+  </b:Source>
+  <b:Source>
+    <b:Tag>Owe17</b:Tag>
+    <b:SourceType>InternetSite</b:SourceType>
+    <b:Guid>{3F8B5B91-AA9A-476F-A01F-107582C012EA}</b:Guid>
+    <b:Author>
+      <b:Author>
+        <b:NameList>
+          <b:Person>
+            <b:Last>Owen</b:Last>
+            <b:First>C</b:First>
+          </b:Person>
+        </b:NameList>
+      </b:Author>
+    </b:Author>
+    <b:Title>A Theorical Hands-on introduction to Fouculdian Discourse Analysis</b:Title>
+    <b:InternetSiteTitle>YouTube</b:InternetSiteTitle>
+    <b:Year>2017</b:Year>
+    <b:Month>November</b:Month>
+    <b:Day>8</b:Day>
+    <b:URL>https://www.youtube.com/watch?v=6I6b3ePAZ5M</b:URL>
+    <b:RefOrder>4</b:RefOrder>
+  </b:Source>
+</b:Sources>
 </file>
 
 <file path=customXml/itemProps1.xml><?xml version="1.0" encoding="utf-8"?>
-<ds:datastoreItem xmlns:ds="http://schemas.openxmlformats.org/officeDocument/2006/customXml" ds:itemID="{EA6BE155-877F-4449-9311-CC2D0A1B8BC3}">
+<ds:datastoreItem xmlns:ds="http://schemas.openxmlformats.org/officeDocument/2006/customXml" ds:itemID="{83C8815A-65DE-4941-98D6-A598B9EADE7D}">
   <ds:schemaRefs>
     <ds:schemaRef ds:uri="http://schemas.openxmlformats.org/officeDocument/2006/bibliography"/>
   </ds:schemaRefs>

--- a/Week2_Challenges/BachmeierNTIM7241-2.docx
+++ b/Week2_Challenges/BachmeierNTIM7241-2.docx
@@ -231,7 +231,19 @@
         <w:tab/>
       </w:r>
       <w:r>
-        <w:t xml:space="preserve">Researchers need to understand their internal biases, in addition to external audiences.  Everyone has historical and cultural defaults that lead to prejudices.  These subtle </w:t>
+        <w:t xml:space="preserve">Researchers need to understand their internal biases, in addition to </w:t>
+      </w:r>
+      <w:r>
+        <w:t xml:space="preserve">the </w:t>
+      </w:r>
+      <w:r>
+        <w:t>audience</w:t>
+      </w:r>
+      <w:r>
+        <w:t>’s norms</w:t>
+      </w:r>
+      <w:r>
+        <w:t xml:space="preserve">.  Everyone has historical and cultural defaults that lead to prejudices.  These subtle </w:t>
       </w:r>
       <w:r>
         <w:t>classification</w:t>
@@ -270,6 +282,21 @@
       </w:r>
       <w:r>
         <w:t xml:space="preserve">  Words matter and one needs to choose them carefully.</w:t>
+      </w:r>
+    </w:p>
+    <w:p>
+      <w:r>
+        <w:tab/>
+        <w:t xml:space="preserve">Numerous professional, regulatory, and advisory groups create frameworks that outline strategies for approaching ethical designs.  The Belmont Report (1979) famously defines three core principles: respect for persons, beneficence, and justice.  These tenants ask researchers to treat everyone fairly and avoid harm.  However, even this simple statement has ambiguity.  </w:t>
+      </w:r>
+      <w:proofErr w:type="spellStart"/>
+      <w:r>
+        <w:lastRenderedPageBreak/>
+        <w:t>Adashi</w:t>
+      </w:r>
+      <w:proofErr w:type="spellEnd"/>
+      <w:r>
+        <w:t xml:space="preserve"> et al. (2018) argue that the Belmont Report’s “distinction between research and practice is disappearing within the commercialization of present-day research (pg. 1347).”  After fourth years, the ethical code requires modernization to align with the evolving worldviews.  Roberts (2021) proposes that ethical behavior focus further examine discrepancies of “harm versus setback.”  </w:t>
       </w:r>
     </w:p>
     <w:p>
@@ -1437,11 +1464,80 @@
     <b:URL>https://www.youtube.com/watch?v=6I6b3ePAZ5M</b:URL>
     <b:RefOrder>4</b:RefOrder>
   </b:Source>
+  <b:Source>
+    <b:Tag>Off79</b:Tag>
+    <b:SourceType>InternetSite</b:SourceType>
+    <b:Guid>{F540CBDB-4D22-4006-B380-DFF24E7BF8BF}</b:Guid>
+    <b:Author>
+      <b:Author>
+        <b:Corporate>Office of the Secretary</b:Corporate>
+      </b:Author>
+    </b:Author>
+    <b:Title>The Belmont Report</b:Title>
+    <b:InternetSiteTitle>U.S. Department of Health and Human Services</b:InternetSiteTitle>
+    <b:Year>1979</b:Year>
+    <b:URL>https://www.hhs.gov/ohrp/sites/default/files/the-belmont-report-508c_FINAL.pdf</b:URL>
+    <b:RefOrder>6</b:RefOrder>
+  </b:Source>
+  <b:Source>
+    <b:Tag>Ada18</b:Tag>
+    <b:SourceType>JournalArticle</b:SourceType>
+    <b:Guid>{DCFAFAFF-8190-4867-83DC-364A07415875}</b:Guid>
+    <b:Title>The Belmont Report at 40: Reckoning With Time</b:Title>
+    <b:Year>2018</b:Year>
+    <b:URL>https://search-ebscohost-com.proxy1.ncu.edu/login.aspx?direct=true&amp;db=s3h&amp;AN=131743373&amp;site=eds-live</b:URL>
+    <b:Author>
+      <b:Author>
+        <b:NameList>
+          <b:Person>
+            <b:Last>Adashi</b:Last>
+            <b:First>E</b:First>
+          </b:Person>
+          <b:Person>
+            <b:Last>Walters</b:Last>
+            <b:First>L</b:First>
+          </b:Person>
+          <b:Person>
+            <b:Last>Menikoff</b:Last>
+            <b:First>J</b:First>
+          </b:Person>
+        </b:NameList>
+      </b:Author>
+    </b:Author>
+    <b:JournalName>American Journal of Public Health</b:JournalName>
+    <b:Pages>1345-1348</b:Pages>
+    <b:Volume>108</b:Volume>
+    <b:Issue>10</b:Issue>
+    <b:RefOrder>7</b:RefOrder>
+  </b:Source>
+  <b:Source>
+    <b:Tag>Rob21</b:Tag>
+    <b:SourceType>JournalArticle</b:SourceType>
+    <b:Guid>{10E47EAD-8C0F-4F35-B56A-87ECA3E680F1}</b:Guid>
+    <b:Author>
+      <b:Author>
+        <b:NameList>
+          <b:Person>
+            <b:Last>Roberts</b:Last>
+            <b:First>C</b:First>
+          </b:Person>
+        </b:NameList>
+      </b:Author>
+    </b:Author>
+    <b:Title>The Ethics of Research That May Disadvantage Others</b:Title>
+    <b:JournalName>Ethics &amp; Human Research</b:JournalName>
+    <b:Year>2021</b:Year>
+    <b:Pages>2-16</b:Pages>
+    <b:Volume>43</b:Volume>
+    <b:Issue>1</b:Issue>
+    <b:DOI>10.1002/eahr.500074</b:DOI>
+    <b:RefOrder>8</b:RefOrder>
+  </b:Source>
 </b:Sources>
 </file>
 
 <file path=customXml/itemProps1.xml><?xml version="1.0" encoding="utf-8"?>
-<ds:datastoreItem xmlns:ds="http://schemas.openxmlformats.org/officeDocument/2006/customXml" ds:itemID="{83C8815A-65DE-4941-98D6-A598B9EADE7D}">
+<ds:datastoreItem xmlns:ds="http://schemas.openxmlformats.org/officeDocument/2006/customXml" ds:itemID="{C433A1C5-020B-41F8-8D4F-2F69AD3C4645}">
   <ds:schemaRefs>
     <ds:schemaRef ds:uri="http://schemas.openxmlformats.org/officeDocument/2006/bibliography"/>
   </ds:schemaRefs>

--- a/Week2_Challenges/BachmeierNTIM7241-2.docx
+++ b/Week2_Challenges/BachmeierNTIM7241-2.docx
@@ -287,23 +287,78 @@
     <w:p>
       <w:r>
         <w:tab/>
-        <w:t xml:space="preserve">Numerous professional, regulatory, and advisory groups create frameworks that outline strategies for approaching ethical designs.  The Belmont Report (1979) famously defines three core principles: respect for persons, beneficence, and justice.  These tenants ask researchers to treat everyone fairly and avoid harm.  However, even this simple statement has ambiguity.  </w:t>
+        <w:t>Numerous professional, regulatory, and advisory groups create frameworks that outline strategies for approaching ethical designs.</w:t>
+      </w:r>
+      <w:r>
+        <w:t xml:space="preserve">  These professional standards can contain conflicts of interest, hidden agendas, and inconsistent moral standards</w:t>
+      </w:r>
+      <w:sdt>
+        <w:sdtPr>
+          <w:id w:val="1972707840"/>
+          <w:citation/>
+        </w:sdtPr>
+        <w:sdtContent>
+          <w:r>
+            <w:fldChar w:fldCharType="begin"/>
+          </w:r>
+          <w:r>
+            <w:instrText xml:space="preserve"> CITATION Tan21 \l 1033 </w:instrText>
+          </w:r>
+          <w:r>
+            <w:fldChar w:fldCharType="separate"/>
+          </w:r>
+          <w:r>
+            <w:rPr>
+              <w:noProof/>
+            </w:rPr>
+            <w:t xml:space="preserve"> (Tan, 2021)</w:t>
+          </w:r>
+          <w:r>
+            <w:fldChar w:fldCharType="end"/>
+          </w:r>
+        </w:sdtContent>
+      </w:sdt>
+      <w:r>
+        <w:t xml:space="preserve">. </w:t>
+      </w:r>
+      <w:r>
+        <w:t xml:space="preserve">  The Belmont Report (1979) famously defines three core principles: respect for persons, beneficence, and justice.  </w:t>
+      </w:r>
+      <w:r>
+        <w:lastRenderedPageBreak/>
+        <w:t xml:space="preserve">These tenants ask researchers to treat everyone fairly and avoid harm.  However, even this simple statement has ambiguity.  </w:t>
+      </w:r>
+    </w:p>
+    <w:p>
+      <w:pPr>
+        <w:ind w:firstLine="720"/>
+      </w:pPr>
+      <w:r>
+        <w:t xml:space="preserve">After fourth years, the ethical code requires modernization to align with the evolving worldviews.  </w:t>
       </w:r>
       <w:proofErr w:type="spellStart"/>
       <w:r>
-        <w:lastRenderedPageBreak/>
         <w:t>Adashi</w:t>
       </w:r>
       <w:proofErr w:type="spellEnd"/>
       <w:r>
-        <w:t xml:space="preserve"> et al. (2018) argue that the Belmont Report’s “distinction between research and practice is disappearing within the commercialization of present-day research (pg. 1347).”  After fourth years, the ethical code requires modernization to align with the evolving worldviews.  Roberts (2021) proposes that ethical behavior focus further examine discrepancies of “harm versus setback.”  </w:t>
-      </w:r>
-    </w:p>
-    <w:p>
-      <w:r>
-        <w:tab/>
-      </w:r>
-    </w:p>
+        <w:t xml:space="preserve"> et al. (2018) argue that the Belmont Report’s “distinction between research and practice is disappearing within the commercialization of present-day research (pg. 1347).”  </w:t>
+      </w:r>
+    </w:p>
+    <w:p>
+      <w:r>
+        <w:t>Debates around the notion of “harm versus setback” demonstrate the need for more clarity.   Roberts (2021) states that researchers “must focus on risks of the research process itself, not outcome-related risks as downstream consequences are beyond the purview of ethical gatekeeping (pg. 15).”  Under this framework, an organization like Facebook can ethically track relationships between billions of people.  It has a moral (and potentially legal) mandate to protect its user’s privacy.  However, it is not bound to prevent malicious use-cases (e.g., election interference).  While this position resonates with specific cohorts, it faces fierce opposition from others.</w:t>
+      </w:r>
+    </w:p>
+    <w:p>
+      <w:pPr>
+        <w:pStyle w:val="Heading1"/>
+      </w:pPr>
+      <w:r>
+        <w:t>Quality Challenges</w:t>
+      </w:r>
+    </w:p>
+    <w:p/>
     <w:sectPr>
       <w:headerReference w:type="default" r:id="rId7"/>
       <w:pgSz w:w="12240" w:h="15840"/>
@@ -1400,7 +1455,7 @@
     <b:InternetSiteTitle>Merriam-Webster</b:InternetSiteTitle>
     <b:Month>May</b:Month>
     <b:URL>https://www.merriam-webster.com/dictionary/ethic</b:URL>
-    <b:RefOrder>5</b:RefOrder>
+    <b:RefOrder>6</b:RefOrder>
   </b:Source>
   <b:Source>
     <b:Tag>Bur15</b:Tag>
@@ -1477,7 +1532,7 @@
     <b:InternetSiteTitle>U.S. Department of Health and Human Services</b:InternetSiteTitle>
     <b:Year>1979</b:Year>
     <b:URL>https://www.hhs.gov/ohrp/sites/default/files/the-belmont-report-508c_FINAL.pdf</b:URL>
-    <b:RefOrder>6</b:RefOrder>
+    <b:RefOrder>7</b:RefOrder>
   </b:Source>
   <b:Source>
     <b:Tag>Ada18</b:Tag>
@@ -1508,7 +1563,7 @@
     <b:Pages>1345-1348</b:Pages>
     <b:Volume>108</b:Volume>
     <b:Issue>10</b:Issue>
-    <b:RefOrder>7</b:RefOrder>
+    <b:RefOrder>8</b:RefOrder>
   </b:Source>
   <b:Source>
     <b:Tag>Rob21</b:Tag>
@@ -1531,13 +1586,36 @@
     <b:Volume>43</b:Volume>
     <b:Issue>1</b:Issue>
     <b:DOI>10.1002/eahr.500074</b:DOI>
-    <b:RefOrder>8</b:RefOrder>
+    <b:RefOrder>9</b:RefOrder>
+  </b:Source>
+  <b:Source>
+    <b:Tag>Tan21</b:Tag>
+    <b:SourceType>JournalArticle</b:SourceType>
+    <b:Guid>{CF8702CD-1795-4CCA-96EF-227CE8313723}</b:Guid>
+    <b:Author>
+      <b:Author>
+        <b:NameList>
+          <b:Person>
+            <b:Last>Tan</b:Last>
+            <b:First>Z</b:First>
+          </b:Person>
+        </b:NameList>
+      </b:Author>
+    </b:Author>
+    <b:Title>Ethics Events and Conditions of Possibility</b:Title>
+    <b:JournalName>Business Ethics Quarterly</b:JournalName>
+    <b:Year>2021</b:Year>
+    <b:Pages>106-137</b:Pages>
+    <b:Volume>31</b:Volume>
+    <b:Issue>1</b:Issue>
+    <b:URL>https://search-ebscohost-com.proxy1.ncu.edu/login.aspx?direct=true&amp;db=edb&amp;AN=147839336&amp;site=eds-live</b:URL>
+    <b:RefOrder>5</b:RefOrder>
   </b:Source>
 </b:Sources>
 </file>
 
 <file path=customXml/itemProps1.xml><?xml version="1.0" encoding="utf-8"?>
-<ds:datastoreItem xmlns:ds="http://schemas.openxmlformats.org/officeDocument/2006/customXml" ds:itemID="{C433A1C5-020B-41F8-8D4F-2F69AD3C4645}">
+<ds:datastoreItem xmlns:ds="http://schemas.openxmlformats.org/officeDocument/2006/customXml" ds:itemID="{B6FA8C07-0BD3-43D5-9474-245F4ADF7878}">
   <ds:schemaRefs>
     <ds:schemaRef ds:uri="http://schemas.openxmlformats.org/officeDocument/2006/bibliography"/>
   </ds:schemaRefs>

--- a/Week2_Challenges/BachmeierNTIM7241-2.docx
+++ b/Week2_Challenges/BachmeierNTIM7241-2.docx
@@ -328,25 +328,23 @@
         <w:lastRenderedPageBreak/>
         <w:t xml:space="preserve">These tenants ask researchers to treat everyone fairly and avoid harm.  However, even this simple statement has ambiguity.  </w:t>
       </w:r>
+      <w:r>
+        <w:t xml:space="preserve">After fourth years, the ethical code requires modernization to align with the evolving worldviews.  </w:t>
+      </w:r>
+      <w:proofErr w:type="spellStart"/>
+      <w:r>
+        <w:t>Adashi</w:t>
+      </w:r>
+      <w:proofErr w:type="spellEnd"/>
+      <w:r>
+        <w:t xml:space="preserve"> et al. (2018) argue that the Belmont Report’s “distinction between research and practice is disappearing within the commercialization of present-day research (pg. 1347).”  </w:t>
+      </w:r>
     </w:p>
     <w:p>
       <w:pPr>
         <w:ind w:firstLine="720"/>
       </w:pPr>
       <w:r>
-        <w:t xml:space="preserve">After fourth years, the ethical code requires modernization to align with the evolving worldviews.  </w:t>
-      </w:r>
-      <w:proofErr w:type="spellStart"/>
-      <w:r>
-        <w:t>Adashi</w:t>
-      </w:r>
-      <w:proofErr w:type="spellEnd"/>
-      <w:r>
-        <w:t xml:space="preserve"> et al. (2018) argue that the Belmont Report’s “distinction between research and practice is disappearing within the commercialization of present-day research (pg. 1347).”  </w:t>
-      </w:r>
-    </w:p>
-    <w:p>
-      <w:r>
         <w:t>Debates around the notion of “harm versus setback” demonstrate the need for more clarity.   Roberts (2021) states that researchers “must focus on risks of the research process itself, not outcome-related risks as downstream consequences are beyond the purview of ethical gatekeeping (pg. 15).”  Under this framework, an organization like Facebook can ethically track relationships between billions of people.  It has a moral (and potentially legal) mandate to protect its user’s privacy.  However, it is not bound to prevent malicious use-cases (e.g., election interference).  While this position resonates with specific cohorts, it faces fierce opposition from others.</w:t>
       </w:r>
     </w:p>
@@ -358,7 +356,184 @@
         <w:t>Quality Challenges</w:t>
       </w:r>
     </w:p>
-    <w:p/>
+    <w:p>
+      <w:r>
+        <w:tab/>
+        <w:t>High-quality research must pass three litmus tests, specifically, that it is non-obvious, elegant, and practical</w:t>
+      </w:r>
+      <w:sdt>
+        <w:sdtPr>
+          <w:id w:val="866337077"/>
+          <w:citation/>
+        </w:sdtPr>
+        <w:sdtContent>
+          <w:r>
+            <w:fldChar w:fldCharType="begin"/>
+          </w:r>
+          <w:r>
+            <w:instrText xml:space="preserve"> CITATION Zel14 \l 1033 </w:instrText>
+          </w:r>
+          <w:r>
+            <w:fldChar w:fldCharType="separate"/>
+          </w:r>
+          <w:r>
+            <w:rPr>
+              <w:noProof/>
+            </w:rPr>
+            <w:t xml:space="preserve"> (Zeller, 2014)</w:t>
+          </w:r>
+          <w:r>
+            <w:fldChar w:fldCharType="end"/>
+          </w:r>
+        </w:sdtContent>
+      </w:sdt>
+      <w:r>
+        <w:t xml:space="preserve">.  Regardless of the methodology, a professional group would laugh at studies like </w:t>
+      </w:r>
+      <w:r>
+        <w:rPr>
+          <w:i/>
+          <w:iCs/>
+        </w:rPr>
+        <w:t>S</w:t>
+      </w:r>
+      <w:r>
+        <w:rPr>
+          <w:i/>
+          <w:iCs/>
+        </w:rPr>
+        <w:t xml:space="preserve">itting in </w:t>
+      </w:r>
+      <w:r>
+        <w:rPr>
+          <w:i/>
+          <w:iCs/>
+        </w:rPr>
+        <w:t>c</w:t>
+      </w:r>
+      <w:r>
+        <w:rPr>
+          <w:i/>
+          <w:iCs/>
+        </w:rPr>
+        <w:t>hair</w:t>
+      </w:r>
+      <w:r>
+        <w:rPr>
+          <w:i/>
+          <w:iCs/>
+        </w:rPr>
+        <w:t>s</w:t>
+      </w:r>
+      <w:r>
+        <w:rPr>
+          <w:i/>
+          <w:iCs/>
+        </w:rPr>
+        <w:t xml:space="preserve"> </w:t>
+      </w:r>
+      <w:r>
+        <w:rPr>
+          <w:i/>
+          <w:iCs/>
+        </w:rPr>
+        <w:t>h</w:t>
+      </w:r>
+      <w:r>
+        <w:rPr>
+          <w:i/>
+          <w:iCs/>
+        </w:rPr>
+        <w:t xml:space="preserve">elps </w:t>
+      </w:r>
+      <w:r>
+        <w:rPr>
+          <w:i/>
+          <w:iCs/>
+        </w:rPr>
+        <w:t>people</w:t>
+      </w:r>
+      <w:r>
+        <w:rPr>
+          <w:i/>
+          <w:iCs/>
+        </w:rPr>
+        <w:t xml:space="preserve"> </w:t>
+      </w:r>
+      <w:r>
+        <w:rPr>
+          <w:i/>
+          <w:iCs/>
+        </w:rPr>
+        <w:t>r</w:t>
+      </w:r>
+      <w:r>
+        <w:rPr>
+          <w:i/>
+          <w:iCs/>
+        </w:rPr>
+        <w:t>est</w:t>
+      </w:r>
+      <w:r>
+        <w:t xml:space="preserve">.  Without delivering new information, the effort cannot </w:t>
+      </w:r>
+      <w:r>
+        <w:t>contribut</w:t>
+      </w:r>
+      <w:r>
+        <w:t>e</w:t>
+      </w:r>
+      <w:r>
+        <w:t xml:space="preserve"> </w:t>
+      </w:r>
+      <w:r>
+        <w:t xml:space="preserve">to </w:t>
+      </w:r>
+      <w:r>
+        <w:t>the body of knowledge</w:t>
+      </w:r>
+      <w:r>
+        <w:t>.</w:t>
+      </w:r>
+      <w:r>
+        <w:t xml:space="preserve">  Meanwhile, the similar study </w:t>
+      </w:r>
+      <w:r>
+        <w:rPr>
+          <w:i/>
+          <w:iCs/>
+        </w:rPr>
+        <w:t>Effects of carpal tunnel from sitting in chairs</w:t>
+      </w:r>
+      <w:r>
+        <w:t xml:space="preserve"> identifies a business problem and concrete use-case.  This framing enables the researcher(s) to perform a literature review and recommend a new iteration or application.</w:t>
+      </w:r>
+    </w:p>
+    <w:p>
+      <w:r>
+        <w:tab/>
+      </w:r>
+      <w:proofErr w:type="spellStart"/>
+      <w:r>
+        <w:t>Bryar</w:t>
+      </w:r>
+      <w:proofErr w:type="spellEnd"/>
+      <w:r>
+        <w:t xml:space="preserve"> and </w:t>
+      </w:r>
+      <w:proofErr w:type="spellStart"/>
+      <w:r>
+        <w:t>Carr</w:t>
+      </w:r>
+      <w:proofErr w:type="spellEnd"/>
+      <w:r>
+        <w:t xml:space="preserve"> (2021) describe the “Working Backward” methodology to produce high-quality innovations.  Their framework begins identifying customer’s needs, determining outputs </w:t>
+      </w:r>
+      <w:r>
+        <w:lastRenderedPageBreak/>
+        <w:t>that cause that eventuality, processes that lead to those outputs, and finally, the inputs into that system.  Since the researchers always know the end-state, they can enumerate User Acceptance Tests (UAT).</w:t>
+      </w:r>
+    </w:p>
     <w:sectPr>
       <w:headerReference w:type="default" r:id="rId7"/>
       <w:pgSz w:w="12240" w:h="15840"/>
@@ -1455,7 +1630,7 @@
     <b:InternetSiteTitle>Merriam-Webster</b:InternetSiteTitle>
     <b:Month>May</b:Month>
     <b:URL>https://www.merriam-webster.com/dictionary/ethic</b:URL>
-    <b:RefOrder>6</b:RefOrder>
+    <b:RefOrder>7</b:RefOrder>
   </b:Source>
   <b:Source>
     <b:Tag>Bur15</b:Tag>
@@ -1532,7 +1707,7 @@
     <b:InternetSiteTitle>U.S. Department of Health and Human Services</b:InternetSiteTitle>
     <b:Year>1979</b:Year>
     <b:URL>https://www.hhs.gov/ohrp/sites/default/files/the-belmont-report-508c_FINAL.pdf</b:URL>
-    <b:RefOrder>7</b:RefOrder>
+    <b:RefOrder>8</b:RefOrder>
   </b:Source>
   <b:Source>
     <b:Tag>Ada18</b:Tag>
@@ -1563,7 +1738,7 @@
     <b:Pages>1345-1348</b:Pages>
     <b:Volume>108</b:Volume>
     <b:Issue>10</b:Issue>
-    <b:RefOrder>8</b:RefOrder>
+    <b:RefOrder>9</b:RefOrder>
   </b:Source>
   <b:Source>
     <b:Tag>Rob21</b:Tag>
@@ -1586,7 +1761,7 @@
     <b:Volume>43</b:Volume>
     <b:Issue>1</b:Issue>
     <b:DOI>10.1002/eahr.500074</b:DOI>
-    <b:RefOrder>9</b:RefOrder>
+    <b:RefOrder>10</b:RefOrder>
   </b:Source>
   <b:Source>
     <b:Tag>Tan21</b:Tag>
@@ -1611,11 +1786,53 @@
     <b:URL>https://search-ebscohost-com.proxy1.ncu.edu/login.aspx?direct=true&amp;db=edb&amp;AN=147839336&amp;site=eds-live</b:URL>
     <b:RefOrder>5</b:RefOrder>
   </b:Source>
+  <b:Source>
+    <b:Tag>Zel14</b:Tag>
+    <b:SourceType>InternetSite</b:SourceType>
+    <b:Guid>{B81EA4CD-A548-4A77-8EB2-5A7E10A205B5}</b:Guid>
+    <b:Title>What makes useful research in software engineering</b:Title>
+    <b:Year>2014</b:Year>
+    <b:Author>
+      <b:Author>
+        <b:NameList>
+          <b:Person>
+            <b:Last>Zeller</b:Last>
+            <b:First>A</b:First>
+          </b:Person>
+        </b:NameList>
+      </b:Author>
+    </b:Author>
+    <b:InternetSiteTitle>YouTube</b:InternetSiteTitle>
+    <b:URL>https://youtu.be/4MbixFVWwck</b:URL>
+    <b:RefOrder>6</b:RefOrder>
+  </b:Source>
+  <b:Source>
+    <b:Tag>Bry21</b:Tag>
+    <b:SourceType>Book</b:SourceType>
+    <b:Guid>{7BB6B207-ADC2-4C6F-8448-844E1E78258E}</b:Guid>
+    <b:Title>Working Backwards: Insights, Stories, and Secrets from Inside Amazon</b:Title>
+    <b:Year>2021</b:Year>
+    <b:Author>
+      <b:Author>
+        <b:NameList>
+          <b:Person>
+            <b:Last>Bryar</b:Last>
+            <b:First>C</b:First>
+          </b:Person>
+          <b:Person>
+            <b:Last>Carr</b:Last>
+            <b:First>B</b:First>
+          </b:Person>
+        </b:NameList>
+      </b:Author>
+    </b:Author>
+    <b:RefOrder>11</b:RefOrder>
+  </b:Source>
 </b:Sources>
 </file>
 
 <file path=customXml/itemProps1.xml><?xml version="1.0" encoding="utf-8"?>
-<ds:datastoreItem xmlns:ds="http://schemas.openxmlformats.org/officeDocument/2006/customXml" ds:itemID="{B6FA8C07-0BD3-43D5-9474-245F4ADF7878}">
+<ds:datastoreItem xmlns:ds="http://schemas.openxmlformats.org/officeDocument/2006/customXml" ds:itemID="{F15381D6-52C8-427B-9F70-25DEBF12B5C6}">
   <ds:schemaRefs>
     <ds:schemaRef ds:uri="http://schemas.openxmlformats.org/officeDocument/2006/bibliography"/>
   </ds:schemaRefs>

--- a/Week2_Challenges/BachmeierNTIM7241-2.docx
+++ b/Week2_Challenges/BachmeierNTIM7241-2.docx
@@ -475,43 +475,87 @@
         <w:t>est</w:t>
       </w:r>
       <w:r>
-        <w:t xml:space="preserve">.  Without delivering new information, the effort cannot </w:t>
-      </w:r>
-      <w:r>
-        <w:t>contribut</w:t>
-      </w:r>
-      <w:r>
-        <w:t>e</w:t>
-      </w:r>
-      <w:r>
-        <w:t xml:space="preserve"> </w:t>
-      </w:r>
-      <w:r>
-        <w:t xml:space="preserve">to </w:t>
-      </w:r>
-      <w:r>
-        <w:t>the body of knowledge</w:t>
-      </w:r>
-      <w:r>
-        <w:t>.</w:t>
-      </w:r>
-      <w:r>
-        <w:t xml:space="preserve">  Meanwhile, the similar study </w:t>
-      </w:r>
-      <w:r>
         <w:rPr>
           <w:i/>
           <w:iCs/>
         </w:rPr>
-        <w:t>Effects of carpal tunnel from sitting in chairs</w:t>
-      </w:r>
-      <w:r>
-        <w:t xml:space="preserve"> identifies a business problem and concrete use-case.  This framing enables the researcher(s) to perform a literature review and recommend a new iteration or application.</w:t>
-      </w:r>
-    </w:p>
-    <w:p>
-      <w:r>
-        <w:tab/>
+        <w:t xml:space="preserve"> </w:t>
+      </w:r>
+      <w:r>
+        <w:t>versus</w:t>
+      </w:r>
+      <w:r>
+        <w:t xml:space="preserve"> </w:t>
+      </w:r>
+      <w:r>
+        <w:rPr>
+          <w:i/>
+          <w:iCs/>
+        </w:rPr>
+        <w:t>Reducing</w:t>
+      </w:r>
+      <w:r>
+        <w:rPr>
+          <w:i/>
+          <w:iCs/>
+        </w:rPr>
+        <w:t xml:space="preserve"> carpal tunnel from </w:t>
+      </w:r>
+      <w:r>
+        <w:rPr>
+          <w:i/>
+          <w:iCs/>
+        </w:rPr>
+        <w:t>ergonomic</w:t>
+      </w:r>
+      <w:r>
+        <w:rPr>
+          <w:i/>
+          <w:iCs/>
+        </w:rPr>
+        <w:t xml:space="preserve"> chair</w:t>
+      </w:r>
+      <w:r>
+        <w:rPr>
+          <w:i/>
+          <w:iCs/>
+        </w:rPr>
+        <w:t xml:space="preserve"> design</w:t>
+      </w:r>
+      <w:r>
+        <w:t xml:space="preserve">.  </w:t>
+      </w:r>
+      <w:r>
+        <w:t>The second topic proposes a business problem and concrete use-case</w:t>
+      </w:r>
+      <w:r>
+        <w:t>. In contrast,</w:t>
+      </w:r>
+      <w:r>
+        <w:t xml:space="preserve"> the first subject is unlikely to provide new insights nor contribute to the body of knowledge</w:t>
+      </w:r>
+      <w:r>
+        <w:t>.</w:t>
+      </w:r>
+    </w:p>
+    <w:p>
+      <w:pPr>
+        <w:ind w:firstLine="720"/>
+      </w:pPr>
+      <w:r>
+        <w:t xml:space="preserve">Properly framing the problem </w:t>
+      </w:r>
+      <w:r>
+        <w:t xml:space="preserve">enables the researcher(s) to </w:t>
+      </w:r>
+      <w:r>
+        <w:t>review the existing</w:t>
+      </w:r>
+      <w:r>
+        <w:t xml:space="preserve"> literature</w:t>
+      </w:r>
+      <w:r>
+        <w:t xml:space="preserve">, recommend the next iteration, and find additional applications.  </w:t>
       </w:r>
       <w:proofErr w:type="spellStart"/>
       <w:r>
@@ -527,11 +571,143 @@
       </w:r>
       <w:proofErr w:type="spellEnd"/>
       <w:r>
-        <w:t xml:space="preserve"> (2021) describe the “Working Backward” methodology to produce high-quality innovations.  Their framework begins identifying customer’s needs, determining outputs </w:t>
+        <w:t xml:space="preserve"> (2021) </w:t>
+      </w:r>
+      <w:r>
+        <w:t xml:space="preserve">outline a formal methodology for defining the problem statement called </w:t>
+      </w:r>
+      <w:r>
+        <w:t>Working Backward</w:t>
+      </w:r>
+      <w:r>
+        <w:t xml:space="preserve">.  </w:t>
+      </w:r>
+      <w:r>
+        <w:t xml:space="preserve">Their </w:t>
       </w:r>
       <w:r>
         <w:lastRenderedPageBreak/>
-        <w:t>that cause that eventuality, processes that lead to those outputs, and finally, the inputs into that system.  Since the researchers always know the end-state, they can enumerate User Acceptance Tests (UAT).</w:t>
+        <w:t xml:space="preserve">framework begins </w:t>
+      </w:r>
+      <w:r>
+        <w:t xml:space="preserve">with </w:t>
+      </w:r>
+      <w:r>
+        <w:t xml:space="preserve">identifying customer’s needs, determining outputs that cause that eventuality, </w:t>
+      </w:r>
+      <w:r>
+        <w:t xml:space="preserve">defining </w:t>
+      </w:r>
+      <w:r>
+        <w:t xml:space="preserve">processes that lead to those outputs, and finally, </w:t>
+      </w:r>
+      <w:r>
+        <w:t xml:space="preserve">selecting </w:t>
+      </w:r>
+      <w:r>
+        <w:t>the inputs into that system.</w:t>
+      </w:r>
+      <w:r>
+        <w:t xml:space="preserve">  This approach can be an effective tool for choosing a topic that passes the litmus test.</w:t>
+      </w:r>
+    </w:p>
+    <w:p>
+      <w:pPr>
+        <w:ind w:firstLine="720"/>
+      </w:pPr>
+      <w:r>
+        <w:t>After deciding the project will “build a better widget,” there needs to be a strategy for assessing the effort’s success.  This assessment can range from a list of User Acceptance Tests (UAT) to more formal performance objectives.</w:t>
+      </w:r>
+      <w:r>
+        <w:t xml:space="preserve">  While collecting those results, there need to be formal strategies for mitigating internal, external, statistical conclusions, and construct validity</w:t>
+      </w:r>
+      <w:sdt>
+        <w:sdtPr>
+          <w:id w:val="-452403091"/>
+          <w:citation/>
+        </w:sdtPr>
+        <w:sdtContent>
+          <w:r>
+            <w:fldChar w:fldCharType="begin"/>
+          </w:r>
+          <w:r>
+            <w:instrText xml:space="preserve"> CITATION Par93 \l 1033 </w:instrText>
+          </w:r>
+          <w:r>
+            <w:fldChar w:fldCharType="separate"/>
+          </w:r>
+          <w:r>
+            <w:rPr>
+              <w:noProof/>
+            </w:rPr>
+            <w:t xml:space="preserve"> (Parker, 1993)</w:t>
+          </w:r>
+          <w:r>
+            <w:fldChar w:fldCharType="end"/>
+          </w:r>
+        </w:sdtContent>
+      </w:sdt>
+      <w:r>
+        <w:t xml:space="preserve">.  These threats can originate from inaccurate instruments, selection-bias, weak controls, and </w:t>
+      </w:r>
+      <w:r>
+        <w:t xml:space="preserve">among </w:t>
+      </w:r>
+      <w:r>
+        <w:t>other reasons across the experiment.</w:t>
+      </w:r>
+    </w:p>
+    <w:p>
+      <w:pPr>
+        <w:ind w:firstLine="720"/>
+      </w:pPr>
+      <w:r>
+        <w:t>Constructive research produces innovative purposeful artifacts (</w:t>
+      </w:r>
+      <w:proofErr w:type="spellStart"/>
+      <w:r>
+        <w:t>Hevner</w:t>
+      </w:r>
+      <w:proofErr w:type="spellEnd"/>
+      <w:r>
+        <w:t xml:space="preserve"> et al., 2004).  Those artifacts are not necessarily production quality but must be explainable to peers.  Projects that lack this characteristic will face healthy skepticism.  Part of that explanation often comes with statistical data that backs any claims.  Choosing appropriate tests is a challenging problem that roughly half of the publications misstate to some extent</w:t>
+      </w:r>
+      <w:sdt>
+        <w:sdtPr>
+          <w:id w:val="-442850894"/>
+          <w:citation/>
+        </w:sdtPr>
+        <w:sdtContent>
+          <w:r>
+            <w:fldChar w:fldCharType="begin"/>
+          </w:r>
+          <w:r>
+            <w:instrText xml:space="preserve"> CITATION Gar12 \l 1033 </w:instrText>
+          </w:r>
+          <w:r>
+            <w:fldChar w:fldCharType="separate"/>
+          </w:r>
+          <w:r>
+            <w:rPr>
+              <w:noProof/>
+            </w:rPr>
+            <w:t xml:space="preserve"> (García-Pérez, 2012)</w:t>
+          </w:r>
+          <w:r>
+            <w:fldChar w:fldCharType="end"/>
+          </w:r>
+        </w:sdtContent>
+      </w:sdt>
+      <w:r>
+        <w:t>.  Those errors make observations non-reproducible and raise questions about the author’s diligence.</w:t>
+      </w:r>
+    </w:p>
+    <w:p>
+      <w:pPr>
+        <w:ind w:firstLine="720"/>
+      </w:pPr>
+      <w:r>
+        <w:t>Lastly, researchers must be cognizant of the finite resources available and scope the engagement properly.</w:t>
       </w:r>
     </w:p>
     <w:sectPr>
@@ -1630,7 +1806,7 @@
     <b:InternetSiteTitle>Merriam-Webster</b:InternetSiteTitle>
     <b:Month>May</b:Month>
     <b:URL>https://www.merriam-webster.com/dictionary/ethic</b:URL>
-    <b:RefOrder>7</b:RefOrder>
+    <b:RefOrder>9</b:RefOrder>
   </b:Source>
   <b:Source>
     <b:Tag>Bur15</b:Tag>
@@ -1707,7 +1883,7 @@
     <b:InternetSiteTitle>U.S. Department of Health and Human Services</b:InternetSiteTitle>
     <b:Year>1979</b:Year>
     <b:URL>https://www.hhs.gov/ohrp/sites/default/files/the-belmont-report-508c_FINAL.pdf</b:URL>
-    <b:RefOrder>8</b:RefOrder>
+    <b:RefOrder>10</b:RefOrder>
   </b:Source>
   <b:Source>
     <b:Tag>Ada18</b:Tag>
@@ -1738,7 +1914,7 @@
     <b:Pages>1345-1348</b:Pages>
     <b:Volume>108</b:Volume>
     <b:Issue>10</b:Issue>
-    <b:RefOrder>9</b:RefOrder>
+    <b:RefOrder>11</b:RefOrder>
   </b:Source>
   <b:Source>
     <b:Tag>Rob21</b:Tag>
@@ -1761,7 +1937,7 @@
     <b:Volume>43</b:Volume>
     <b:Issue>1</b:Issue>
     <b:DOI>10.1002/eahr.500074</b:DOI>
-    <b:RefOrder>10</b:RefOrder>
+    <b:RefOrder>12</b:RefOrder>
   </b:Source>
   <b:Source>
     <b:Tag>Tan21</b:Tag>
@@ -1826,13 +2002,93 @@
         </b:NameList>
       </b:Author>
     </b:Author>
-    <b:RefOrder>11</b:RefOrder>
+    <b:RefOrder>13</b:RefOrder>
+  </b:Source>
+  <b:Source>
+    <b:Tag>Par93</b:Tag>
+    <b:SourceType>JournalArticle</b:SourceType>
+    <b:Guid>{CB65CEBE-CAFF-45DD-B9FE-60C6A704C69B}</b:Guid>
+    <b:Title>Threats to the validity of research</b:Title>
+    <b:Year>1993</b:Year>
+    <b:URL>https://search-ebscohost-com.proxy1.ncu.edu/login.aspx?direct=true&amp;db=eric&amp;AN=EJ458938&amp;site=eds-live</b:URL>
+    <b:Author>
+      <b:Author>
+        <b:NameList>
+          <b:Person>
+            <b:Last>Parker</b:Last>
+            <b:First>R</b:First>
+          </b:Person>
+        </b:NameList>
+      </b:Author>
+    </b:Author>
+    <b:JournalName>Rehabilitation Counseling Bulletin</b:JournalName>
+    <b:Pages>130-138</b:Pages>
+    <b:Volume>36</b:Volume>
+    <b:Issue>3</b:Issue>
+    <b:RefOrder>7</b:RefOrder>
+  </b:Source>
+  <b:Source>
+    <b:Tag>Hev04</b:Tag>
+    <b:SourceType>JournalArticle</b:SourceType>
+    <b:Guid>{1230FBD8-2EC8-4C70-9241-50B30C72A086}</b:Guid>
+    <b:Author>
+      <b:Author>
+        <b:NameList>
+          <b:Person>
+            <b:Last>Hevner</b:Last>
+            <b:First>A</b:First>
+          </b:Person>
+          <b:Person>
+            <b:Last>March</b:Last>
+            <b:First>S</b:First>
+          </b:Person>
+          <b:Person>
+            <b:Last>Park</b:Last>
+            <b:First>J</b:First>
+          </b:Person>
+          <b:Person>
+            <b:Last>Ram</b:Last>
+            <b:First>S</b:First>
+          </b:Person>
+        </b:NameList>
+      </b:Author>
+    </b:Author>
+    <b:Title>Design science in information systems research</b:Title>
+    <b:Year>2004</b:Year>
+    <b:JournalName>MIS Quarterly</b:JournalName>
+    <b:Pages>75-105</b:Pages>
+    <b:Volume>28</b:Volume>
+    <b:Issue>1</b:Issue>
+    <b:DOI>10.2307/25148625</b:DOI>
+    <b:RefOrder>14</b:RefOrder>
+  </b:Source>
+  <b:Source>
+    <b:Tag>Gar12</b:Tag>
+    <b:SourceType>JournalArticle</b:SourceType>
+    <b:Guid>{D8936FFC-3B8F-4FD5-BF7F-652DE029ED69}</b:Guid>
+    <b:Author>
+      <b:Author>
+        <b:NameList>
+          <b:Person>
+            <b:Last>García-Pérez</b:Last>
+            <b:First>M.</b:First>
+            <b:Middle>A.</b:Middle>
+          </b:Person>
+        </b:NameList>
+      </b:Author>
+    </b:Author>
+    <b:Title>Statistical conclusion validity</b:Title>
+    <b:JournalName>Frontiers in Psychology</b:JournalName>
+    <b:Year>2012</b:Year>
+    <b:Volume>3</b:Volume>
+    <b:DOI>10.3389/fpsyg.2012.00325</b:DOI>
+    <b:RefOrder>8</b:RefOrder>
   </b:Source>
 </b:Sources>
 </file>
 
 <file path=customXml/itemProps1.xml><?xml version="1.0" encoding="utf-8"?>
-<ds:datastoreItem xmlns:ds="http://schemas.openxmlformats.org/officeDocument/2006/customXml" ds:itemID="{F15381D6-52C8-427B-9F70-25DEBF12B5C6}">
+<ds:datastoreItem xmlns:ds="http://schemas.openxmlformats.org/officeDocument/2006/customXml" ds:itemID="{6B35CCCF-8472-4A45-AEE7-80DD181B8668}">
   <ds:schemaRefs>
     <ds:schemaRef ds:uri="http://schemas.openxmlformats.org/officeDocument/2006/bibliography"/>
   </ds:schemaRefs>

--- a/Week2_Challenges/BachmeierNTIM7241-2.docx
+++ b/Week2_Challenges/BachmeierNTIM7241-2.docx
@@ -165,6 +165,25 @@
     <w:p>
       <w:r>
         <w:tab/>
+        <w:t xml:space="preserve">Research needs to manage ethical challenges that arise from their work.  These issues arise from societal norms and internal biases.  While several frameworks exist to guide the conversation, they can be ambiguous or focus on a subset of the problem. </w:t>
+      </w:r>
+    </w:p>
+    <w:p>
+      <w:pPr>
+        <w:pStyle w:val="Heading2"/>
+      </w:pPr>
+      <w:r>
+        <w:t xml:space="preserve">What are </w:t>
+      </w:r>
+      <w:proofErr w:type="gramStart"/>
+      <w:r>
+        <w:t>ethics</w:t>
+      </w:r>
+      <w:proofErr w:type="gramEnd"/>
+    </w:p>
+    <w:p>
+      <w:r>
+        <w:tab/>
         <w:t xml:space="preserve">Ethics are a system of moral principles that dictate the norms of a group.  Societies implement these systems through social constructivism, enabling and constraining the group’s actions </w:t>
       </w:r>
       <w:sdt>
@@ -227,6 +246,14 @@
       </w:r>
     </w:p>
     <w:p>
+      <w:pPr>
+        <w:pStyle w:val="Heading2"/>
+      </w:pPr>
+      <w:r>
+        <w:t>Internal Biases</w:t>
+      </w:r>
+    </w:p>
+    <w:p>
       <w:r>
         <w:tab/>
       </w:r>
@@ -278,10 +305,22 @@
         </w:sdtContent>
       </w:sdt>
       <w:r>
-        <w:t>.  Picture two people, one fat another thin.  Then change those definitions to obese and anorexic.  Did all four imagined people have the same gender and race?</w:t>
+        <w:t xml:space="preserve">.  Picture two people, </w:t>
+      </w:r>
+      <w:r>
+        <w:lastRenderedPageBreak/>
+        <w:t>one fat another thin.  Then change those definitions to obese and anorexic.  Did all four imagined people have the same gender and race?</w:t>
       </w:r>
       <w:r>
         <w:t xml:space="preserve">  Words matter and one needs to choose them carefully.</w:t>
+      </w:r>
+    </w:p>
+    <w:p>
+      <w:pPr>
+        <w:pStyle w:val="Heading2"/>
+      </w:pPr>
+      <w:r>
+        <w:t>Sources of Ethical Frameworks</w:t>
       </w:r>
     </w:p>
     <w:p>
@@ -322,43 +361,86 @@
         <w:t xml:space="preserve">. </w:t>
       </w:r>
       <w:r>
-        <w:t xml:space="preserve">  The Belmont Report (1979) famously defines three core principles: respect for persons, beneficence, and justice.  </w:t>
-      </w:r>
+        <w:t xml:space="preserve">  The Belmont Report (1979) famously defines three core principles: respect for persons, beneficence, and justice.  These tenants ask researchers to treat everyone fairly and avoid harm.</w:t>
+      </w:r>
+    </w:p>
+    <w:p>
+      <w:pPr>
+        <w:pStyle w:val="Heading2"/>
+      </w:pPr>
+      <w:r>
+        <w:t>Limitations</w:t>
+      </w:r>
+    </w:p>
+    <w:p>
+      <w:pPr>
+        <w:ind w:firstLine="720"/>
+      </w:pPr>
+      <w:r>
+        <w:t xml:space="preserve">However, even this simple statement has ambiguity.  </w:t>
+      </w:r>
+      <w:r>
+        <w:t xml:space="preserve">After fourth years, the ethical code requires modernization to align with the evolving worldviews.  </w:t>
+      </w:r>
+      <w:proofErr w:type="spellStart"/>
+      <w:r>
+        <w:t>Adashi</w:t>
+      </w:r>
+      <w:proofErr w:type="spellEnd"/>
+      <w:r>
+        <w:t xml:space="preserve"> et al. (2018</w:t>
+      </w:r>
+      <w:r>
+        <w:t xml:space="preserve"> p. 1347</w:t>
+      </w:r>
+      <w:r>
+        <w:t xml:space="preserve">) argue that the Belmont Report’s “distinction between research and practice is disappearing within the commercialization of present-day research.”  </w:t>
+      </w:r>
+    </w:p>
+    <w:p>
+      <w:pPr>
+        <w:ind w:firstLine="720"/>
+      </w:pPr>
+      <w:r>
+        <w:t>Debates around the notion of “harm versus setback” demonstrate the need for more clarity.   Roberts (2021</w:t>
+      </w:r>
+      <w:r>
+        <w:t xml:space="preserve"> p. 15</w:t>
+      </w:r>
+      <w:r>
+        <w:t>) states that researchers “must focus on risks of the research process itself, not outcome-related risks as downstream consequences are beyond the purview of ethical gatekeepin</w:t>
+      </w:r>
+      <w:r>
+        <w:t>g</w:t>
+      </w:r>
+      <w:r>
+        <w:t>.”  Under this framework, an organization like Facebook can ethically track relationships between billions of people.  It has a moral (and potentially legal) mandate to protect its user’s privacy.  However, it is not bound to prevent malicious use-cases (e.g., election interference).  While this position resonates with specific cohorts, it faces fierce opposition from others.</w:t>
+      </w:r>
+    </w:p>
+    <w:p>
+      <w:pPr>
+        <w:rPr>
+          <w:b/>
+        </w:rPr>
+      </w:pPr>
+      <w:r>
+        <w:br w:type="page"/>
+      </w:r>
+    </w:p>
+    <w:p>
+      <w:pPr>
+        <w:pStyle w:val="Heading1"/>
+      </w:pPr>
       <w:r>
         <w:lastRenderedPageBreak/>
-        <w:t xml:space="preserve">These tenants ask researchers to treat everyone fairly and avoid harm.  However, even this simple statement has ambiguity.  </w:t>
-      </w:r>
-      <w:r>
-        <w:t xml:space="preserve">After fourth years, the ethical code requires modernization to align with the evolving worldviews.  </w:t>
-      </w:r>
-      <w:proofErr w:type="spellStart"/>
-      <w:r>
-        <w:t>Adashi</w:t>
-      </w:r>
-      <w:proofErr w:type="spellEnd"/>
-      <w:r>
-        <w:t xml:space="preserve"> et al. (2018) argue that the Belmont Report’s “distinction between research and practice is disappearing within the commercialization of present-day research (pg. 1347).”  </w:t>
-      </w:r>
-    </w:p>
-    <w:p>
-      <w:pPr>
-        <w:ind w:firstLine="720"/>
-      </w:pPr>
-      <w:r>
-        <w:t>Debates around the notion of “harm versus setback” demonstrate the need for more clarity.   Roberts (2021) states that researchers “must focus on risks of the research process itself, not outcome-related risks as downstream consequences are beyond the purview of ethical gatekeeping (pg. 15).”  Under this framework, an organization like Facebook can ethically track relationships between billions of people.  It has a moral (and potentially legal) mandate to protect its user’s privacy.  However, it is not bound to prevent malicious use-cases (e.g., election interference).  While this position resonates with specific cohorts, it faces fierce opposition from others.</w:t>
-      </w:r>
-    </w:p>
-    <w:p>
-      <w:pPr>
-        <w:pStyle w:val="Heading1"/>
-      </w:pPr>
-      <w:r>
         <w:t>Quality Challenges</w:t>
       </w:r>
     </w:p>
     <w:p>
       <w:r>
         <w:tab/>
+      </w:r>
+      <w:r>
         <w:t>High-quality research must pass three litmus tests, specifically, that it is non-obvious, elegant, and practical</w:t>
       </w:r>
       <w:sdt>
@@ -395,28 +477,7 @@
           <w:i/>
           <w:iCs/>
         </w:rPr>
-        <w:t>S</w:t>
-      </w:r>
-      <w:r>
-        <w:rPr>
-          <w:i/>
-          <w:iCs/>
-        </w:rPr>
-        <w:t xml:space="preserve">itting in </w:t>
-      </w:r>
-      <w:r>
-        <w:rPr>
-          <w:i/>
-          <w:iCs/>
-        </w:rPr>
-        <w:t>c</w:t>
-      </w:r>
-      <w:r>
-        <w:rPr>
-          <w:i/>
-          <w:iCs/>
-        </w:rPr>
-        <w:t>hair</w:t>
+        <w:t>Sitting in chair</w:t>
       </w:r>
       <w:r>
         <w:rPr>
@@ -430,21 +491,7 @@
           <w:i/>
           <w:iCs/>
         </w:rPr>
-        <w:t xml:space="preserve"> </w:t>
-      </w:r>
-      <w:r>
-        <w:rPr>
-          <w:i/>
-          <w:iCs/>
-        </w:rPr>
-        <w:t>h</w:t>
-      </w:r>
-      <w:r>
-        <w:rPr>
-          <w:i/>
-          <w:iCs/>
-        </w:rPr>
-        <w:t xml:space="preserve">elps </w:t>
+        <w:t xml:space="preserve"> helps </w:t>
       </w:r>
       <w:r>
         <w:rPr>
@@ -458,21 +505,7 @@
           <w:i/>
           <w:iCs/>
         </w:rPr>
-        <w:t xml:space="preserve"> </w:t>
-      </w:r>
-      <w:r>
-        <w:rPr>
-          <w:i/>
-          <w:iCs/>
-        </w:rPr>
-        <w:t>r</w:t>
-      </w:r>
-      <w:r>
-        <w:rPr>
-          <w:i/>
-          <w:iCs/>
-        </w:rPr>
-        <w:t>est</w:t>
+        <w:t xml:space="preserve"> rest</w:t>
       </w:r>
       <w:r>
         <w:rPr>
@@ -492,102 +525,66 @@
           <w:i/>
           <w:iCs/>
         </w:rPr>
-        <w:t>Reducing</w:t>
-      </w:r>
-      <w:r>
-        <w:rPr>
-          <w:i/>
-          <w:iCs/>
-        </w:rPr>
-        <w:t xml:space="preserve"> carpal tunnel from </w:t>
-      </w:r>
-      <w:r>
-        <w:rPr>
-          <w:i/>
-          <w:iCs/>
-        </w:rPr>
-        <w:t>ergonomic</w:t>
-      </w:r>
-      <w:r>
-        <w:rPr>
-          <w:i/>
-          <w:iCs/>
-        </w:rPr>
-        <w:t xml:space="preserve"> chair</w:t>
-      </w:r>
-      <w:r>
-        <w:rPr>
-          <w:i/>
-          <w:iCs/>
-        </w:rPr>
-        <w:t xml:space="preserve"> design</w:t>
+        <w:t>Reducing carpal tunnel from ergonomic chair design</w:t>
+      </w:r>
+      <w:r>
+        <w:t>.  The second topic proposes a business problem and concrete use-case. In contrast, the first subject is unlikely to provide new insights nor contribute to the body of knowledge.</w:t>
+      </w:r>
+    </w:p>
+    <w:p>
+      <w:pPr>
+        <w:pStyle w:val="Heading2"/>
+      </w:pPr>
+      <w:r>
+        <w:t>Framing the Problem</w:t>
+      </w:r>
+    </w:p>
+    <w:p>
+      <w:pPr>
+        <w:ind w:firstLine="720"/>
+      </w:pPr>
+      <w:r>
+        <w:t xml:space="preserve">Properly framing the problem </w:t>
+      </w:r>
+      <w:r>
+        <w:t xml:space="preserve">enables the researcher(s) to </w:t>
+      </w:r>
+      <w:r>
+        <w:t>review the existing</w:t>
+      </w:r>
+      <w:r>
+        <w:t xml:space="preserve"> literature</w:t>
+      </w:r>
+      <w:r>
+        <w:t xml:space="preserve">, recommend the next iteration, and find additional applications.  </w:t>
+      </w:r>
+      <w:proofErr w:type="spellStart"/>
+      <w:r>
+        <w:t>Bryar</w:t>
+      </w:r>
+      <w:proofErr w:type="spellEnd"/>
+      <w:r>
+        <w:t xml:space="preserve"> and </w:t>
+      </w:r>
+      <w:proofErr w:type="spellStart"/>
+      <w:r>
+        <w:t>Carr</w:t>
+      </w:r>
+      <w:proofErr w:type="spellEnd"/>
+      <w:r>
+        <w:t xml:space="preserve"> (2021) </w:t>
+      </w:r>
+      <w:r>
+        <w:t xml:space="preserve">outline a formal methodology for defining the problem statement called </w:t>
+      </w:r>
+      <w:r>
+        <w:t>Working Backward</w:t>
       </w:r>
       <w:r>
         <w:t xml:space="preserve">.  </w:t>
       </w:r>
       <w:r>
-        <w:t>The second topic proposes a business problem and concrete use-case</w:t>
-      </w:r>
-      <w:r>
-        <w:t>. In contrast,</w:t>
-      </w:r>
-      <w:r>
-        <w:t xml:space="preserve"> the first subject is unlikely to provide new insights nor contribute to the body of knowledge</w:t>
-      </w:r>
-      <w:r>
-        <w:t>.</w:t>
-      </w:r>
-    </w:p>
-    <w:p>
-      <w:pPr>
-        <w:ind w:firstLine="720"/>
-      </w:pPr>
-      <w:r>
-        <w:t xml:space="preserve">Properly framing the problem </w:t>
-      </w:r>
-      <w:r>
-        <w:t xml:space="preserve">enables the researcher(s) to </w:t>
-      </w:r>
-      <w:r>
-        <w:t>review the existing</w:t>
-      </w:r>
-      <w:r>
-        <w:t xml:space="preserve"> literature</w:t>
-      </w:r>
-      <w:r>
-        <w:t xml:space="preserve">, recommend the next iteration, and find additional applications.  </w:t>
-      </w:r>
-      <w:proofErr w:type="spellStart"/>
-      <w:r>
-        <w:t>Bryar</w:t>
-      </w:r>
-      <w:proofErr w:type="spellEnd"/>
-      <w:r>
-        <w:t xml:space="preserve"> and </w:t>
-      </w:r>
-      <w:proofErr w:type="spellStart"/>
-      <w:r>
-        <w:t>Carr</w:t>
-      </w:r>
-      <w:proofErr w:type="spellEnd"/>
-      <w:r>
-        <w:t xml:space="preserve"> (2021) </w:t>
-      </w:r>
-      <w:r>
-        <w:t xml:space="preserve">outline a formal methodology for defining the problem statement called </w:t>
-      </w:r>
-      <w:r>
-        <w:t>Working Backward</w:t>
-      </w:r>
-      <w:r>
-        <w:t xml:space="preserve">.  </w:t>
-      </w:r>
-      <w:r>
-        <w:t xml:space="preserve">Their </w:t>
-      </w:r>
-      <w:r>
-        <w:lastRenderedPageBreak/>
-        <w:t xml:space="preserve">framework begins </w:t>
+        <w:t xml:space="preserve">Their framework begins </w:t>
       </w:r>
       <w:r>
         <w:t xml:space="preserve">with </w:t>
@@ -609,6 +606,14 @@
       </w:r>
       <w:r>
         <w:t xml:space="preserve">  This approach can be an effective tool for choosing a topic that passes the litmus test.</w:t>
+      </w:r>
+    </w:p>
+    <w:p>
+      <w:pPr>
+        <w:pStyle w:val="Heading2"/>
+      </w:pPr>
+      <w:r>
+        <w:t>Measuring Success</w:t>
       </w:r>
     </w:p>
     <w:p>
@@ -659,6 +664,25 @@
     </w:p>
     <w:p>
       <w:pPr>
+        <w:rPr>
+          <w:b/>
+        </w:rPr>
+      </w:pPr>
+      <w:r>
+        <w:br w:type="page"/>
+      </w:r>
+    </w:p>
+    <w:p>
+      <w:pPr>
+        <w:pStyle w:val="Heading2"/>
+      </w:pPr>
+      <w:r>
+        <w:lastRenderedPageBreak/>
+        <w:t>Explaining Results</w:t>
+      </w:r>
+    </w:p>
+    <w:p>
+      <w:pPr>
         <w:ind w:firstLine="720"/>
       </w:pPr>
       <w:r>
@@ -704,10 +728,191 @@
     </w:p>
     <w:p>
       <w:pPr>
+        <w:pStyle w:val="Heading2"/>
+      </w:pPr>
+      <w:r>
+        <w:t>Project Management</w:t>
+      </w:r>
+    </w:p>
+    <w:p>
+      <w:pPr>
         <w:ind w:firstLine="720"/>
       </w:pPr>
       <w:r>
-        <w:t>Lastly, researchers must be cognizant of the finite resources available and scope the engagement properly.</w:t>
+        <w:t xml:space="preserve">Lastly, researchers must be cognizant of the finite resources available and scope the engagement </w:t>
+      </w:r>
+      <w:r>
+        <w:t>appropriately</w:t>
+      </w:r>
+      <w:r>
+        <w:t>.</w:t>
+      </w:r>
+      <w:r>
+        <w:t xml:space="preserve">  Teams need to leverage standard project management processes like task tracking and identifying milestones.  For instance, Northcentral University follows an eight-week schedule, ample time to write a great Operating System (OS) driver, not the entire OS.    Always remember that a good project is a completed project.</w:t>
+      </w:r>
+    </w:p>
+    <w:p>
+      <w:pPr>
+        <w:pStyle w:val="Heading1"/>
+      </w:pPr>
+      <w:r>
+        <w:t>Addressing these Challenges</w:t>
+      </w:r>
+    </w:p>
+    <w:p>
+      <w:r>
+        <w:tab/>
+        <w:t xml:space="preserve">Risks from misaligned ethics and quality control can undermine the entire research project and nullify its value.  These challenges amplify when the research involves health and safety, personal privacy, controversial subjects, and core business investments. </w:t>
+      </w:r>
+    </w:p>
+    <w:p>
+      <w:pPr>
+        <w:pStyle w:val="Heading2"/>
+      </w:pPr>
+      <w:r>
+        <w:t>Health and Safety</w:t>
+      </w:r>
+    </w:p>
+    <w:p>
+      <w:r>
+        <w:tab/>
+      </w:r>
+      <w:r>
+        <w:t>M</w:t>
+      </w:r>
+      <w:r>
+        <w:t xml:space="preserve">edical research </w:t>
+      </w:r>
+      <w:r>
+        <w:t>historically uses w</w:t>
+      </w:r>
+      <w:r>
+        <w:t>hite males as the</w:t>
+      </w:r>
+      <w:r>
+        <w:t>ir default study group</w:t>
+      </w:r>
+      <w:r>
+        <w:t xml:space="preserve"> </w:t>
+      </w:r>
+      <w:sdt>
+        <w:sdtPr>
+          <w:id w:val="219565432"/>
+          <w:citation/>
+        </w:sdtPr>
+        <w:sdtContent>
+          <w:r>
+            <w:fldChar w:fldCharType="begin"/>
+          </w:r>
+          <w:r>
+            <w:instrText xml:space="preserve"> CITATION Rob21 \l 1033 </w:instrText>
+          </w:r>
+          <w:r>
+            <w:fldChar w:fldCharType="separate"/>
+          </w:r>
+          <w:r>
+            <w:rPr>
+              <w:noProof/>
+            </w:rPr>
+            <w:t xml:space="preserve"> (Roberts, 2021)</w:t>
+          </w:r>
+          <w:r>
+            <w:fldChar w:fldCharType="end"/>
+          </w:r>
+        </w:sdtContent>
+      </w:sdt>
+      <w:r>
+        <w:t xml:space="preserve">.  Aside from </w:t>
+      </w:r>
+      <w:r>
+        <w:t>introducing a selection-</w:t>
+      </w:r>
+      <w:proofErr w:type="spellStart"/>
+      <w:r>
+        <w:t>bais</w:t>
+      </w:r>
+      <w:proofErr w:type="spellEnd"/>
+      <w:r>
+        <w:t xml:space="preserve"> into the sampling process</w:t>
+      </w:r>
+      <w:r>
+        <w:t>, the practice may violate ethical norms.  Without a strong business reason, modern research needs to assume that “people are people” and treat them equally.  This requirement could necessitate double-blind methodologies, where the researchers cannot determine specific racial profile information.</w:t>
+      </w:r>
+    </w:p>
+    <w:p>
+      <w:r>
+        <w:lastRenderedPageBreak/>
+        <w:tab/>
+      </w:r>
+      <w:r>
+        <w:t xml:space="preserve">Other research projects might encounter the opposite problem.  The </w:t>
+      </w:r>
+      <w:r>
+        <w:t>Health Insurance Portability and Accountability Act (HIPPA) and Health Information Technology for Economic and Clinical Health (HITECH) provide legal recourse against negligent handling of medical records</w:t>
+      </w:r>
+      <w:sdt>
+        <w:sdtPr>
+          <w:id w:val="-1129083286"/>
+          <w:citation/>
+        </w:sdtPr>
+        <w:sdtContent>
+          <w:r>
+            <w:fldChar w:fldCharType="begin"/>
+          </w:r>
+          <w:r>
+            <w:instrText xml:space="preserve"> CITATION Gri17 \l 1033 </w:instrText>
+          </w:r>
+          <w:r>
+            <w:fldChar w:fldCharType="separate"/>
+          </w:r>
+          <w:r>
+            <w:rPr>
+              <w:noProof/>
+            </w:rPr>
+            <w:t xml:space="preserve"> (Grimes &amp; Wirth, 2017)</w:t>
+          </w:r>
+          <w:r>
+            <w:fldChar w:fldCharType="end"/>
+          </w:r>
+        </w:sdtContent>
+      </w:sdt>
+      <w:r>
+        <w:t xml:space="preserve">.  These regulations may further restrict access to </w:t>
+      </w:r>
+      <w:r>
+        <w:t xml:space="preserve">necessary </w:t>
+      </w:r>
+      <w:r>
+        <w:t>patient files</w:t>
+      </w:r>
+      <w:r>
+        <w:t>.</w:t>
+      </w:r>
+    </w:p>
+    <w:p/>
+    <w:p>
+      <w:pPr>
+        <w:pStyle w:val="Heading2"/>
+      </w:pPr>
+      <w:r>
+        <w:t>Personal Privacy</w:t>
+      </w:r>
+    </w:p>
+    <w:p>
+      <w:pPr>
+        <w:pStyle w:val="Heading2"/>
+      </w:pPr>
+      <w:r>
+        <w:t>Controversial Subjects</w:t>
+      </w:r>
+    </w:p>
+    <w:p/>
+    <w:p>
+      <w:pPr>
+        <w:pStyle w:val="Heading2"/>
+      </w:pPr>
+      <w:r>
+        <w:t>Core Business Investments</w:t>
       </w:r>
     </w:p>
     <w:sectPr>
@@ -1806,7 +2011,7 @@
     <b:InternetSiteTitle>Merriam-Webster</b:InternetSiteTitle>
     <b:Month>May</b:Month>
     <b:URL>https://www.merriam-webster.com/dictionary/ethic</b:URL>
-    <b:RefOrder>9</b:RefOrder>
+    <b:RefOrder>11</b:RefOrder>
   </b:Source>
   <b:Source>
     <b:Tag>Bur15</b:Tag>
@@ -1883,7 +2088,7 @@
     <b:InternetSiteTitle>U.S. Department of Health and Human Services</b:InternetSiteTitle>
     <b:Year>1979</b:Year>
     <b:URL>https://www.hhs.gov/ohrp/sites/default/files/the-belmont-report-508c_FINAL.pdf</b:URL>
-    <b:RefOrder>10</b:RefOrder>
+    <b:RefOrder>12</b:RefOrder>
   </b:Source>
   <b:Source>
     <b:Tag>Ada18</b:Tag>
@@ -1914,7 +2119,7 @@
     <b:Pages>1345-1348</b:Pages>
     <b:Volume>108</b:Volume>
     <b:Issue>10</b:Issue>
-    <b:RefOrder>11</b:RefOrder>
+    <b:RefOrder>13</b:RefOrder>
   </b:Source>
   <b:Source>
     <b:Tag>Rob21</b:Tag>
@@ -1937,7 +2142,7 @@
     <b:Volume>43</b:Volume>
     <b:Issue>1</b:Issue>
     <b:DOI>10.1002/eahr.500074</b:DOI>
-    <b:RefOrder>12</b:RefOrder>
+    <b:RefOrder>9</b:RefOrder>
   </b:Source>
   <b:Source>
     <b:Tag>Tan21</b:Tag>
@@ -2002,7 +2207,7 @@
         </b:NameList>
       </b:Author>
     </b:Author>
-    <b:RefOrder>13</b:RefOrder>
+    <b:RefOrder>14</b:RefOrder>
   </b:Source>
   <b:Source>
     <b:Tag>Par93</b:Tag>
@@ -2060,7 +2265,7 @@
     <b:Volume>28</b:Volume>
     <b:Issue>1</b:Issue>
     <b:DOI>10.2307/25148625</b:DOI>
-    <b:RefOrder>14</b:RefOrder>
+    <b:RefOrder>15</b:RefOrder>
   </b:Source>
   <b:Source>
     <b:Tag>Gar12</b:Tag>
@@ -2084,11 +2289,38 @@
     <b:DOI>10.3389/fpsyg.2012.00325</b:DOI>
     <b:RefOrder>8</b:RefOrder>
   </b:Source>
+  <b:Source>
+    <b:Tag>Gri17</b:Tag>
+    <b:SourceType>JournalArticle</b:SourceType>
+    <b:Guid>{7BB7064E-00E7-47BC-B8DE-D8EA0EDC0BCD}</b:Guid>
+    <b:Title>Holding the line: events that shaped healthcare cybersecurity</b:Title>
+    <b:Year>2017</b:Year>
+    <b:Author>
+      <b:Author>
+        <b:NameList>
+          <b:Person>
+            <b:Last>Grimes</b:Last>
+            <b:First>S</b:First>
+          </b:Person>
+          <b:Person>
+            <b:Last>Wirth</b:Last>
+            <b:First>A</b:First>
+          </b:Person>
+        </b:NameList>
+      </b:Author>
+    </b:Author>
+    <b:JournalName>Biomedical Instrumentation &amp; Technology</b:JournalName>
+    <b:Pages>30-32</b:Pages>
+    <b:Volume>51</b:Volume>
+    <b:Issue>S6</b:Issue>
+    <b:DOI>10.2345/0899-8205-51.s6.30</b:DOI>
+    <b:RefOrder>10</b:RefOrder>
+  </b:Source>
 </b:Sources>
 </file>
 
 <file path=customXml/itemProps1.xml><?xml version="1.0" encoding="utf-8"?>
-<ds:datastoreItem xmlns:ds="http://schemas.openxmlformats.org/officeDocument/2006/customXml" ds:itemID="{6B35CCCF-8472-4A45-AEE7-80DD181B8668}">
+<ds:datastoreItem xmlns:ds="http://schemas.openxmlformats.org/officeDocument/2006/customXml" ds:itemID="{83597571-CCF5-4A48-B1C0-93EB7B124044}">
   <ds:schemaRefs>
     <ds:schemaRef ds:uri="http://schemas.openxmlformats.org/officeDocument/2006/bibliography"/>
   </ds:schemaRefs>

--- a/Week2_Challenges/BachmeierNTIM7241-2.docx
+++ b/Week2_Challenges/BachmeierNTIM7241-2.docx
@@ -151,7 +151,19 @@
         <w:t>.</w:t>
       </w:r>
       <w:r>
-        <w:t xml:space="preserve">  The methodology revolves around building artifacts, studying outcomes, and then deriving novel observations.  During this process, the researcher needs to be cognizant of ethical and quality challenges.  When the authors fail to address those risks, their efforts conclude with unacceptable and unused results.</w:t>
+        <w:t xml:space="preserve">  The methodology revolves around building artifacts, studying outcomes, and then deriving novel observations.  During this process, the researcher needs to be cognizant of ethical and quality challenges.  When the authors fail to address those risks, their efforts conclude with unacceptable </w:t>
+      </w:r>
+      <w:r>
+        <w:t>and</w:t>
+      </w:r>
+      <w:r>
+        <w:t xml:space="preserve"> unus</w:t>
+      </w:r>
+      <w:r>
+        <w:t>able</w:t>
+      </w:r>
+      <w:r>
+        <w:t xml:space="preserve"> results.</w:t>
       </w:r>
     </w:p>
     <w:p>
@@ -165,7 +177,19 @@
     <w:p>
       <w:r>
         <w:tab/>
-        <w:t xml:space="preserve">Research needs to manage ethical challenges that arise from their work.  These issues arise from societal norms and internal biases.  While several frameworks exist to guide the conversation, they can be ambiguous or focus on a subset of the problem. </w:t>
+        <w:t>Research</w:t>
+      </w:r>
+      <w:r>
+        <w:t>ers</w:t>
+      </w:r>
+      <w:r>
+        <w:t xml:space="preserve"> need to manage ethical challenges that arise from their work.  These issues </w:t>
+      </w:r>
+      <w:r>
+        <w:t>originate</w:t>
+      </w:r>
+      <w:r>
+        <w:t xml:space="preserve"> from societal norms and internal biases.  While several frameworks exist to guide the conversation, they can be ambiguous or focus on a subset of the problem. </w:t>
       </w:r>
     </w:p>
     <w:p>
@@ -213,7 +237,16 @@
         </w:sdtContent>
       </w:sdt>
       <w:r>
-        <w:t>.  Communities leverage this mechanism to assign truths and then infer a concept’s value</w:t>
+        <w:t>.  Communities leverage this mechanism to assign truths</w:t>
+      </w:r>
+      <w:r>
+        <w:t xml:space="preserve"> and infer values about </w:t>
+      </w:r>
+      <w:r>
+        <w:t>concept</w:t>
+      </w:r>
+      <w:r>
+        <w:t>s</w:t>
       </w:r>
       <w:sdt>
         <w:sdtPr>
@@ -246,11 +279,34 @@
       </w:r>
     </w:p>
     <w:p>
+      <w:r>
+        <w:tab/>
+        <w:t xml:space="preserve">Scholars need to understand their audience and the group’s customs.  Breaking these social contracts limits the researcher’s influence and ability to solicit their work.  These implicit rule sets vary between cohorts, making it impossible to </w:t>
+      </w:r>
+      <w:r>
+        <w:t>remove these subtle biases entirely</w:t>
+      </w:r>
+      <w:r>
+        <w:t>.</w:t>
+      </w:r>
+    </w:p>
+    <w:p>
+      <w:pPr>
+        <w:rPr>
+          <w:b/>
+        </w:rPr>
+      </w:pPr>
+      <w:r>
+        <w:br w:type="page"/>
+      </w:r>
+    </w:p>
+    <w:p>
       <w:pPr>
         <w:pStyle w:val="Heading2"/>
       </w:pPr>
       <w:r>
-        <w:t>Internal Biases</w:t>
+        <w:lastRenderedPageBreak/>
+        <w:t>Influence of Bias</w:t>
       </w:r>
     </w:p>
     <w:p>
@@ -258,25 +314,25 @@
         <w:tab/>
       </w:r>
       <w:r>
-        <w:t xml:space="preserve">Researchers need to understand their internal biases, in addition to </w:t>
-      </w:r>
-      <w:r>
-        <w:t xml:space="preserve">the </w:t>
-      </w:r>
-      <w:r>
-        <w:t>audience</w:t>
-      </w:r>
-      <w:r>
-        <w:t>’s norms</w:t>
-      </w:r>
-      <w:r>
-        <w:t xml:space="preserve">.  Everyone has historical and cultural defaults that lead to prejudices.  These subtle </w:t>
+        <w:t xml:space="preserve">Researchers need to understand their internal biases.  Everyone has historical and cultural defaults that lead to prejudices.  These subtle </w:t>
       </w:r>
       <w:r>
         <w:t>classification</w:t>
       </w:r>
       <w:r>
-        <w:t xml:space="preserve"> differences influence our language, which constructs reality</w:t>
+        <w:t xml:space="preserve"> differences influence language</w:t>
+      </w:r>
+      <w:r>
+        <w:t xml:space="preserve"> and </w:t>
+      </w:r>
+      <w:r>
+        <w:t xml:space="preserve">construct </w:t>
+      </w:r>
+      <w:r>
+        <w:t xml:space="preserve">our </w:t>
+      </w:r>
+      <w:r>
+        <w:t>reality</w:t>
       </w:r>
       <w:sdt>
         <w:sdtPr>
@@ -305,14 +361,31 @@
         </w:sdtContent>
       </w:sdt>
       <w:r>
-        <w:t xml:space="preserve">.  Picture two people, </w:t>
-      </w:r>
-      <w:r>
-        <w:lastRenderedPageBreak/>
-        <w:t>one fat another thin.  Then change those definitions to obese and anorexic.  Did all four imagined people have the same gender and race?</w:t>
+        <w:t>.  Picture two people, one fat another thin.  Then change those definitions to obese and anorexic.  Did all four imagined people have the same gender and race?</w:t>
       </w:r>
       <w:r>
         <w:t xml:space="preserve">  Words matter and one needs to choose them carefully.</w:t>
+      </w:r>
+      <w:r>
+        <w:t xml:space="preserve">  </w:t>
+      </w:r>
+      <w:r>
+        <w:t xml:space="preserve">These biases sneak into our written and verbal communication.  They cause us to gloss over issues of Diversity, Equity, and Inclusion (DEI).  For instance, </w:t>
+      </w:r>
+      <w:r>
+        <w:t xml:space="preserve">the </w:t>
+      </w:r>
+      <w:r>
+        <w:t>terms such as whitelist and blacklist</w:t>
+      </w:r>
+      <w:r>
+        <w:t xml:space="preserve"> have a racial connotation.  These modifiers become a sub-conscience reinforcement that one’s worldview is the only </w:t>
+      </w:r>
+      <w:r>
+        <w:t>perspective</w:t>
+      </w:r>
+      <w:r>
+        <w:t xml:space="preserve">. </w:t>
       </w:r>
     </w:p>
     <w:p>
@@ -363,6 +436,12 @@
       <w:r>
         <w:t xml:space="preserve">  The Belmont Report (1979) famously defines three core principles: respect for persons, beneficence, and justice.  These tenants ask researchers to treat everyone fairly and avoid harm.</w:t>
       </w:r>
+      <w:r>
+        <w:t xml:space="preserve">  </w:t>
+      </w:r>
+      <w:r>
+        <w:t xml:space="preserve">However, even this simple statement has ambiguity.  </w:t>
+      </w:r>
     </w:p>
     <w:p>
       <w:pPr>
@@ -377,10 +456,13 @@
         <w:ind w:firstLine="720"/>
       </w:pPr>
       <w:r>
-        <w:t xml:space="preserve">However, even this simple statement has ambiguity.  </w:t>
-      </w:r>
-      <w:r>
-        <w:t xml:space="preserve">After fourth years, the ethical code requires modernization to align with the evolving worldviews.  </w:t>
+        <w:t>After fo</w:t>
+      </w:r>
+      <w:r>
+        <w:t>rty</w:t>
+      </w:r>
+      <w:r>
+        <w:t xml:space="preserve"> years, the ethical code requires modernization to align with the evolving worldviews.  </w:t>
       </w:r>
       <w:proofErr w:type="spellStart"/>
       <w:r>
@@ -391,55 +473,116 @@
         <w:t xml:space="preserve"> et al. (2018</w:t>
       </w:r>
       <w:r>
+        <w:t>,</w:t>
+      </w:r>
+      <w:r>
         <w:t xml:space="preserve"> p. 1347</w:t>
       </w:r>
       <w:r>
-        <w:t xml:space="preserve">) argue that the Belmont Report’s “distinction between research and practice is disappearing within the commercialization of present-day research.”  </w:t>
+        <w:t>) argue that the Belmont Report’s “distinction between research and practice is disappearing within the commercialization of present-day research.”</w:t>
+      </w:r>
+      <w:r>
+        <w:t xml:space="preserve">  Businesses actively debate the definition of “harm” and propose a notion of </w:t>
+      </w:r>
+      <w:r>
+        <w:t>“harm versus setback</w:t>
+      </w:r>
+      <w:r>
+        <w:t>.</w:t>
+      </w:r>
+      <w:r>
+        <w:t>”</w:t>
+      </w:r>
+      <w:r>
+        <w:t xml:space="preserve">  This worldview states that any action that is not directly harmful is, at worse, an indirect setback.  </w:t>
+      </w:r>
+      <w:r>
+        <w:t>Roberts (2021</w:t>
+      </w:r>
+      <w:r>
+        <w:t>,</w:t>
+      </w:r>
+      <w:r>
+        <w:t xml:space="preserve"> p. 15</w:t>
+      </w:r>
+      <w:r>
+        <w:t xml:space="preserve">) </w:t>
+      </w:r>
+      <w:r>
+        <w:t xml:space="preserve">proposes </w:t>
+      </w:r>
+      <w:r>
+        <w:t xml:space="preserve">that researchers “must focus on risks of the </w:t>
+      </w:r>
+      <w:r>
+        <w:lastRenderedPageBreak/>
+        <w:t>research process itself, not outcome-related risks as downstream consequences are beyond the purview of ethical gatekeepin</w:t>
+      </w:r>
+      <w:r>
+        <w:t>g</w:t>
+      </w:r>
+      <w:r>
+        <w:t xml:space="preserve">.”  </w:t>
+      </w:r>
+      <w:r>
+        <w:t xml:space="preserve">Facebook </w:t>
+      </w:r>
+      <w:r>
+        <w:t xml:space="preserve">has a moral (and potentially legal) mandate to protect its user’s privacy.  </w:t>
+      </w:r>
+      <w:r>
+        <w:t xml:space="preserve">Under Robert’s definition, the social-media juggernaut </w:t>
+      </w:r>
+      <w:r>
+        <w:t xml:space="preserve">can ethically track relationships between billions of people.  However, it is not bound to prevent malicious </w:t>
+      </w:r>
+      <w:r>
+        <w:t>auxiliary</w:t>
+      </w:r>
+      <w:r>
+        <w:t xml:space="preserve"> </w:t>
+      </w:r>
+      <w:r>
+        <w:t>use-cases (e.g., election interference).  While this position resonates with specific cohorts, it faces fierce opposition from others.</w:t>
+      </w:r>
+    </w:p>
+    <w:p>
+      <w:pPr>
+        <w:pStyle w:val="Heading1"/>
+      </w:pPr>
+      <w:r>
+        <w:t>Quality Challenges</w:t>
+      </w:r>
+    </w:p>
+    <w:p>
+      <w:r>
+        <w:tab/>
+      </w:r>
+      <w:r>
+        <w:t xml:space="preserve">Constructive research builds artifacts to study a business challenge.  Each phase within this process (e.g., declaring the problem </w:t>
+      </w:r>
+      <w:r>
+        <w:t xml:space="preserve">statement </w:t>
+      </w:r>
+      <w:r>
+        <w:t>and measuring success) requires quality controls.</w:t>
+      </w:r>
+    </w:p>
+    <w:p>
+      <w:pPr>
+        <w:pStyle w:val="Heading2"/>
+      </w:pPr>
+      <w:r>
+        <w:t>Framing the Problem</w:t>
+      </w:r>
+      <w:r>
+        <w:t xml:space="preserve"> Statement</w:t>
       </w:r>
     </w:p>
     <w:p>
       <w:pPr>
         <w:ind w:firstLine="720"/>
       </w:pPr>
-      <w:r>
-        <w:t>Debates around the notion of “harm versus setback” demonstrate the need for more clarity.   Roberts (2021</w:t>
-      </w:r>
-      <w:r>
-        <w:t xml:space="preserve"> p. 15</w:t>
-      </w:r>
-      <w:r>
-        <w:t>) states that researchers “must focus on risks of the research process itself, not outcome-related risks as downstream consequences are beyond the purview of ethical gatekeepin</w:t>
-      </w:r>
-      <w:r>
-        <w:t>g</w:t>
-      </w:r>
-      <w:r>
-        <w:t>.”  Under this framework, an organization like Facebook can ethically track relationships between billions of people.  It has a moral (and potentially legal) mandate to protect its user’s privacy.  However, it is not bound to prevent malicious use-cases (e.g., election interference).  While this position resonates with specific cohorts, it faces fierce opposition from others.</w:t>
-      </w:r>
-    </w:p>
-    <w:p>
-      <w:pPr>
-        <w:rPr>
-          <w:b/>
-        </w:rPr>
-      </w:pPr>
-      <w:r>
-        <w:br w:type="page"/>
-      </w:r>
-    </w:p>
-    <w:p>
-      <w:pPr>
-        <w:pStyle w:val="Heading1"/>
-      </w:pPr>
-      <w:r>
-        <w:lastRenderedPageBreak/>
-        <w:t>Quality Challenges</w:t>
-      </w:r>
-    </w:p>
-    <w:p>
-      <w:r>
-        <w:tab/>
-      </w:r>
       <w:r>
         <w:t>High-quality research must pass three litmus tests, specifically, that it is non-obvious, elegant, and practical</w:t>
       </w:r>
@@ -515,7 +658,7 @@
         <w:t xml:space="preserve"> </w:t>
       </w:r>
       <w:r>
-        <w:t>versus</w:t>
+        <w:t>compared to</w:t>
       </w:r>
       <w:r>
         <w:t xml:space="preserve"> </w:t>
@@ -533,86 +676,85 @@
     </w:p>
     <w:p>
       <w:pPr>
+        <w:ind w:firstLine="720"/>
+      </w:pPr>
+      <w:r>
+        <w:t xml:space="preserve">Properly framing the problem </w:t>
+      </w:r>
+      <w:r>
+        <w:t xml:space="preserve">enables the researchers to </w:t>
+      </w:r>
+      <w:r>
+        <w:t>review the existing</w:t>
+      </w:r>
+      <w:r>
+        <w:t xml:space="preserve"> literature</w:t>
+      </w:r>
+      <w:r>
+        <w:t xml:space="preserve">, recommend the next iteration, and find additional applications.  </w:t>
+      </w:r>
+      <w:proofErr w:type="spellStart"/>
+      <w:r>
+        <w:t>Bryar</w:t>
+      </w:r>
+      <w:proofErr w:type="spellEnd"/>
+      <w:r>
+        <w:t xml:space="preserve"> and </w:t>
+      </w:r>
+      <w:proofErr w:type="spellStart"/>
+      <w:r>
+        <w:t>Carr</w:t>
+      </w:r>
+      <w:proofErr w:type="spellEnd"/>
+      <w:r>
+        <w:t xml:space="preserve"> (2021) </w:t>
+      </w:r>
+      <w:r>
+        <w:t xml:space="preserve">outline a formal methodology for defining the problem statement called </w:t>
+      </w:r>
+      <w:r>
+        <w:t>Working Backward</w:t>
+      </w:r>
+      <w:r>
+        <w:t xml:space="preserve">.  </w:t>
+      </w:r>
+      <w:r>
+        <w:t xml:space="preserve">Their framework begins </w:t>
+      </w:r>
+      <w:r>
+        <w:t xml:space="preserve">with </w:t>
+      </w:r>
+      <w:r>
+        <w:t xml:space="preserve">identifying customer’s needs, determining outputs that cause that eventuality, </w:t>
+      </w:r>
+      <w:r>
+        <w:t xml:space="preserve">defining </w:t>
+      </w:r>
+      <w:r>
+        <w:t xml:space="preserve">processes that lead to those outputs, and finally, </w:t>
+      </w:r>
+      <w:r>
+        <w:t xml:space="preserve">selecting </w:t>
+      </w:r>
+      <w:r>
+        <w:t>the inputs into that system.</w:t>
+      </w:r>
+      <w:r>
+        <w:t xml:space="preserve">  This approach can be an effective tool for choosing a topic that passes </w:t>
+      </w:r>
+      <w:r>
+        <w:t>prerequisites.</w:t>
+      </w:r>
+      <w:r>
+        <w:t xml:space="preserve"> </w:t>
+      </w:r>
+    </w:p>
+    <w:p>
+      <w:pPr>
         <w:pStyle w:val="Heading2"/>
       </w:pPr>
       <w:r>
-        <w:t>Framing the Problem</w:t>
-      </w:r>
-    </w:p>
-    <w:p>
-      <w:pPr>
-        <w:ind w:firstLine="720"/>
-      </w:pPr>
-      <w:r>
-        <w:t xml:space="preserve">Properly framing the problem </w:t>
-      </w:r>
-      <w:r>
-        <w:t xml:space="preserve">enables the researcher(s) to </w:t>
-      </w:r>
-      <w:r>
-        <w:t>review the existing</w:t>
-      </w:r>
-      <w:r>
-        <w:t xml:space="preserve"> literature</w:t>
-      </w:r>
-      <w:r>
-        <w:t xml:space="preserve">, recommend the next iteration, and find additional applications.  </w:t>
-      </w:r>
-      <w:proofErr w:type="spellStart"/>
-      <w:r>
-        <w:t>Bryar</w:t>
-      </w:r>
-      <w:proofErr w:type="spellEnd"/>
-      <w:r>
-        <w:t xml:space="preserve"> and </w:t>
-      </w:r>
-      <w:proofErr w:type="spellStart"/>
-      <w:r>
-        <w:t>Carr</w:t>
-      </w:r>
-      <w:proofErr w:type="spellEnd"/>
-      <w:r>
-        <w:t xml:space="preserve"> (2021) </w:t>
-      </w:r>
-      <w:r>
-        <w:t xml:space="preserve">outline a formal methodology for defining the problem statement called </w:t>
-      </w:r>
-      <w:r>
-        <w:t>Working Backward</w:t>
-      </w:r>
-      <w:r>
-        <w:t xml:space="preserve">.  </w:t>
-      </w:r>
-      <w:r>
-        <w:t xml:space="preserve">Their framework begins </w:t>
-      </w:r>
-      <w:r>
-        <w:t xml:space="preserve">with </w:t>
-      </w:r>
-      <w:r>
-        <w:t xml:space="preserve">identifying customer’s needs, determining outputs that cause that eventuality, </w:t>
-      </w:r>
-      <w:r>
-        <w:t xml:space="preserve">defining </w:t>
-      </w:r>
-      <w:r>
-        <w:t xml:space="preserve">processes that lead to those outputs, and finally, </w:t>
-      </w:r>
-      <w:r>
-        <w:t xml:space="preserve">selecting </w:t>
-      </w:r>
-      <w:r>
-        <w:t>the inputs into that system.</w:t>
-      </w:r>
-      <w:r>
-        <w:t xml:space="preserve">  This approach can be an effective tool for choosing a topic that passes the litmus test.</w:t>
-      </w:r>
-    </w:p>
-    <w:p>
-      <w:pPr>
-        <w:pStyle w:val="Heading2"/>
-      </w:pPr>
-      <w:r>
+        <w:lastRenderedPageBreak/>
         <w:t>Measuring Success</w:t>
       </w:r>
     </w:p>
@@ -653,23 +795,19 @@
         </w:sdtContent>
       </w:sdt>
       <w:r>
-        <w:t xml:space="preserve">.  These threats can originate from inaccurate instruments, selection-bias, weak controls, and </w:t>
-      </w:r>
-      <w:r>
-        <w:t xml:space="preserve">among </w:t>
-      </w:r>
-      <w:r>
-        <w:t>other reasons across the experiment.</w:t>
-      </w:r>
-    </w:p>
-    <w:p>
-      <w:pPr>
-        <w:rPr>
-          <w:b/>
-        </w:rPr>
-      </w:pPr>
-      <w:r>
-        <w:br w:type="page"/>
+        <w:t>.  These threats can originate from inaccurate instruments, selection</w:t>
+      </w:r>
+      <w:r>
+        <w:t xml:space="preserve"> </w:t>
+      </w:r>
+      <w:r>
+        <w:t>bias, weak controls, and other reasons across the experiment</w:t>
+      </w:r>
+      <w:r>
+        <w:t>’s lifecycle</w:t>
+      </w:r>
+      <w:r>
+        <w:t>.</w:t>
       </w:r>
     </w:p>
     <w:p>
@@ -677,7 +815,6 @@
         <w:pStyle w:val="Heading2"/>
       </w:pPr>
       <w:r>
-        <w:lastRenderedPageBreak/>
         <w:t>Explaining Results</w:t>
       </w:r>
     </w:p>
@@ -694,7 +831,13 @@
       </w:r>
       <w:proofErr w:type="spellEnd"/>
       <w:r>
-        <w:t xml:space="preserve"> et al., 2004).  Those artifacts are not necessarily production quality but must be explainable to peers.  Projects that lack this characteristic will face healthy skepticism.  Part of that explanation often comes with statistical data that backs any claims.  Choosing appropriate tests is a challenging problem that roughly half of the publications misstate to some extent</w:t>
+        <w:t xml:space="preserve"> et al., 2004).  Those artifacts are not necessarily production quality but must be explainable to peers.  Projects that lack this characteristic will face healthy skepticism.  Part of that explanation often comes with statistical data that backs any claims.  Choosing appropriate tests is a challenging problem that </w:t>
+      </w:r>
+      <w:r>
+        <w:t xml:space="preserve">many </w:t>
+      </w:r>
+      <w:r>
+        <w:t>publications misstate</w:t>
       </w:r>
       <w:sdt>
         <w:sdtPr>
@@ -753,16 +896,33 @@
     </w:p>
     <w:p>
       <w:pPr>
+        <w:rPr>
+          <w:b/>
+        </w:rPr>
+      </w:pPr>
+      <w:r>
+        <w:br w:type="page"/>
+      </w:r>
+    </w:p>
+    <w:p>
+      <w:pPr>
         <w:pStyle w:val="Heading1"/>
       </w:pPr>
       <w:r>
+        <w:lastRenderedPageBreak/>
         <w:t>Addressing these Challenges</w:t>
       </w:r>
     </w:p>
     <w:p>
       <w:r>
         <w:tab/>
-        <w:t xml:space="preserve">Risks from misaligned ethics and quality control can undermine the entire research project and nullify its value.  These challenges amplify when the research involves health and safety, personal privacy, controversial subjects, and core business investments. </w:t>
+        <w:t xml:space="preserve">Risks from misaligned ethics and quality control can undermine the entire research project and nullify its value.  These challenges amplify when the research involves health and safety, personal privacy, </w:t>
+      </w:r>
+      <w:r>
+        <w:t xml:space="preserve">and </w:t>
+      </w:r>
+      <w:r>
+        <w:t xml:space="preserve">controversial subjects. </w:t>
       </w:r>
     </w:p>
     <w:p>
@@ -838,14 +998,16 @@
       <w:r>
         <w:t>, the practice may violate ethical norms.  Without a strong business reason, modern research needs to assume that “people are people” and treat them equally.  This requirement could necessitate double-blind methodologies, where the researchers cannot determine specific racial profile information.</w:t>
       </w:r>
-    </w:p>
-    <w:p>
-      <w:r>
-        <w:lastRenderedPageBreak/>
-        <w:tab/>
-      </w:r>
-      <w:r>
-        <w:t xml:space="preserve">Other research projects might encounter the opposite problem.  The </w:t>
+      <w:r>
+        <w:t xml:space="preserve">  </w:t>
+      </w:r>
+      <w:proofErr w:type="gramStart"/>
+      <w:r>
+        <w:t>Other</w:t>
+      </w:r>
+      <w:proofErr w:type="gramEnd"/>
+      <w:r>
+        <w:t xml:space="preserve"> research projects might encounter the opposite problem.  The </w:t>
       </w:r>
       <w:r>
         <w:t>Health Insurance Portability and Accountability Act (HIPPA) and Health Information Technology for Economic and Clinical Health (HITECH) provide legal recourse against negligent handling of medical records</w:t>
@@ -877,44 +1039,720 @@
         </w:sdtContent>
       </w:sdt>
       <w:r>
-        <w:t xml:space="preserve">.  These regulations may further restrict access to </w:t>
+        <w:t xml:space="preserve">.  These regulations may restrict access to </w:t>
       </w:r>
       <w:r>
         <w:t xml:space="preserve">necessary </w:t>
       </w:r>
       <w:r>
-        <w:t>patient files</w:t>
+        <w:t xml:space="preserve">patient </w:t>
+      </w:r>
+      <w:r>
+        <w:t xml:space="preserve">data </w:t>
+      </w:r>
+      <w:r>
+        <w:t xml:space="preserve">and </w:t>
+      </w:r>
+      <w:r>
+        <w:t>comprehensive assessments</w:t>
       </w:r>
       <w:r>
         <w:t>.</w:t>
       </w:r>
     </w:p>
+    <w:p>
+      <w:pPr>
+        <w:pStyle w:val="Heading2"/>
+      </w:pPr>
+      <w:r>
+        <w:t>Personal Privacy</w:t>
+      </w:r>
+    </w:p>
+    <w:p>
+      <w:r>
+        <w:tab/>
+        <w:t xml:space="preserve">Artificial intelligence can accurately predict human behavior because people generally have low entropy.  </w:t>
+      </w:r>
+      <w:r>
+        <w:t xml:space="preserve">Famously, the retailer Target discovered a teen girl’s pregnancy before her parents </w:t>
+      </w:r>
+      <w:sdt>
+        <w:sdtPr>
+          <w:id w:val="1413124022"/>
+          <w:citation/>
+        </w:sdtPr>
+        <w:sdtContent>
+          <w:r>
+            <w:fldChar w:fldCharType="begin"/>
+          </w:r>
+          <w:r>
+            <w:instrText xml:space="preserve"> CITATION Hil12 \l 1033 </w:instrText>
+          </w:r>
+          <w:r>
+            <w:fldChar w:fldCharType="separate"/>
+          </w:r>
+          <w:r>
+            <w:rPr>
+              <w:noProof/>
+            </w:rPr>
+            <w:t xml:space="preserve"> (Hill, 2012)</w:t>
+          </w:r>
+          <w:r>
+            <w:fldChar w:fldCharType="end"/>
+          </w:r>
+        </w:sdtContent>
+      </w:sdt>
+      <w:r>
+        <w:t xml:space="preserve">.  </w:t>
+      </w:r>
+      <w:r>
+        <w:t>After a decade of innovation, this remarkable feat is a commodity within the Machine Learning as a Service (</w:t>
+      </w:r>
+      <w:proofErr w:type="spellStart"/>
+      <w:r>
+        <w:t>MLaaS</w:t>
+      </w:r>
+      <w:proofErr w:type="spellEnd"/>
+      <w:r>
+        <w:t xml:space="preserve">) community.  These situations create significant privacy </w:t>
+      </w:r>
+      <w:r>
+        <w:t xml:space="preserve">concerns </w:t>
+      </w:r>
+      <w:r>
+        <w:t xml:space="preserve">as </w:t>
+      </w:r>
+      <w:r>
+        <w:t xml:space="preserve">increasingly </w:t>
+      </w:r>
+      <w:r>
+        <w:t xml:space="preserve">sophisticated algorithms require </w:t>
+      </w:r>
+      <w:r>
+        <w:t xml:space="preserve">fewer </w:t>
+      </w:r>
+      <w:r>
+        <w:t xml:space="preserve">personal </w:t>
+      </w:r>
+      <w:r>
+        <w:t xml:space="preserve">details </w:t>
+      </w:r>
+      <w:r>
+        <w:t>to model our decisions.</w:t>
+      </w:r>
+      <w:r>
+        <w:t xml:space="preserve">  </w:t>
+      </w:r>
+    </w:p>
+    <w:p>
+      <w:pPr>
+        <w:ind w:firstLine="720"/>
+      </w:pPr>
+      <w:r>
+        <w:lastRenderedPageBreak/>
+        <w:t>Researchers need to approach these challenges with governance and security controls.  Europe’s General Data Protection Regulation (GDP</w:t>
+      </w:r>
+      <w:r>
+        <w:t>R</w:t>
+      </w:r>
+      <w:r>
+        <w:t>) outlines the fundamental rights their society expects, like the right to be forgotten.</w:t>
+      </w:r>
+      <w:r>
+        <w:t xml:space="preserve">  While these requirements focus on data handling for European citizens, their principles are more </w:t>
+      </w:r>
+      <w:proofErr w:type="gramStart"/>
+      <w:r>
+        <w:t>broadly applicable</w:t>
+      </w:r>
+      <w:proofErr w:type="gramEnd"/>
+      <w:r>
+        <w:t>.</w:t>
+      </w:r>
+    </w:p>
+    <w:p>
+      <w:pPr>
+        <w:pStyle w:val="Heading2"/>
+      </w:pPr>
+      <w:r>
+        <w:t>Controversial Subjects</w:t>
+      </w:r>
+    </w:p>
+    <w:p>
+      <w:r>
+        <w:tab/>
+        <w:t>Many academic and business communities are embracing Diversity, Equity, and Inclusion (DEI) concepts.  These ideas are becoming mainstream, and that will cause them to become shared truths and social norms.  Researchers that fight against this force are likely to find exclusion and isolation.  Instead, they should adopt the social norm and assume “people are people.”</w:t>
+      </w:r>
+      <w:r>
+        <w:t xml:space="preserve">  However, this is often easier said than done.  Human data sets contain several highly correlated variables (e.g., race and income).  These statical properties prevent merely dropping an individual column and making the results racially neutral.  Researchers can explicitly call out the risk in their findings, but fully addressing this situation is an open problem. </w:t>
+      </w:r>
+    </w:p>
+    <w:p>
+      <w:pPr>
+        <w:pStyle w:val="Heading1"/>
+      </w:pPr>
+      <w:r>
+        <w:t>Conclusions</w:t>
+      </w:r>
+    </w:p>
+    <w:p>
+      <w:r>
+        <w:tab/>
+        <w:t>Constructive research studies a topic through the creation and exploration of artifacts.  Those artifacts and outcomes must meet ethical and quality norms.  Ethical identities are dynamic and vary between different societies.  When research does not adhere to those social expectations, it will fall on deaf ears.  Instead, authors need to learn about their audiences and internal biases.  There are multiple frameworks to guide these conversations.  However, they are rife with limitations due to societal changes and ambiguous direction.</w:t>
+      </w:r>
+    </w:p>
+    <w:p>
+      <w:r>
+        <w:tab/>
+        <w:t xml:space="preserve">There are several risks to the research project’s overall quality.  First, the problem statement needs to be novel, elegant, and valuable.  Scholars can follow the Working Backward methodology as a formal process for constructing the business problem and its purpose.  Second, </w:t>
+      </w:r>
+      <w:r>
+        <w:lastRenderedPageBreak/>
+        <w:t>a mechanism for measuring success is necessary.  Those measurements build the foundation for explaining the outcome and supporting any claims.  Finally, overpromising and underdelivering will negatively impact the project’s quality.  Researchers must implement project management processes and budget resources.</w:t>
+      </w:r>
+    </w:p>
+    <w:p>
+      <w:r>
+        <w:tab/>
+        <w:t xml:space="preserve">Ethical and quality concerns are a risk to every project.  Those challenges are more pronounced when health and safety, personal privacy, and DEI are involved.  Researchers can start with The Belmont Report’s tenants of respect for persons, beneficence, and justice.  Next, teams should ask themselves, would we want this on the front page of </w:t>
+      </w:r>
+      <w:r>
+        <w:t>the New York Times</w:t>
+      </w:r>
+      <w:r>
+        <w:t>?  Perhaps not a perfect test, but it covers much ground.</w:t>
+      </w:r>
+    </w:p>
+    <w:p>
+      <w:r>
+        <w:br w:type="page"/>
+      </w:r>
+    </w:p>
+    <w:sdt>
+      <w:sdtPr>
+        <w:id w:val="-1382860665"/>
+        <w:docPartObj>
+          <w:docPartGallery w:val="Bibliographies"/>
+          <w:docPartUnique/>
+        </w:docPartObj>
+      </w:sdtPr>
+      <w:sdtEndPr>
+        <w:rPr>
+          <w:b w:val="0"/>
+        </w:rPr>
+      </w:sdtEndPr>
+      <w:sdtContent>
+        <w:p>
+          <w:pPr>
+            <w:pStyle w:val="Heading1"/>
+            <w:rPr>
+              <w:b w:val="0"/>
+              <w:bCs/>
+            </w:rPr>
+          </w:pPr>
+          <w:r>
+            <w:rPr>
+              <w:b w:val="0"/>
+              <w:bCs/>
+            </w:rPr>
+            <w:t>References</w:t>
+          </w:r>
+        </w:p>
+        <w:sdt>
+          <w:sdtPr>
+            <w:id w:val="-573587230"/>
+            <w:bibliography/>
+          </w:sdtPr>
+          <w:sdtContent>
+            <w:p>
+              <w:pPr>
+                <w:pStyle w:val="Bibliography"/>
+                <w:ind w:left="720" w:hanging="720"/>
+                <w:rPr>
+                  <w:noProof/>
+                </w:rPr>
+              </w:pPr>
+              <w:r>
+                <w:fldChar w:fldCharType="begin"/>
+              </w:r>
+              <w:r>
+                <w:instrText xml:space="preserve"> BIBLIOGRAPHY </w:instrText>
+              </w:r>
+              <w:r>
+                <w:fldChar w:fldCharType="separate"/>
+              </w:r>
+              <w:r>
+                <w:rPr>
+                  <w:noProof/>
+                </w:rPr>
+                <w:t xml:space="preserve">Adashi, E., Walters, L., &amp; Menikoff, J. (2018). The Belmont Report at 40: Reckoning With Time. </w:t>
+              </w:r>
+              <w:r>
+                <w:rPr>
+                  <w:i/>
+                  <w:iCs/>
+                  <w:noProof/>
+                </w:rPr>
+                <w:t>American Journal of Public Health, 108</w:t>
+              </w:r>
+              <w:r>
+                <w:rPr>
+                  <w:noProof/>
+                </w:rPr>
+                <w:t>(10), 1345-1348. Retrieved from https://search-ebscohost-com.proxy1.ncu.edu/login.aspx?direct=true&amp;db=s3h&amp;AN=131743373&amp;site=eds-live</w:t>
+              </w:r>
+            </w:p>
+            <w:p>
+              <w:pPr>
+                <w:pStyle w:val="Bibliography"/>
+                <w:ind w:left="720" w:hanging="720"/>
+                <w:rPr>
+                  <w:noProof/>
+                </w:rPr>
+              </w:pPr>
+              <w:r>
+                <w:rPr>
+                  <w:noProof/>
+                </w:rPr>
+                <w:t xml:space="preserve">Bryar, C., &amp; Carr, B. (2021). </w:t>
+              </w:r>
+              <w:r>
+                <w:rPr>
+                  <w:i/>
+                  <w:iCs/>
+                  <w:noProof/>
+                </w:rPr>
+                <w:t>Working Backwards: Insights, Stories, and Secrets from Inside Amazon.</w:t>
+              </w:r>
+              <w:r>
+                <w:rPr>
+                  <w:noProof/>
+                </w:rPr>
+                <w:t xml:space="preserve"> </w:t>
+              </w:r>
+            </w:p>
+            <w:p>
+              <w:pPr>
+                <w:pStyle w:val="Bibliography"/>
+                <w:ind w:left="720" w:hanging="720"/>
+                <w:rPr>
+                  <w:noProof/>
+                </w:rPr>
+              </w:pPr>
+              <w:r>
+                <w:rPr>
+                  <w:noProof/>
+                </w:rPr>
+                <w:t xml:space="preserve">Burr, V. (2015). </w:t>
+              </w:r>
+              <w:r>
+                <w:rPr>
+                  <w:i/>
+                  <w:iCs/>
+                  <w:noProof/>
+                </w:rPr>
+                <w:t>Social Constructionism.</w:t>
+              </w:r>
+              <w:r>
+                <w:rPr>
+                  <w:noProof/>
+                </w:rPr>
+                <w:t xml:space="preserve"> Routledge.</w:t>
+              </w:r>
+            </w:p>
+            <w:p>
+              <w:pPr>
+                <w:pStyle w:val="Bibliography"/>
+                <w:ind w:left="720" w:hanging="720"/>
+                <w:rPr>
+                  <w:noProof/>
+                </w:rPr>
+              </w:pPr>
+              <w:r>
+                <w:rPr>
+                  <w:noProof/>
+                </w:rPr>
+                <w:t xml:space="preserve">García-Pérez, M. A. (2012). Statistical conclusion validity. </w:t>
+              </w:r>
+              <w:r>
+                <w:rPr>
+                  <w:i/>
+                  <w:iCs/>
+                  <w:noProof/>
+                </w:rPr>
+                <w:t>Frontiers in Psychology, 3</w:t>
+              </w:r>
+              <w:r>
+                <w:rPr>
+                  <w:noProof/>
+                </w:rPr>
+                <w:t>. doi:10.3389/fpsyg.2012.00325</w:t>
+              </w:r>
+            </w:p>
+            <w:p>
+              <w:pPr>
+                <w:pStyle w:val="Bibliography"/>
+                <w:ind w:left="720" w:hanging="720"/>
+                <w:rPr>
+                  <w:noProof/>
+                </w:rPr>
+              </w:pPr>
+              <w:r>
+                <w:rPr>
+                  <w:noProof/>
+                </w:rPr>
+                <w:t xml:space="preserve">Gergen, K. (2010). </w:t>
+              </w:r>
+              <w:r>
+                <w:rPr>
+                  <w:i/>
+                  <w:iCs/>
+                  <w:noProof/>
+                </w:rPr>
+                <w:t>Social Constructionist Ideas, Theory, and Practice</w:t>
+              </w:r>
+              <w:r>
+                <w:rPr>
+                  <w:noProof/>
+                </w:rPr>
+                <w:t>. (The Taos Institute) Retrieved from Vimeo: https://vimeo.com/15676699</w:t>
+              </w:r>
+            </w:p>
+            <w:p>
+              <w:pPr>
+                <w:pStyle w:val="Bibliography"/>
+                <w:ind w:left="720" w:hanging="720"/>
+                <w:rPr>
+                  <w:noProof/>
+                </w:rPr>
+              </w:pPr>
+              <w:r>
+                <w:rPr>
+                  <w:noProof/>
+                </w:rPr>
+                <w:t xml:space="preserve">Grimes, S., &amp; Wirth, A. (2017). Holding the line: events that shaped healthcare cybersecurity. </w:t>
+              </w:r>
+              <w:r>
+                <w:rPr>
+                  <w:i/>
+                  <w:iCs/>
+                  <w:noProof/>
+                </w:rPr>
+                <w:t>Biomedical Instrumentation &amp; Technology, 51</w:t>
+              </w:r>
+              <w:r>
+                <w:rPr>
+                  <w:noProof/>
+                </w:rPr>
+                <w:t>(S6), 30-32. doi:10.2345/0899-8205-51.s6.30</w:t>
+              </w:r>
+            </w:p>
+            <w:p>
+              <w:pPr>
+                <w:pStyle w:val="Bibliography"/>
+                <w:ind w:left="720" w:hanging="720"/>
+                <w:rPr>
+                  <w:noProof/>
+                </w:rPr>
+              </w:pPr>
+              <w:r>
+                <w:rPr>
+                  <w:noProof/>
+                </w:rPr>
+                <w:t xml:space="preserve">Hevner, A., March, S., Park, J., &amp; Ram, S. (2004). Design science in information systems research. </w:t>
+              </w:r>
+              <w:r>
+                <w:rPr>
+                  <w:i/>
+                  <w:iCs/>
+                  <w:noProof/>
+                </w:rPr>
+                <w:t>MIS Quarterly, 28</w:t>
+              </w:r>
+              <w:r>
+                <w:rPr>
+                  <w:noProof/>
+                </w:rPr>
+                <w:t>(1), 75-105. doi:10.2307/25148625</w:t>
+              </w:r>
+            </w:p>
+            <w:p>
+              <w:pPr>
+                <w:pStyle w:val="Bibliography"/>
+                <w:ind w:left="720" w:hanging="720"/>
+                <w:rPr>
+                  <w:noProof/>
+                </w:rPr>
+              </w:pPr>
+              <w:r>
+                <w:rPr>
+                  <w:noProof/>
+                </w:rPr>
+                <w:t xml:space="preserve">Hill, K. (2012, February 16). </w:t>
+              </w:r>
+              <w:r>
+                <w:rPr>
+                  <w:i/>
+                  <w:iCs/>
+                  <w:noProof/>
+                </w:rPr>
+                <w:t>How Target Figured Out A Teen Girl Was Pregnant Before Her Father Did</w:t>
+              </w:r>
+              <w:r>
+                <w:rPr>
+                  <w:noProof/>
+                </w:rPr>
+                <w:t>. Retrieved from Forbes: https://www.forbes.com/sites/kashmirhill/2012/02/16/how-target-figured-out-a-teen-girl-was-pregnant-before-her-father-did/</w:t>
+              </w:r>
+            </w:p>
+            <w:p>
+              <w:pPr>
+                <w:pStyle w:val="Bibliography"/>
+                <w:ind w:left="720" w:hanging="720"/>
+                <w:rPr>
+                  <w:noProof/>
+                </w:rPr>
+              </w:pPr>
+              <w:r>
+                <w:rPr>
+                  <w:noProof/>
+                </w:rPr>
+                <w:t xml:space="preserve">Merriam-Webster. (2021, May). </w:t>
+              </w:r>
+              <w:r>
+                <w:rPr>
+                  <w:i/>
+                  <w:iCs/>
+                  <w:noProof/>
+                </w:rPr>
+                <w:t>Ethics</w:t>
+              </w:r>
+              <w:r>
+                <w:rPr>
+                  <w:noProof/>
+                </w:rPr>
+                <w:t>. Retrieved from Merriam-Webster: https://www.merriam-webster.com/dictionary/ethic</w:t>
+              </w:r>
+            </w:p>
+            <w:p>
+              <w:pPr>
+                <w:pStyle w:val="Bibliography"/>
+                <w:ind w:left="720" w:hanging="720"/>
+                <w:rPr>
+                  <w:noProof/>
+                </w:rPr>
+              </w:pPr>
+              <w:r>
+                <w:rPr>
+                  <w:noProof/>
+                </w:rPr>
+                <w:lastRenderedPageBreak/>
+                <w:t xml:space="preserve">Office of the Secretary. (1979). </w:t>
+              </w:r>
+              <w:r>
+                <w:rPr>
+                  <w:i/>
+                  <w:iCs/>
+                  <w:noProof/>
+                </w:rPr>
+                <w:t>The Belmont Report</w:t>
+              </w:r>
+              <w:r>
+                <w:rPr>
+                  <w:noProof/>
+                </w:rPr>
+                <w:t>. Retrieved from U.S. Department of Health and Human Services: https://www.hhs.gov/ohrp/sites/default/files/the-belmont-report-508c_FINAL.pdf</w:t>
+              </w:r>
+            </w:p>
+            <w:p>
+              <w:pPr>
+                <w:pStyle w:val="Bibliography"/>
+                <w:ind w:left="720" w:hanging="720"/>
+                <w:rPr>
+                  <w:noProof/>
+                </w:rPr>
+              </w:pPr>
+              <w:r>
+                <w:rPr>
+                  <w:noProof/>
+                </w:rPr>
+                <w:t xml:space="preserve">Owen, C. (2017, November 8). </w:t>
+              </w:r>
+              <w:r>
+                <w:rPr>
+                  <w:i/>
+                  <w:iCs/>
+                  <w:noProof/>
+                </w:rPr>
+                <w:t>A Theoretical Hands-on introduction to Foucauldian Discourse Analysis</w:t>
+              </w:r>
+              <w:r>
+                <w:rPr>
+                  <w:noProof/>
+                </w:rPr>
+                <w:t>. Retrieved from YouTube: https://www.youtube.com/watch?v=6I6b3ePAZ5M</w:t>
+              </w:r>
+            </w:p>
+            <w:p>
+              <w:pPr>
+                <w:pStyle w:val="Bibliography"/>
+                <w:ind w:left="720" w:hanging="720"/>
+                <w:rPr>
+                  <w:noProof/>
+                </w:rPr>
+              </w:pPr>
+              <w:r>
+                <w:rPr>
+                  <w:noProof/>
+                </w:rPr>
+                <w:t xml:space="preserve">Parker, R. (1993). Threats to the Validity of Research. </w:t>
+              </w:r>
+              <w:r>
+                <w:rPr>
+                  <w:i/>
+                  <w:iCs/>
+                  <w:noProof/>
+                </w:rPr>
+                <w:t>Rehabilitation Counseling Bulletin, 36</w:t>
+              </w:r>
+              <w:r>
+                <w:rPr>
+                  <w:noProof/>
+                </w:rPr>
+                <w:t>(3), 130-138. Retrieved from https://search-ebscohost-com.proxy1.ncu.edu/login.aspx?direct=true&amp;db=eric&amp;AN=EJ458938&amp;site=eds-live</w:t>
+              </w:r>
+            </w:p>
+            <w:p>
+              <w:pPr>
+                <w:pStyle w:val="Bibliography"/>
+                <w:ind w:left="720" w:hanging="720"/>
+                <w:rPr>
+                  <w:noProof/>
+                </w:rPr>
+              </w:pPr>
+              <w:r>
+                <w:rPr>
+                  <w:noProof/>
+                </w:rPr>
+                <w:t xml:space="preserve">Roberts, C. (2021). The Ethics of Research That May Disadvantage Others. </w:t>
+              </w:r>
+              <w:r>
+                <w:rPr>
+                  <w:i/>
+                  <w:iCs/>
+                  <w:noProof/>
+                </w:rPr>
+                <w:t>Ethics &amp; Human Research, 43</w:t>
+              </w:r>
+              <w:r>
+                <w:rPr>
+                  <w:noProof/>
+                </w:rPr>
+                <w:t>(1), 2-16. doi:10.1002/eahr.500074</w:t>
+              </w:r>
+            </w:p>
+            <w:p>
+              <w:pPr>
+                <w:pStyle w:val="Bibliography"/>
+                <w:ind w:left="720" w:hanging="720"/>
+                <w:rPr>
+                  <w:noProof/>
+                </w:rPr>
+              </w:pPr>
+              <w:r>
+                <w:rPr>
+                  <w:noProof/>
+                </w:rPr>
+                <w:t xml:space="preserve">Silvestrini, R. P., &amp; Sammito, G. (2012). Design of Experiments for Information Technology Systems. </w:t>
+              </w:r>
+              <w:r>
+                <w:rPr>
+                  <w:i/>
+                  <w:iCs/>
+                  <w:noProof/>
+                </w:rPr>
+                <w:t>Defense AT&amp;L, 41</w:t>
+              </w:r>
+              <w:r>
+                <w:rPr>
+                  <w:noProof/>
+                </w:rPr>
+                <w:t>(5), 30-35. Retrieved from https://search-ebscohost-com.proxy1.ncu.edu/login.aspx?direct=true&amp;db=bth&amp;AN=80409129&amp;site=eds-live</w:t>
+              </w:r>
+            </w:p>
+            <w:p>
+              <w:pPr>
+                <w:pStyle w:val="Bibliography"/>
+                <w:ind w:left="720" w:hanging="720"/>
+                <w:rPr>
+                  <w:noProof/>
+                </w:rPr>
+              </w:pPr>
+              <w:r>
+                <w:rPr>
+                  <w:noProof/>
+                </w:rPr>
+                <w:t xml:space="preserve">Tan, Z. (2021). Ethics Events and Conditions of Possibility. </w:t>
+              </w:r>
+              <w:r>
+                <w:rPr>
+                  <w:i/>
+                  <w:iCs/>
+                  <w:noProof/>
+                </w:rPr>
+                <w:t>Business Ethics Quarterly, 31</w:t>
+              </w:r>
+              <w:r>
+                <w:rPr>
+                  <w:noProof/>
+                </w:rPr>
+                <w:t>(1), 106-137. Retrieved from https://search-ebscohost-com.proxy1.ncu.edu/login.aspx?direct=true&amp;db=edb&amp;AN=147839336&amp;site=eds-live</w:t>
+              </w:r>
+            </w:p>
+            <w:p>
+              <w:pPr>
+                <w:pStyle w:val="Bibliography"/>
+                <w:ind w:left="720" w:hanging="720"/>
+                <w:rPr>
+                  <w:noProof/>
+                </w:rPr>
+              </w:pPr>
+              <w:r>
+                <w:rPr>
+                  <w:noProof/>
+                </w:rPr>
+                <w:t xml:space="preserve">Zeller, A. (2014). </w:t>
+              </w:r>
+              <w:r>
+                <w:rPr>
+                  <w:i/>
+                  <w:iCs/>
+                  <w:noProof/>
+                </w:rPr>
+                <w:t>What makes useful research in software engineering</w:t>
+              </w:r>
+              <w:r>
+                <w:rPr>
+                  <w:noProof/>
+                </w:rPr>
+                <w:t>. Retrieved from YouTube: https://youtu.be/4MbixFVWwck</w:t>
+              </w:r>
+            </w:p>
+            <w:p>
+              <w:r>
+                <w:rPr>
+                  <w:b/>
+                  <w:bCs/>
+                  <w:noProof/>
+                </w:rPr>
+                <w:fldChar w:fldCharType="end"/>
+              </w:r>
+            </w:p>
+          </w:sdtContent>
+        </w:sdt>
+      </w:sdtContent>
+    </w:sdt>
     <w:p/>
-    <w:p>
-      <w:pPr>
-        <w:pStyle w:val="Heading2"/>
-      </w:pPr>
-      <w:r>
-        <w:t>Personal Privacy</w:t>
-      </w:r>
-    </w:p>
-    <w:p>
-      <w:pPr>
-        <w:pStyle w:val="Heading2"/>
-      </w:pPr>
-      <w:r>
-        <w:t>Controversial Subjects</w:t>
-      </w:r>
-    </w:p>
-    <w:p/>
-    <w:p>
-      <w:pPr>
-        <w:pStyle w:val="Heading2"/>
-      </w:pPr>
-      <w:r>
-        <w:t>Core Business Investments</w:t>
-      </w:r>
-    </w:p>
     <w:sectPr>
       <w:headerReference w:type="default" r:id="rId7"/>
       <w:pgSz w:w="12240" w:h="15840"/>
@@ -1669,6 +2507,14 @@
       <w:szCs w:val="18"/>
     </w:rPr>
   </w:style>
+  <w:style w:type="paragraph" w:styleId="Bibliography">
+    <w:name w:val="Bibliography"/>
+    <w:basedOn w:val="Normal"/>
+    <w:next w:val="Normal"/>
+    <w:uiPriority w:val="37"/>
+    <w:unhideWhenUsed/>
+    <w:rsid w:val="00234F6E"/>
+  </w:style>
 </w:styles>
 </file>
 
@@ -2011,7 +2857,7 @@
     <b:InternetSiteTitle>Merriam-Webster</b:InternetSiteTitle>
     <b:Month>May</b:Month>
     <b:URL>https://www.merriam-webster.com/dictionary/ethic</b:URL>
-    <b:RefOrder>11</b:RefOrder>
+    <b:RefOrder>12</b:RefOrder>
   </b:Source>
   <b:Source>
     <b:Tag>Bur15</b:Tag>
@@ -2088,7 +2934,7 @@
     <b:InternetSiteTitle>U.S. Department of Health and Human Services</b:InternetSiteTitle>
     <b:Year>1979</b:Year>
     <b:URL>https://www.hhs.gov/ohrp/sites/default/files/the-belmont-report-508c_FINAL.pdf</b:URL>
-    <b:RefOrder>12</b:RefOrder>
+    <b:RefOrder>13</b:RefOrder>
   </b:Source>
   <b:Source>
     <b:Tag>Ada18</b:Tag>
@@ -2119,7 +2965,7 @@
     <b:Pages>1345-1348</b:Pages>
     <b:Volume>108</b:Volume>
     <b:Issue>10</b:Issue>
-    <b:RefOrder>13</b:RefOrder>
+    <b:RefOrder>14</b:RefOrder>
   </b:Source>
   <b:Source>
     <b:Tag>Rob21</b:Tag>
@@ -2207,7 +3053,7 @@
         </b:NameList>
       </b:Author>
     </b:Author>
-    <b:RefOrder>14</b:RefOrder>
+    <b:RefOrder>15</b:RefOrder>
   </b:Source>
   <b:Source>
     <b:Tag>Par93</b:Tag>
@@ -2265,7 +3111,7 @@
     <b:Volume>28</b:Volume>
     <b:Issue>1</b:Issue>
     <b:DOI>10.2307/25148625</b:DOI>
-    <b:RefOrder>15</b:RefOrder>
+    <b:RefOrder>16</b:RefOrder>
   </b:Source>
   <b:Source>
     <b:Tag>Gar12</b:Tag>
@@ -2316,11 +3162,33 @@
     <b:DOI>10.2345/0899-8205-51.s6.30</b:DOI>
     <b:RefOrder>10</b:RefOrder>
   </b:Source>
+  <b:Source>
+    <b:Tag>Hil12</b:Tag>
+    <b:SourceType>InternetSite</b:SourceType>
+    <b:Guid>{89F816DD-FFD7-42F9-874F-E93F8A6F51AF}</b:Guid>
+    <b:Title>How Target Figured Out A Teen Girl Was Pregnant Before Her Father Did</b:Title>
+    <b:Year>2012</b:Year>
+    <b:Author>
+      <b:Author>
+        <b:NameList>
+          <b:Person>
+            <b:Last>Hill</b:Last>
+            <b:First>K</b:First>
+          </b:Person>
+        </b:NameList>
+      </b:Author>
+    </b:Author>
+    <b:InternetSiteTitle>Forbes</b:InternetSiteTitle>
+    <b:Month>Februrary</b:Month>
+    <b:Day>16</b:Day>
+    <b:URL>https://www.forbes.com/sites/kashmirhill/2012/02/16/how-target-figured-out-a-teen-girl-was-pregnant-before-her-father-did/</b:URL>
+    <b:RefOrder>11</b:RefOrder>
+  </b:Source>
 </b:Sources>
 </file>
 
 <file path=customXml/itemProps1.xml><?xml version="1.0" encoding="utf-8"?>
-<ds:datastoreItem xmlns:ds="http://schemas.openxmlformats.org/officeDocument/2006/customXml" ds:itemID="{83597571-CCF5-4A48-B1C0-93EB7B124044}">
+<ds:datastoreItem xmlns:ds="http://schemas.openxmlformats.org/officeDocument/2006/customXml" ds:itemID="{599992B0-A2BE-450C-B6C1-9B4B12AB2DB6}">
   <ds:schemaRefs>
     <ds:schemaRef ds:uri="http://schemas.openxmlformats.org/officeDocument/2006/bibliography"/>
   </ds:schemaRefs>

--- a/Week2_Challenges/BachmeierNTIM7241-2.docx
+++ b/Week2_Challenges/BachmeierNTIM7241-2.docx
@@ -1,6 +1,6 @@
 
 <file path=word/document.xml><?xml version="1.0" encoding="utf-8"?>
-<w:document xmlns:wpc="http://schemas.microsoft.com/office/word/2010/wordprocessingCanvas" xmlns:cx="http://schemas.microsoft.com/office/drawing/2014/chartex" xmlns:cx1="http://schemas.microsoft.com/office/drawing/2015/9/8/chartex" xmlns:cx2="http://schemas.microsoft.com/office/drawing/2015/10/21/chartex" xmlns:cx3="http://schemas.microsoft.com/office/drawing/2016/5/9/chartex" xmlns:cx4="http://schemas.microsoft.com/office/drawing/2016/5/10/chartex" xmlns:cx5="http://schemas.microsoft.com/office/drawing/2016/5/11/chartex" xmlns:cx6="http://schemas.microsoft.com/office/drawing/2016/5/12/chartex" xmlns:cx7="http://schemas.microsoft.com/office/drawing/2016/5/13/chartex" xmlns:cx8="http://schemas.microsoft.com/office/drawing/2016/5/14/chartex" xmlns:mc="http://schemas.openxmlformats.org/markup-compatibility/2006" xmlns:aink="http://schemas.microsoft.com/office/drawing/2016/ink" xmlns:am3d="http://schemas.microsoft.com/office/drawing/2017/model3d" xmlns:o="urn:schemas-microsoft-com:office:office" xmlns:r="http://schemas.openxmlformats.org/officeDocument/2006/relationships" xmlns:m="http://schemas.openxmlformats.org/officeDocument/2006/math" xmlns:v="urn:schemas-microsoft-com:vml" xmlns:wp14="http://schemas.microsoft.com/office/word/2010/wordprocessingDrawing" xmlns:wp="http://schemas.openxmlformats.org/drawingml/2006/wordprocessingDrawing" xmlns:w10="urn:schemas-microsoft-com:office:word" xmlns:w="http://schemas.openxmlformats.org/wordprocessingml/2006/main" xmlns:w14="http://schemas.microsoft.com/office/word/2010/wordml" xmlns:w15="http://schemas.microsoft.com/office/word/2012/wordml" xmlns:w16cex="http://schemas.microsoft.com/office/word/2018/wordml/cex" xmlns:w16cid="http://schemas.microsoft.com/office/word/2016/wordml/cid" xmlns:w16="http://schemas.microsoft.com/office/word/2018/wordml" xmlns:w16sdtdh="http://schemas.microsoft.com/office/word/2020/wordml/sdtdatahash" xmlns:w16se="http://schemas.microsoft.com/office/word/2015/wordml/symex" xmlns:wpg="http://schemas.microsoft.com/office/word/2010/wordprocessingGroup" xmlns:wpi="http://schemas.microsoft.com/office/word/2010/wordprocessingInk" xmlns:wne="http://schemas.microsoft.com/office/word/2006/wordml" xmlns:wps="http://schemas.microsoft.com/office/word/2010/wordprocessingShape" mc:Ignorable="w14 w15 w16se w16cid w16 w16cex w16sdtdh wp14">
+<w:document xmlns:wpc="http://schemas.microsoft.com/office/word/2010/wordprocessingCanvas" xmlns:cx="http://schemas.microsoft.com/office/drawing/2014/chartex" xmlns:cx1="http://schemas.microsoft.com/office/drawing/2015/9/8/chartex" xmlns:cx2="http://schemas.microsoft.com/office/drawing/2015/10/21/chartex" xmlns:cx3="http://schemas.microsoft.com/office/drawing/2016/5/9/chartex" xmlns:cx4="http://schemas.microsoft.com/office/drawing/2016/5/10/chartex" xmlns:cx5="http://schemas.microsoft.com/office/drawing/2016/5/11/chartex" xmlns:cx6="http://schemas.microsoft.com/office/drawing/2016/5/12/chartex" xmlns:cx7="http://schemas.microsoft.com/office/drawing/2016/5/13/chartex" xmlns:cx8="http://schemas.microsoft.com/office/drawing/2016/5/14/chartex" xmlns:mc="http://schemas.openxmlformats.org/markup-compatibility/2006" xmlns:aink="http://schemas.microsoft.com/office/drawing/2016/ink" xmlns:am3d="http://schemas.microsoft.com/office/drawing/2017/model3d" xmlns:o="urn:schemas-microsoft-com:office:office" xmlns:oel="http://schemas.microsoft.com/office/2019/extlst" xmlns:r="http://schemas.openxmlformats.org/officeDocument/2006/relationships" xmlns:m="http://schemas.openxmlformats.org/officeDocument/2006/math" xmlns:v="urn:schemas-microsoft-com:vml" xmlns:wp14="http://schemas.microsoft.com/office/word/2010/wordprocessingDrawing" xmlns:wp="http://schemas.openxmlformats.org/drawingml/2006/wordprocessingDrawing" xmlns:w10="urn:schemas-microsoft-com:office:word" xmlns:w="http://schemas.openxmlformats.org/wordprocessingml/2006/main" xmlns:w14="http://schemas.microsoft.com/office/word/2010/wordml" xmlns:w15="http://schemas.microsoft.com/office/word/2012/wordml" xmlns:w16cex="http://schemas.microsoft.com/office/word/2018/wordml/cex" xmlns:w16cid="http://schemas.microsoft.com/office/word/2016/wordml/cid" xmlns:w16="http://schemas.microsoft.com/office/word/2018/wordml" xmlns:w16sdtdh="http://schemas.microsoft.com/office/word/2020/wordml/sdtdatahash" xmlns:w16se="http://schemas.microsoft.com/office/word/2015/wordml/symex" xmlns:wpg="http://schemas.microsoft.com/office/word/2010/wordprocessingGroup" xmlns:wpi="http://schemas.microsoft.com/office/word/2010/wordprocessingInk" xmlns:wne="http://schemas.microsoft.com/office/word/2006/wordml" xmlns:wps="http://schemas.microsoft.com/office/word/2010/wordprocessingShape" mc:Ignorable="w14 w15 w16se w16cid w16 w16cex w16sdtdh wp14">
   <w:body>
     <w:p/>
     <w:p/>
@@ -117,8 +117,6 @@
     <w:p>
       <w:r>
         <w:tab/>
-      </w:r>
-      <w:r>
         <w:t xml:space="preserve">Constructive design is one of the most common research methods for information systems and technology </w:t>
       </w:r>
       <w:sdt>
@@ -126,6 +124,7 @@
           <w:id w:val="-1312550505"/>
           <w:citation/>
         </w:sdtPr>
+        <w:sdtEndPr/>
         <w:sdtContent>
           <w:r>
             <w:fldChar w:fldCharType="begin"/>
@@ -151,7 +150,13 @@
         <w:t>.</w:t>
       </w:r>
       <w:r>
-        <w:t xml:space="preserve">  The methodology revolves around building artifacts, studying outcomes, and then deriving novel observations.  During this process, the researcher needs to be cognizant of ethical and quality challenges.  When the authors fail to address those risks, their efforts conclude with unacceptable </w:t>
+        <w:t xml:space="preserve"> The methodology revolves around building artifacts, studying outcomes, and deriving novel observations. </w:t>
+      </w:r>
+      <w:r>
+        <w:t>The researcher needs to be cognizant of ethical and quality challenges during this proces</w:t>
+      </w:r>
+      <w:r>
+        <w:t xml:space="preserve">s. When the authors fail to address those risks, their efforts conclude with unacceptable </w:t>
       </w:r>
       <w:r>
         <w:t>and</w:t>
@@ -183,13 +188,13 @@
         <w:t>ers</w:t>
       </w:r>
       <w:r>
-        <w:t xml:space="preserve"> need to manage ethical challenges that arise from their work.  These issues </w:t>
+        <w:t xml:space="preserve"> need to manage ethical challenges that arise from their work. These issues </w:t>
       </w:r>
       <w:r>
         <w:t>originate</w:t>
       </w:r>
       <w:r>
-        <w:t xml:space="preserve"> from societal norms and internal biases.  While several frameworks exist to guide the conversation, they can be ambiguous or focus on a subset of the problem. </w:t>
+        <w:t xml:space="preserve"> from societal norms and internal biases. While several frameworks exist to guide the conversation, they can be ambiguous or focus on a subset of the problem. </w:t>
       </w:r>
     </w:p>
     <w:p>
@@ -197,24 +202,20 @@
         <w:pStyle w:val="Heading2"/>
       </w:pPr>
       <w:r>
-        <w:t xml:space="preserve">What are </w:t>
-      </w:r>
-      <w:proofErr w:type="gramStart"/>
-      <w:r>
-        <w:t>ethics</w:t>
-      </w:r>
-      <w:proofErr w:type="gramEnd"/>
+        <w:t>What are ethics</w:t>
+      </w:r>
     </w:p>
     <w:p>
       <w:r>
         <w:tab/>
-        <w:t xml:space="preserve">Ethics are a system of moral principles that dictate the norms of a group.  Societies implement these systems through social constructivism, enabling and constraining the group’s actions </w:t>
+        <w:t xml:space="preserve">Ethics are a system of moral principles that dictate the norms of a group. Societies implement these systems through social constructivism, enabling and constraining the group’s actions </w:t>
       </w:r>
       <w:sdt>
         <w:sdtPr>
           <w:id w:val="-485399236"/>
           <w:citation/>
         </w:sdtPr>
+        <w:sdtEndPr/>
         <w:sdtContent>
           <w:r>
             <w:fldChar w:fldCharType="begin"/>
@@ -237,7 +238,10 @@
         </w:sdtContent>
       </w:sdt>
       <w:r>
-        <w:t>.  Communities leverage this mechanism to assign truths</w:t>
+        <w:t>.</w:t>
+      </w:r>
+      <w:r>
+        <w:t xml:space="preserve"> Communities leverage this mechanism to assign truths</w:t>
       </w:r>
       <w:r>
         <w:t xml:space="preserve"> and infer values about </w:t>
@@ -253,6 +257,7 @@
           <w:id w:val="-932352479"/>
           <w:citation/>
         </w:sdtPr>
+        <w:sdtEndPr/>
         <w:sdtContent>
           <w:r>
             <w:fldChar w:fldCharType="begin"/>
@@ -275,13 +280,22 @@
         </w:sdtContent>
       </w:sdt>
       <w:r>
-        <w:t>.  Consider a project that seeks to prove that men are superior to women.  Within a chauvinistic cohort, these results align with their world views and are ethical.  However, a diverse group would chastise the very idea, regardless of methodology.  Further complicating the matter, ethical identities are dynamic and evolve (or regress) over time.</w:t>
+        <w:t>.</w:t>
+      </w:r>
+      <w:r>
+        <w:t xml:space="preserve"> Consider a project that seeks to prove that men are superior to women. Within a chauvinistic cohort, these results align with their world views and are ethical. However, a diverse group would chastise the very idea, regardless of methodology. Further complicating the matter, ethical identities are dynamic and evolve (or regress) over time.</w:t>
       </w:r>
     </w:p>
     <w:p>
       <w:r>
         <w:tab/>
-        <w:t xml:space="preserve">Scholars need to understand their audience and the group’s customs.  Breaking these social contracts limits the researcher’s influence and ability to solicit their work.  These implicit rule sets vary between cohorts, making it impossible to </w:t>
+        <w:t xml:space="preserve">Scholars need to understand their audience and the group’s customs. </w:t>
+      </w:r>
+      <w:r>
+        <w:t>These social contracts limit</w:t>
+      </w:r>
+      <w:r>
+        <w:t xml:space="preserve"> the researcher’s influence and ability to solicit their work. These implicit rule sets vary between cohorts, making it impossible to </w:t>
       </w:r>
       <w:r>
         <w:t>remove these subtle biases entirely</w:t>
@@ -314,13 +328,7 @@
         <w:tab/>
       </w:r>
       <w:r>
-        <w:t xml:space="preserve">Researchers need to understand their internal biases.  Everyone has historical and cultural defaults that lead to prejudices.  These subtle </w:t>
-      </w:r>
-      <w:r>
-        <w:t>classification</w:t>
-      </w:r>
-      <w:r>
-        <w:t xml:space="preserve"> differences influence language</w:t>
+        <w:t>Researchers need to understand their internal biases. Everyone has historical and cultural defaults that lead to prejudices. These subtle classification differences influence language</w:t>
       </w:r>
       <w:r>
         <w:t xml:space="preserve"> and </w:t>
@@ -339,6 +347,7 @@
           <w:id w:val="556896386"/>
           <w:citation/>
         </w:sdtPr>
+        <w:sdtEndPr/>
         <w:sdtContent>
           <w:r>
             <w:fldChar w:fldCharType="begin"/>
@@ -361,16 +370,25 @@
         </w:sdtContent>
       </w:sdt>
       <w:r>
-        <w:t>.  Picture two people, one fat another thin.  Then change those definitions to obese and anorexic.  Did all four imagined people have the same gender and race?</w:t>
-      </w:r>
-      <w:r>
-        <w:t xml:space="preserve">  Words matter and one needs to choose them carefully.</w:t>
-      </w:r>
-      <w:r>
-        <w:t xml:space="preserve">  </w:t>
-      </w:r>
-      <w:r>
-        <w:t xml:space="preserve">These biases sneak into our written and verbal communication.  They cause us to gloss over issues of Diversity, Equity, and Inclusion (DEI).  For instance, </w:t>
+        <w:t>.</w:t>
+      </w:r>
+      <w:r>
+        <w:t xml:space="preserve"> Picture two people, one fat</w:t>
+      </w:r>
+      <w:r>
+        <w:t>,</w:t>
+      </w:r>
+      <w:r>
+        <w:t xml:space="preserve"> another thin. Then change those definitions to obese and anorexic. Did all four imagined people have the same gender and race?</w:t>
+      </w:r>
+      <w:r>
+        <w:t xml:space="preserve"> Words matter and one needs to choose them carefully.</w:t>
+      </w:r>
+      <w:r>
+        <w:t xml:space="preserve"> </w:t>
+      </w:r>
+      <w:r>
+        <w:t xml:space="preserve">These biases sneak into our written and verbal communication. They cause us to gloss over issues of Diversity, Equity, and Inclusion (DEI). For instance, </w:t>
       </w:r>
       <w:r>
         <w:t xml:space="preserve">the </w:t>
@@ -379,7 +397,7 @@
         <w:t>terms such as whitelist and blacklist</w:t>
       </w:r>
       <w:r>
-        <w:t xml:space="preserve"> have a racial connotation.  These modifiers become a sub-conscience reinforcement that one’s worldview is the only </w:t>
+        <w:t xml:space="preserve"> have a racial connotation. These modifiers become a sub-conscience reinforcement that one’s worldview is the only </w:t>
       </w:r>
       <w:r>
         <w:t>perspective</w:t>
@@ -402,13 +420,14 @@
         <w:t>Numerous professional, regulatory, and advisory groups create frameworks that outline strategies for approaching ethical designs.</w:t>
       </w:r>
       <w:r>
-        <w:t xml:space="preserve">  These professional standards can contain conflicts of interest, hidden agendas, and inconsistent moral standards</w:t>
+        <w:t xml:space="preserve"> These professional standards can contain conflicts of interest, hidden agendas, and inconsistent moral standards</w:t>
       </w:r>
       <w:sdt>
         <w:sdtPr>
           <w:id w:val="1972707840"/>
           <w:citation/>
         </w:sdtPr>
+        <w:sdtEndPr/>
         <w:sdtContent>
           <w:r>
             <w:fldChar w:fldCharType="begin"/>
@@ -434,13 +453,10 @@
         <w:t xml:space="preserve">. </w:t>
       </w:r>
       <w:r>
-        <w:t xml:space="preserve">  The Belmont Report (1979) famously defines three core principles: respect for persons, beneficence, and justice.  These tenants ask researchers to treat everyone fairly and avoid harm.</w:t>
-      </w:r>
-      <w:r>
-        <w:t xml:space="preserve">  </w:t>
-      </w:r>
-      <w:r>
-        <w:t xml:space="preserve">However, even this simple statement has ambiguity.  </w:t>
+        <w:t xml:space="preserve">  The Belmont Report (1979) famously defines three core principles: respect for persons, beneficence, and justice. These tenants ask researchers to treat everyone fairly and avoid harm.</w:t>
+      </w:r>
+      <w:r>
+        <w:t xml:space="preserve"> However, even this simple statement has ambiguity.  </w:t>
       </w:r>
     </w:p>
     <w:p>
@@ -462,7 +478,7 @@
         <w:t>rty</w:t>
       </w:r>
       <w:r>
-        <w:t xml:space="preserve"> years, the ethical code requires modernization to align with the evolving worldviews.  </w:t>
+        <w:t xml:space="preserve"> years, the ethical code requires modernization to align with the evolving worldviews. </w:t>
       </w:r>
       <w:proofErr w:type="spellStart"/>
       <w:r>
@@ -494,7 +510,7 @@
         <w:t>”</w:t>
       </w:r>
       <w:r>
-        <w:t xml:space="preserve">  This worldview states that any action that is not directly harmful is, at worse, an indirect setback.  </w:t>
+        <w:t xml:space="preserve">  This worldview states that any action that is not directly harmful is, at worse, an indirect setback. </w:t>
       </w:r>
       <w:r>
         <w:t>Roberts (2021</w:t>
@@ -525,16 +541,10 @@
         <w:t xml:space="preserve">.”  </w:t>
       </w:r>
       <w:r>
-        <w:t xml:space="preserve">Facebook </w:t>
-      </w:r>
-      <w:r>
-        <w:t xml:space="preserve">has a moral (and potentially legal) mandate to protect its user’s privacy.  </w:t>
-      </w:r>
-      <w:r>
-        <w:t xml:space="preserve">Under Robert’s definition, the social-media juggernaut </w:t>
-      </w:r>
-      <w:r>
-        <w:t xml:space="preserve">can ethically track relationships between billions of people.  However, it is not bound to prevent malicious </w:t>
+        <w:t xml:space="preserve">Facebook has a moral (and potentially legal) mandate to protect its user’s privacy. Under Robert’s definition, the social-media juggernaut </w:t>
+      </w:r>
+      <w:r>
+        <w:t xml:space="preserve">can ethically track relationships between billions of people. However, it is not bound to prevent malicious </w:t>
       </w:r>
       <w:r>
         <w:t>auxiliary</w:t>
@@ -543,7 +553,7 @@
         <w:t xml:space="preserve"> </w:t>
       </w:r>
       <w:r>
-        <w:t>use-cases (e.g., election interference).  While this position resonates with specific cohorts, it faces fierce opposition from others.</w:t>
+        <w:t>use-cases (e.g., election interference). While this position resonates with specific cohorts, it faces fierce opposition from others.</w:t>
       </w:r>
     </w:p>
     <w:p>
@@ -559,7 +569,7 @@
         <w:tab/>
       </w:r>
       <w:r>
-        <w:t xml:space="preserve">Constructive research builds artifacts to study a business challenge.  Each phase within this process (e.g., declaring the problem </w:t>
+        <w:t xml:space="preserve">Constructive research builds artifacts to study a business challenge. Each phase within this process (e.g., declaring the problem </w:t>
       </w:r>
       <w:r>
         <w:t xml:space="preserve">statement </w:t>
@@ -584,13 +594,14 @@
         <w:ind w:firstLine="720"/>
       </w:pPr>
       <w:r>
-        <w:t>High-quality research must pass three litmus tests, specifically, that it is non-obvious, elegant, and practical</w:t>
+        <w:t>High-quality research must pass three litmus tests, specifically, non-obvious, elegant, and practical</w:t>
       </w:r>
       <w:sdt>
         <w:sdtPr>
           <w:id w:val="866337077"/>
           <w:citation/>
         </w:sdtPr>
+        <w:sdtEndPr/>
         <w:sdtContent>
           <w:r>
             <w:fldChar w:fldCharType="begin"/>
@@ -613,7 +624,10 @@
         </w:sdtContent>
       </w:sdt>
       <w:r>
-        <w:t xml:space="preserve">.  Regardless of the methodology, a professional group would laugh at studies like </w:t>
+        <w:t>.</w:t>
+      </w:r>
+      <w:r>
+        <w:t xml:space="preserve"> Regardless of the methodology, a professional group would laugh at studies like </w:t>
       </w:r>
       <w:r>
         <w:rPr>
@@ -671,7 +685,13 @@
         <w:t>Reducing carpal tunnel from ergonomic chair design</w:t>
       </w:r>
       <w:r>
-        <w:t>.  The second topic proposes a business problem and concrete use-case. In contrast, the first subject is unlikely to provide new insights nor contribute to the body of knowledge.</w:t>
+        <w:t>. The second topic proposes a business problem and concrete use</w:t>
+      </w:r>
+      <w:r>
+        <w:t xml:space="preserve"> </w:t>
+      </w:r>
+      <w:r>
+        <w:t>case. In contrast, the first subject is unlikely to provide new insights or contribute to the body of knowledge.</w:t>
       </w:r>
     </w:p>
     <w:p>
@@ -691,7 +711,7 @@
         <w:t xml:space="preserve"> literature</w:t>
       </w:r>
       <w:r>
-        <w:t xml:space="preserve">, recommend the next iteration, and find additional applications.  </w:t>
+        <w:t xml:space="preserve">, recommend the next iteration, and find additional applications. </w:t>
       </w:r>
       <w:proofErr w:type="spellStart"/>
       <w:r>
@@ -716,7 +736,7 @@
         <w:t>Working Backward</w:t>
       </w:r>
       <w:r>
-        <w:t xml:space="preserve">.  </w:t>
+        <w:t xml:space="preserve">. </w:t>
       </w:r>
       <w:r>
         <w:t xml:space="preserve">Their framework begins </w:t>
@@ -725,13 +745,19 @@
         <w:t xml:space="preserve">with </w:t>
       </w:r>
       <w:r>
-        <w:t xml:space="preserve">identifying customer’s needs, determining outputs that cause that eventuality, </w:t>
+        <w:t>identifying customer</w:t>
+      </w:r>
+      <w:r>
+        <w:t>s’</w:t>
+      </w:r>
+      <w:r>
+        <w:t xml:space="preserve"> needs, determining outputs that cause that eventuality, </w:t>
       </w:r>
       <w:r>
         <w:t xml:space="preserve">defining </w:t>
       </w:r>
       <w:r>
-        <w:t xml:space="preserve">processes that lead to those outputs, and finally, </w:t>
+        <w:t xml:space="preserve">processes that lead to those outputs, and </w:t>
       </w:r>
       <w:r>
         <w:t xml:space="preserve">selecting </w:t>
@@ -740,7 +766,7 @@
         <w:t>the inputs into that system.</w:t>
       </w:r>
       <w:r>
-        <w:t xml:space="preserve">  This approach can be an effective tool for choosing a topic that passes </w:t>
+        <w:t xml:space="preserve"> This approach can be an effective tool for choosing a topic that passes </w:t>
       </w:r>
       <w:r>
         <w:t>prerequisites.</w:t>
@@ -763,16 +789,23 @@
         <w:ind w:firstLine="720"/>
       </w:pPr>
       <w:r>
-        <w:t>After deciding the project will “build a better widget,” there needs to be a strategy for assessing the effort’s success.  This assessment can range from a list of User Acceptance Tests (UAT) to more formal performance objectives.</w:t>
-      </w:r>
-      <w:r>
-        <w:t xml:space="preserve">  While collecting those results, there need to be formal strategies for mitigating internal, external, statistical conclusions, and construct validity</w:t>
+        <w:t>After deciding the project will “build a better widget,” there needs to be a strategy for assessing the effort’s success. This assessment can range from a list of User Acceptance Tests (UAT) to more formal performance objectives.</w:t>
+      </w:r>
+      <w:r>
+        <w:t xml:space="preserve"> While collecting those results, there need to be </w:t>
+      </w:r>
+      <w:r>
+        <w:t>proper</w:t>
+      </w:r>
+      <w:r>
+        <w:t xml:space="preserve"> strategies for mitigating internal, external, statistical conclusions, and construct validity</w:t>
       </w:r>
       <w:sdt>
         <w:sdtPr>
           <w:id w:val="-452403091"/>
           <w:citation/>
         </w:sdtPr>
+        <w:sdtEndPr/>
         <w:sdtContent>
           <w:r>
             <w:fldChar w:fldCharType="begin"/>
@@ -795,7 +828,10 @@
         </w:sdtContent>
       </w:sdt>
       <w:r>
-        <w:t>.  These threats can originate from inaccurate instruments, selection</w:t>
+        <w:t>.</w:t>
+      </w:r>
+      <w:r>
+        <w:t xml:space="preserve"> These threats can originate from inaccurate instruments, selection</w:t>
       </w:r>
       <w:r>
         <w:t xml:space="preserve"> </w:t>
@@ -831,7 +867,7 @@
       </w:r>
       <w:proofErr w:type="spellEnd"/>
       <w:r>
-        <w:t xml:space="preserve"> et al., 2004).  Those artifacts are not necessarily production quality but must be explainable to peers.  Projects that lack this characteristic will face healthy skepticism.  Part of that explanation often comes with statistical data that backs any claims.  Choosing appropriate tests is a challenging problem that </w:t>
+        <w:t xml:space="preserve"> et al., 2004). Those artifacts are not necessarily production quality but must be explainable to peers. Projects that lack this characteristic will face healthy skepticism. Part of that explanation often comes with statistical data that backs any claims. Choosing appropriate tests is a challenging problem that </w:t>
       </w:r>
       <w:r>
         <w:t xml:space="preserve">many </w:t>
@@ -844,6 +880,7 @@
           <w:id w:val="-442850894"/>
           <w:citation/>
         </w:sdtPr>
+        <w:sdtEndPr/>
         <w:sdtContent>
           <w:r>
             <w:fldChar w:fldCharType="begin"/>
@@ -866,7 +903,7 @@
         </w:sdtContent>
       </w:sdt>
       <w:r>
-        <w:t>.  Those errors make observations non-reproducible and raise questions about the author’s diligence.</w:t>
+        <w:t xml:space="preserve"> Those errors make observations non-reproducible and raise questions about the author’s diligence.</w:t>
       </w:r>
     </w:p>
     <w:p>
@@ -891,7 +928,7 @@
         <w:t>.</w:t>
       </w:r>
       <w:r>
-        <w:t xml:space="preserve">  Teams need to leverage standard project management processes like task tracking and identifying milestones.  For instance, Northcentral University follows an eight-week schedule, ample time to write a great Operating System (OS) driver, not the entire OS.    Always remember that a good project is a completed project.</w:t>
+        <w:t xml:space="preserve"> Teams need to leverage standard project management processes like task tracking and identifying milestones. For instance, Northcentral University follows an eight-week schedule, ample time to write a great Operating System (OS) driver, not the entire OS.    Always remember that a good project is a completed project.</w:t>
       </w:r>
     </w:p>
     <w:p>
@@ -916,7 +953,7 @@
     <w:p>
       <w:r>
         <w:tab/>
-        <w:t xml:space="preserve">Risks from misaligned ethics and quality control can undermine the entire research project and nullify its value.  These challenges amplify when the research involves health and safety, personal privacy, </w:t>
+        <w:t xml:space="preserve">Risks from misaligned ethics and quality control can undermine the entire research project and nullify its value. These challenges amplify when the research involves health and safety, personal privacy, </w:t>
       </w:r>
       <w:r>
         <w:t xml:space="preserve">and </w:t>
@@ -960,6 +997,7 @@
           <w:id w:val="219565432"/>
           <w:citation/>
         </w:sdtPr>
+        <w:sdtEndPr/>
         <w:sdtContent>
           <w:r>
             <w:fldChar w:fldCharType="begin"/>
@@ -982,7 +1020,10 @@
         </w:sdtContent>
       </w:sdt>
       <w:r>
-        <w:t xml:space="preserve">.  Aside from </w:t>
+        <w:t>.</w:t>
+      </w:r>
+      <w:r>
+        <w:t xml:space="preserve"> Aside from </w:t>
       </w:r>
       <w:r>
         <w:t>introducing a selection-</w:t>
@@ -996,27 +1037,26 @@
         <w:t xml:space="preserve"> into the sampling process</w:t>
       </w:r>
       <w:r>
-        <w:t>, the practice may violate ethical norms.  Without a strong business reason, modern research needs to assume that “people are people” and treat them equally.  This requirement could necessitate double-blind methodologies, where the researchers cannot determine specific racial profile information.</w:t>
-      </w:r>
-      <w:r>
-        <w:t xml:space="preserve">  </w:t>
-      </w:r>
-      <w:proofErr w:type="gramStart"/>
-      <w:r>
-        <w:t>Other</w:t>
-      </w:r>
-      <w:proofErr w:type="gramEnd"/>
-      <w:r>
-        <w:t xml:space="preserve"> research projects might encounter the opposite problem.  The </w:t>
-      </w:r>
-      <w:r>
-        <w:t>Health Insurance Portability and Accountability Act (HIPPA) and Health Information Technology for Economic and Clinical Health (HITECH) provide legal recourse against negligent handling of medical records</w:t>
+        <w:t xml:space="preserve">, the practice may violate ethical norms. Without a strong business reason, modern research </w:t>
+      </w:r>
+      <w:r>
+        <w:t>must</w:t>
+      </w:r>
+      <w:r>
+        <w:t xml:space="preserve"> assume that “people are people” and treat them equally. This requirement could necessitate double-blind methodologies, where the researchers cannot determine specific racial profile information.</w:t>
+      </w:r>
+      <w:r>
+        <w:t xml:space="preserve"> </w:t>
+      </w:r>
+      <w:r>
+        <w:t>Other research projects might encounter the opposite problem. The Health Insurance Portability and Accountability Act (HIPPA) and Health Information Technology for Economic and Clinical Health (HITECH) provide legal recourse against negligent handling of medical records</w:t>
       </w:r>
       <w:sdt>
         <w:sdtPr>
           <w:id w:val="-1129083286"/>
           <w:citation/>
         </w:sdtPr>
+        <w:sdtEndPr/>
         <w:sdtContent>
           <w:r>
             <w:fldChar w:fldCharType="begin"/>
@@ -1039,13 +1079,10 @@
         </w:sdtContent>
       </w:sdt>
       <w:r>
-        <w:t xml:space="preserve">.  These regulations may restrict access to </w:t>
-      </w:r>
-      <w:r>
-        <w:t xml:space="preserve">necessary </w:t>
-      </w:r>
-      <w:r>
-        <w:t xml:space="preserve">patient </w:t>
+        <w:t>.</w:t>
+      </w:r>
+      <w:r>
+        <w:t xml:space="preserve"> These regulations may restrict access to necessary patient </w:t>
       </w:r>
       <w:r>
         <w:t xml:space="preserve">data </w:t>
@@ -1071,16 +1108,14 @@
     <w:p>
       <w:r>
         <w:tab/>
-        <w:t xml:space="preserve">Artificial intelligence can accurately predict human behavior because people generally have low entropy.  </w:t>
-      </w:r>
-      <w:r>
-        <w:t xml:space="preserve">Famously, the retailer Target discovered a teen girl’s pregnancy before her parents </w:t>
+        <w:t xml:space="preserve">Artificial intelligence can accurately predict human behavior because people generally have low entropy. Famously, the retailer Target discovered a teen girl’s pregnancy before her parents </w:t>
       </w:r>
       <w:sdt>
         <w:sdtPr>
           <w:id w:val="1413124022"/>
           <w:citation/>
         </w:sdtPr>
+        <w:sdtEndPr/>
         <w:sdtContent>
           <w:r>
             <w:fldChar w:fldCharType="begin"/>
@@ -1103,10 +1138,10 @@
         </w:sdtContent>
       </w:sdt>
       <w:r>
-        <w:t xml:space="preserve">.  </w:t>
-      </w:r>
-      <w:r>
-        <w:t>After a decade of innovation, this remarkable feat is a commodity within the Machine Learning as a Service (</w:t>
+        <w:t>.</w:t>
+      </w:r>
+      <w:r>
+        <w:t xml:space="preserve"> After a decade of innovation, this remarkable feat is a commodity within the Machine Learning as a Service (</w:t>
       </w:r>
       <w:proofErr w:type="spellStart"/>
       <w:r>
@@ -1114,7 +1149,7 @@
       </w:r>
       <w:proofErr w:type="spellEnd"/>
       <w:r>
-        <w:t xml:space="preserve">) community.  These situations create significant privacy </w:t>
+        <w:t xml:space="preserve">) community. These situations create significant privacy </w:t>
       </w:r>
       <w:r>
         <w:t xml:space="preserve">concerns </w:t>
@@ -1150,7 +1185,7 @@
       </w:pPr>
       <w:r>
         <w:lastRenderedPageBreak/>
-        <w:t>Researchers need to approach these challenges with governance and security controls.  Europe’s General Data Protection Regulation (GDP</w:t>
+        <w:t>Researchers need to approach these challenges with governance and security controls. Europe’s General Data Protection Regulation (GDP</w:t>
       </w:r>
       <w:r>
         <w:t>R</w:t>
@@ -1159,68 +1194,78 @@
         <w:t>) outlines the fundamental rights their society expects, like the right to be forgotten.</w:t>
       </w:r>
       <w:r>
-        <w:t xml:space="preserve">  While these requirements focus on data handling for European citizens, their principles are more </w:t>
-      </w:r>
-      <w:proofErr w:type="gramStart"/>
-      <w:r>
-        <w:t>broadly applicable</w:t>
-      </w:r>
-      <w:proofErr w:type="gramEnd"/>
+        <w:t xml:space="preserve"> While these requirements focus on data handling for European citizens, their principles are more broadly applicable.</w:t>
+      </w:r>
+    </w:p>
+    <w:p>
+      <w:pPr>
+        <w:pStyle w:val="Heading2"/>
+      </w:pPr>
+      <w:r>
+        <w:t>Controversial Subjects</w:t>
+      </w:r>
+    </w:p>
+    <w:p>
+      <w:r>
+        <w:tab/>
+        <w:t xml:space="preserve">Many academic and business communities </w:t>
+      </w:r>
+      <w:r>
+        <w:t>embrace</w:t>
+      </w:r>
+      <w:r>
+        <w:t xml:space="preserve"> Diversity, Equity, and Inclusion (DEI) concepts. These ideas are becoming mainstream, and that will cause them to become shared truths and social norms. Researchers that fight against this force are likely to find exclusion and isolation. Instead, they should adopt the social norm and assume “people are people.”</w:t>
+      </w:r>
+      <w:r>
+        <w:t xml:space="preserve">  However, this is often easier said than done. Human data sets contain several highly correlated variables (e.g., race and income). These statical properties prevent merely dropping an individual column and making the results racially neutral. Researchers can explicitly call out the risk in their findings, but fully addressing this situation is an open problem. </w:t>
+      </w:r>
+    </w:p>
+    <w:p>
+      <w:pPr>
+        <w:pStyle w:val="Heading1"/>
+      </w:pPr>
+      <w:r>
+        <w:t>Conclusions</w:t>
+      </w:r>
+    </w:p>
+    <w:p>
+      <w:r>
+        <w:tab/>
+        <w:t xml:space="preserve">Constructive research studies a topic through the creation and exploration of artifacts. Those artifacts and outcomes must meet ethical and quality norms. </w:t>
+      </w:r>
+      <w:r>
+        <w:t>Mor</w:t>
+      </w:r>
+      <w:r>
+        <w:t>al identities are dynamic and vary between different societies. When research does not adhere to those social expectations, it will fall on deaf ears. Instead, authors need to learn about their audiences and internal biases. There are multiple frameworks to guide these conversations. However, they are rife with limitations due to societal changes and ambiguous direction</w:t>
+      </w:r>
+      <w:r>
+        <w:t>s</w:t>
+      </w:r>
       <w:r>
         <w:t>.</w:t>
       </w:r>
     </w:p>
     <w:p>
-      <w:pPr>
-        <w:pStyle w:val="Heading2"/>
-      </w:pPr>
-      <w:r>
-        <w:t>Controversial Subjects</w:t>
-      </w:r>
-    </w:p>
-    <w:p>
       <w:r>
         <w:tab/>
-        <w:t>Many academic and business communities are embracing Diversity, Equity, and Inclusion (DEI) concepts.  These ideas are becoming mainstream, and that will cause them to become shared truths and social norms.  Researchers that fight against this force are likely to find exclusion and isolation.  Instead, they should adopt the social norm and assume “people are people.”</w:t>
-      </w:r>
-      <w:r>
-        <w:t xml:space="preserve">  However, this is often easier said than done.  Human data sets contain several highly correlated variables (e.g., race and income).  These statical properties prevent merely dropping an individual column and making the results racially neutral.  Researchers can explicitly call out the risk in their findings, but fully addressing this situation is an open problem. </w:t>
-      </w:r>
-    </w:p>
-    <w:p>
-      <w:pPr>
-        <w:pStyle w:val="Heading1"/>
-      </w:pPr>
-      <w:r>
-        <w:t>Conclusions</w:t>
+        <w:t xml:space="preserve">There are several risks to the research project’s overall quality. First, the problem statement needs to be novel, elegant, and valuable. Scholars can follow the Working Backward methodology as a formal process for constructing the business problem and its purpose. Second, </w:t>
+      </w:r>
+      <w:r>
+        <w:lastRenderedPageBreak/>
+        <w:t>a mechanism for measuring success is necessary. Those measurements build the foundation for explaining the outcome and supporting any claims. Finally, overpromising and underdelivering will negatively impact the project’s quality. Researchers must implement project management processes and budget resources.</w:t>
       </w:r>
     </w:p>
     <w:p>
       <w:r>
         <w:tab/>
-        <w:t>Constructive research studies a topic through the creation and exploration of artifacts.  Those artifacts and outcomes must meet ethical and quality norms.  Ethical identities are dynamic and vary between different societies.  When research does not adhere to those social expectations, it will fall on deaf ears.  Instead, authors need to learn about their audiences and internal biases.  There are multiple frameworks to guide these conversations.  However, they are rife with limitations due to societal changes and ambiguous direction.</w:t>
-      </w:r>
-    </w:p>
-    <w:p>
-      <w:r>
-        <w:tab/>
-        <w:t xml:space="preserve">There are several risks to the research project’s overall quality.  First, the problem statement needs to be novel, elegant, and valuable.  Scholars can follow the Working Backward methodology as a formal process for constructing the business problem and its purpose.  Second, </w:t>
-      </w:r>
-      <w:r>
-        <w:lastRenderedPageBreak/>
-        <w:t>a mechanism for measuring success is necessary.  Those measurements build the foundation for explaining the outcome and supporting any claims.  Finally, overpromising and underdelivering will negatively impact the project’s quality.  Researchers must implement project management processes and budget resources.</w:t>
-      </w:r>
-    </w:p>
-    <w:p>
-      <w:r>
-        <w:tab/>
-        <w:t xml:space="preserve">Ethical and quality concerns are a risk to every project.  Those challenges are more pronounced when health and safety, personal privacy, and DEI are involved.  Researchers can start with The Belmont Report’s tenants of respect for persons, beneficence, and justice.  Next, teams should ask themselves, would we want this on the front page of </w:t>
+        <w:t xml:space="preserve">Ethical and quality concerns are a risk to every project. Those challenges are more pronounced when health and safety, personal privacy, and DEI are involved. Researchers can start with The Belmont Report’s tenants of respect for persons, beneficence, and justice. Next, teams should ask themselves, would we want this on the front page of </w:t>
       </w:r>
       <w:r>
         <w:t>the New York Times</w:t>
       </w:r>
       <w:r>
-        <w:t>?  Perhaps not a perfect test, but it covers much ground.</w:t>
+        <w:t>? Perhaps not a perfect test, but it covers much ground.</w:t>
       </w:r>
     </w:p>
     <w:p>
@@ -1230,17 +1275,16 @@
     </w:p>
     <w:sdt>
       <w:sdtPr>
+        <w:rPr>
+          <w:b w:val="0"/>
+        </w:rPr>
         <w:id w:val="-1382860665"/>
         <w:docPartObj>
           <w:docPartGallery w:val="Bibliographies"/>
           <w:docPartUnique/>
         </w:docPartObj>
       </w:sdtPr>
-      <w:sdtEndPr>
-        <w:rPr>
-          <w:b w:val="0"/>
-        </w:rPr>
-      </w:sdtEndPr>
+      <w:sdtEndPr/>
       <w:sdtContent>
         <w:p>
           <w:pPr>
@@ -1263,6 +1307,7 @@
             <w:id w:val="-573587230"/>
             <w:bibliography/>
           </w:sdtPr>
+          <w:sdtEndPr/>
           <w:sdtContent>
             <w:p>
               <w:pPr>
@@ -1766,7 +1811,7 @@
 </file>
 
 <file path=word/endnotes.xml><?xml version="1.0" encoding="utf-8"?>
-<w:endnotes xmlns:wpc="http://schemas.microsoft.com/office/word/2010/wordprocessingCanvas" xmlns:cx="http://schemas.microsoft.com/office/drawing/2014/chartex" xmlns:cx1="http://schemas.microsoft.com/office/drawing/2015/9/8/chartex" xmlns:cx2="http://schemas.microsoft.com/office/drawing/2015/10/21/chartex" xmlns:cx3="http://schemas.microsoft.com/office/drawing/2016/5/9/chartex" xmlns:cx4="http://schemas.microsoft.com/office/drawing/2016/5/10/chartex" xmlns:cx5="http://schemas.microsoft.com/office/drawing/2016/5/11/chartex" xmlns:cx6="http://schemas.microsoft.com/office/drawing/2016/5/12/chartex" xmlns:cx7="http://schemas.microsoft.com/office/drawing/2016/5/13/chartex" xmlns:cx8="http://schemas.microsoft.com/office/drawing/2016/5/14/chartex" xmlns:mc="http://schemas.openxmlformats.org/markup-compatibility/2006" xmlns:aink="http://schemas.microsoft.com/office/drawing/2016/ink" xmlns:am3d="http://schemas.microsoft.com/office/drawing/2017/model3d" xmlns:o="urn:schemas-microsoft-com:office:office" xmlns:r="http://schemas.openxmlformats.org/officeDocument/2006/relationships" xmlns:m="http://schemas.openxmlformats.org/officeDocument/2006/math" xmlns:v="urn:schemas-microsoft-com:vml" xmlns:wp14="http://schemas.microsoft.com/office/word/2010/wordprocessingDrawing" xmlns:wp="http://schemas.openxmlformats.org/drawingml/2006/wordprocessingDrawing" xmlns:w10="urn:schemas-microsoft-com:office:word" xmlns:w="http://schemas.openxmlformats.org/wordprocessingml/2006/main" xmlns:w14="http://schemas.microsoft.com/office/word/2010/wordml" xmlns:w15="http://schemas.microsoft.com/office/word/2012/wordml" xmlns:w16cex="http://schemas.microsoft.com/office/word/2018/wordml/cex" xmlns:w16cid="http://schemas.microsoft.com/office/word/2016/wordml/cid" xmlns:w16="http://schemas.microsoft.com/office/word/2018/wordml" xmlns:w16sdtdh="http://schemas.microsoft.com/office/word/2020/wordml/sdtdatahash" xmlns:w16se="http://schemas.microsoft.com/office/word/2015/wordml/symex" xmlns:wpg="http://schemas.microsoft.com/office/word/2010/wordprocessingGroup" xmlns:wpi="http://schemas.microsoft.com/office/word/2010/wordprocessingInk" xmlns:wne="http://schemas.microsoft.com/office/word/2006/wordml" xmlns:wps="http://schemas.microsoft.com/office/word/2010/wordprocessingShape" mc:Ignorable="w14 w15 w16se w16cid w16 w16cex w16sdtdh wp14">
+<w:endnotes xmlns:wpc="http://schemas.microsoft.com/office/word/2010/wordprocessingCanvas" xmlns:cx="http://schemas.microsoft.com/office/drawing/2014/chartex" xmlns:cx1="http://schemas.microsoft.com/office/drawing/2015/9/8/chartex" xmlns:cx2="http://schemas.microsoft.com/office/drawing/2015/10/21/chartex" xmlns:cx3="http://schemas.microsoft.com/office/drawing/2016/5/9/chartex" xmlns:cx4="http://schemas.microsoft.com/office/drawing/2016/5/10/chartex" xmlns:cx5="http://schemas.microsoft.com/office/drawing/2016/5/11/chartex" xmlns:cx6="http://schemas.microsoft.com/office/drawing/2016/5/12/chartex" xmlns:cx7="http://schemas.microsoft.com/office/drawing/2016/5/13/chartex" xmlns:cx8="http://schemas.microsoft.com/office/drawing/2016/5/14/chartex" xmlns:mc="http://schemas.openxmlformats.org/markup-compatibility/2006" xmlns:aink="http://schemas.microsoft.com/office/drawing/2016/ink" xmlns:am3d="http://schemas.microsoft.com/office/drawing/2017/model3d" xmlns:o="urn:schemas-microsoft-com:office:office" xmlns:oel="http://schemas.microsoft.com/office/2019/extlst" xmlns:r="http://schemas.openxmlformats.org/officeDocument/2006/relationships" xmlns:m="http://schemas.openxmlformats.org/officeDocument/2006/math" xmlns:v="urn:schemas-microsoft-com:vml" xmlns:wp14="http://schemas.microsoft.com/office/word/2010/wordprocessingDrawing" xmlns:wp="http://schemas.openxmlformats.org/drawingml/2006/wordprocessingDrawing" xmlns:w10="urn:schemas-microsoft-com:office:word" xmlns:w="http://schemas.openxmlformats.org/wordprocessingml/2006/main" xmlns:w14="http://schemas.microsoft.com/office/word/2010/wordml" xmlns:w15="http://schemas.microsoft.com/office/word/2012/wordml" xmlns:w16cex="http://schemas.microsoft.com/office/word/2018/wordml/cex" xmlns:w16cid="http://schemas.microsoft.com/office/word/2016/wordml/cid" xmlns:w16="http://schemas.microsoft.com/office/word/2018/wordml" xmlns:w16sdtdh="http://schemas.microsoft.com/office/word/2020/wordml/sdtdatahash" xmlns:w16se="http://schemas.microsoft.com/office/word/2015/wordml/symex" xmlns:wpg="http://schemas.microsoft.com/office/word/2010/wordprocessingGroup" xmlns:wpi="http://schemas.microsoft.com/office/word/2010/wordprocessingInk" xmlns:wne="http://schemas.microsoft.com/office/word/2006/wordml" xmlns:wps="http://schemas.microsoft.com/office/word/2010/wordprocessingShape" mc:Ignorable="w14 w15 w16se w16cid w16 w16cex w16sdtdh wp14">
   <w:endnote w:type="separator" w:id="-1">
     <w:p>
       <w:pPr>
@@ -1791,7 +1836,7 @@
 </file>
 
 <file path=word/footnotes.xml><?xml version="1.0" encoding="utf-8"?>
-<w:footnotes xmlns:wpc="http://schemas.microsoft.com/office/word/2010/wordprocessingCanvas" xmlns:cx="http://schemas.microsoft.com/office/drawing/2014/chartex" xmlns:cx1="http://schemas.microsoft.com/office/drawing/2015/9/8/chartex" xmlns:cx2="http://schemas.microsoft.com/office/drawing/2015/10/21/chartex" xmlns:cx3="http://schemas.microsoft.com/office/drawing/2016/5/9/chartex" xmlns:cx4="http://schemas.microsoft.com/office/drawing/2016/5/10/chartex" xmlns:cx5="http://schemas.microsoft.com/office/drawing/2016/5/11/chartex" xmlns:cx6="http://schemas.microsoft.com/office/drawing/2016/5/12/chartex" xmlns:cx7="http://schemas.microsoft.com/office/drawing/2016/5/13/chartex" xmlns:cx8="http://schemas.microsoft.com/office/drawing/2016/5/14/chartex" xmlns:mc="http://schemas.openxmlformats.org/markup-compatibility/2006" xmlns:aink="http://schemas.microsoft.com/office/drawing/2016/ink" xmlns:am3d="http://schemas.microsoft.com/office/drawing/2017/model3d" xmlns:o="urn:schemas-microsoft-com:office:office" xmlns:r="http://schemas.openxmlformats.org/officeDocument/2006/relationships" xmlns:m="http://schemas.openxmlformats.org/officeDocument/2006/math" xmlns:v="urn:schemas-microsoft-com:vml" xmlns:wp14="http://schemas.microsoft.com/office/word/2010/wordprocessingDrawing" xmlns:wp="http://schemas.openxmlformats.org/drawingml/2006/wordprocessingDrawing" xmlns:w10="urn:schemas-microsoft-com:office:word" xmlns:w="http://schemas.openxmlformats.org/wordprocessingml/2006/main" xmlns:w14="http://schemas.microsoft.com/office/word/2010/wordml" xmlns:w15="http://schemas.microsoft.com/office/word/2012/wordml" xmlns:w16cex="http://schemas.microsoft.com/office/word/2018/wordml/cex" xmlns:w16cid="http://schemas.microsoft.com/office/word/2016/wordml/cid" xmlns:w16="http://schemas.microsoft.com/office/word/2018/wordml" xmlns:w16sdtdh="http://schemas.microsoft.com/office/word/2020/wordml/sdtdatahash" xmlns:w16se="http://schemas.microsoft.com/office/word/2015/wordml/symex" xmlns:wpg="http://schemas.microsoft.com/office/word/2010/wordprocessingGroup" xmlns:wpi="http://schemas.microsoft.com/office/word/2010/wordprocessingInk" xmlns:wne="http://schemas.microsoft.com/office/word/2006/wordml" xmlns:wps="http://schemas.microsoft.com/office/word/2010/wordprocessingShape" mc:Ignorable="w14 w15 w16se w16cid w16 w16cex w16sdtdh wp14">
+<w:footnotes xmlns:wpc="http://schemas.microsoft.com/office/word/2010/wordprocessingCanvas" xmlns:cx="http://schemas.microsoft.com/office/drawing/2014/chartex" xmlns:cx1="http://schemas.microsoft.com/office/drawing/2015/9/8/chartex" xmlns:cx2="http://schemas.microsoft.com/office/drawing/2015/10/21/chartex" xmlns:cx3="http://schemas.microsoft.com/office/drawing/2016/5/9/chartex" xmlns:cx4="http://schemas.microsoft.com/office/drawing/2016/5/10/chartex" xmlns:cx5="http://schemas.microsoft.com/office/drawing/2016/5/11/chartex" xmlns:cx6="http://schemas.microsoft.com/office/drawing/2016/5/12/chartex" xmlns:cx7="http://schemas.microsoft.com/office/drawing/2016/5/13/chartex" xmlns:cx8="http://schemas.microsoft.com/office/drawing/2016/5/14/chartex" xmlns:mc="http://schemas.openxmlformats.org/markup-compatibility/2006" xmlns:aink="http://schemas.microsoft.com/office/drawing/2016/ink" xmlns:am3d="http://schemas.microsoft.com/office/drawing/2017/model3d" xmlns:o="urn:schemas-microsoft-com:office:office" xmlns:oel="http://schemas.microsoft.com/office/2019/extlst" xmlns:r="http://schemas.openxmlformats.org/officeDocument/2006/relationships" xmlns:m="http://schemas.openxmlformats.org/officeDocument/2006/math" xmlns:v="urn:schemas-microsoft-com:vml" xmlns:wp14="http://schemas.microsoft.com/office/word/2010/wordprocessingDrawing" xmlns:wp="http://schemas.openxmlformats.org/drawingml/2006/wordprocessingDrawing" xmlns:w10="urn:schemas-microsoft-com:office:word" xmlns:w="http://schemas.openxmlformats.org/wordprocessingml/2006/main" xmlns:w14="http://schemas.microsoft.com/office/word/2010/wordml" xmlns:w15="http://schemas.microsoft.com/office/word/2012/wordml" xmlns:w16cex="http://schemas.microsoft.com/office/word/2018/wordml/cex" xmlns:w16cid="http://schemas.microsoft.com/office/word/2016/wordml/cid" xmlns:w16="http://schemas.microsoft.com/office/word/2018/wordml" xmlns:w16sdtdh="http://schemas.microsoft.com/office/word/2020/wordml/sdtdatahash" xmlns:w16se="http://schemas.microsoft.com/office/word/2015/wordml/symex" xmlns:wpg="http://schemas.microsoft.com/office/word/2010/wordprocessingGroup" xmlns:wpi="http://schemas.microsoft.com/office/word/2010/wordprocessingInk" xmlns:wne="http://schemas.microsoft.com/office/word/2006/wordml" xmlns:wps="http://schemas.microsoft.com/office/word/2010/wordprocessingShape" mc:Ignorable="w14 w15 w16se w16cid w16 w16cex w16sdtdh wp14">
   <w:footnote w:type="separator" w:id="-1">
     <w:p>
       <w:pPr>
@@ -1816,7 +1861,7 @@
 </file>
 
 <file path=word/header1.xml><?xml version="1.0" encoding="utf-8"?>
-<w:hdr xmlns:wpc="http://schemas.microsoft.com/office/word/2010/wordprocessingCanvas" xmlns:cx="http://schemas.microsoft.com/office/drawing/2014/chartex" xmlns:cx1="http://schemas.microsoft.com/office/drawing/2015/9/8/chartex" xmlns:cx2="http://schemas.microsoft.com/office/drawing/2015/10/21/chartex" xmlns:cx3="http://schemas.microsoft.com/office/drawing/2016/5/9/chartex" xmlns:cx4="http://schemas.microsoft.com/office/drawing/2016/5/10/chartex" xmlns:cx5="http://schemas.microsoft.com/office/drawing/2016/5/11/chartex" xmlns:cx6="http://schemas.microsoft.com/office/drawing/2016/5/12/chartex" xmlns:cx7="http://schemas.microsoft.com/office/drawing/2016/5/13/chartex" xmlns:cx8="http://schemas.microsoft.com/office/drawing/2016/5/14/chartex" xmlns:mc="http://schemas.openxmlformats.org/markup-compatibility/2006" xmlns:aink="http://schemas.microsoft.com/office/drawing/2016/ink" xmlns:am3d="http://schemas.microsoft.com/office/drawing/2017/model3d" xmlns:o="urn:schemas-microsoft-com:office:office" xmlns:r="http://schemas.openxmlformats.org/officeDocument/2006/relationships" xmlns:m="http://schemas.openxmlformats.org/officeDocument/2006/math" xmlns:v="urn:schemas-microsoft-com:vml" xmlns:wp14="http://schemas.microsoft.com/office/word/2010/wordprocessingDrawing" xmlns:wp="http://schemas.openxmlformats.org/drawingml/2006/wordprocessingDrawing" xmlns:w10="urn:schemas-microsoft-com:office:word" xmlns:w="http://schemas.openxmlformats.org/wordprocessingml/2006/main" xmlns:w14="http://schemas.microsoft.com/office/word/2010/wordml" xmlns:w15="http://schemas.microsoft.com/office/word/2012/wordml" xmlns:w16cex="http://schemas.microsoft.com/office/word/2018/wordml/cex" xmlns:w16cid="http://schemas.microsoft.com/office/word/2016/wordml/cid" xmlns:w16="http://schemas.microsoft.com/office/word/2018/wordml" xmlns:w16sdtdh="http://schemas.microsoft.com/office/word/2020/wordml/sdtdatahash" xmlns:w16se="http://schemas.microsoft.com/office/word/2015/wordml/symex" xmlns:wpg="http://schemas.microsoft.com/office/word/2010/wordprocessingGroup" xmlns:wpi="http://schemas.microsoft.com/office/word/2010/wordprocessingInk" xmlns:wne="http://schemas.microsoft.com/office/word/2006/wordml" xmlns:wps="http://schemas.microsoft.com/office/word/2010/wordprocessingShape" mc:Ignorable="w14 w15 w16se w16cid w16 w16cex w16sdtdh wp14">
+<w:hdr xmlns:wpc="http://schemas.microsoft.com/office/word/2010/wordprocessingCanvas" xmlns:cx="http://schemas.microsoft.com/office/drawing/2014/chartex" xmlns:cx1="http://schemas.microsoft.com/office/drawing/2015/9/8/chartex" xmlns:cx2="http://schemas.microsoft.com/office/drawing/2015/10/21/chartex" xmlns:cx3="http://schemas.microsoft.com/office/drawing/2016/5/9/chartex" xmlns:cx4="http://schemas.microsoft.com/office/drawing/2016/5/10/chartex" xmlns:cx5="http://schemas.microsoft.com/office/drawing/2016/5/11/chartex" xmlns:cx6="http://schemas.microsoft.com/office/drawing/2016/5/12/chartex" xmlns:cx7="http://schemas.microsoft.com/office/drawing/2016/5/13/chartex" xmlns:cx8="http://schemas.microsoft.com/office/drawing/2016/5/14/chartex" xmlns:mc="http://schemas.openxmlformats.org/markup-compatibility/2006" xmlns:aink="http://schemas.microsoft.com/office/drawing/2016/ink" xmlns:am3d="http://schemas.microsoft.com/office/drawing/2017/model3d" xmlns:o="urn:schemas-microsoft-com:office:office" xmlns:oel="http://schemas.microsoft.com/office/2019/extlst" xmlns:r="http://schemas.openxmlformats.org/officeDocument/2006/relationships" xmlns:m="http://schemas.openxmlformats.org/officeDocument/2006/math" xmlns:v="urn:schemas-microsoft-com:vml" xmlns:wp14="http://schemas.microsoft.com/office/word/2010/wordprocessingDrawing" xmlns:wp="http://schemas.openxmlformats.org/drawingml/2006/wordprocessingDrawing" xmlns:w10="urn:schemas-microsoft-com:office:word" xmlns:w="http://schemas.openxmlformats.org/wordprocessingml/2006/main" xmlns:w14="http://schemas.microsoft.com/office/word/2010/wordml" xmlns:w15="http://schemas.microsoft.com/office/word/2012/wordml" xmlns:w16cex="http://schemas.microsoft.com/office/word/2018/wordml/cex" xmlns:w16cid="http://schemas.microsoft.com/office/word/2016/wordml/cid" xmlns:w16="http://schemas.microsoft.com/office/word/2018/wordml" xmlns:w16sdtdh="http://schemas.microsoft.com/office/word/2020/wordml/sdtdatahash" xmlns:w16se="http://schemas.microsoft.com/office/word/2015/wordml/symex" xmlns:wpg="http://schemas.microsoft.com/office/word/2010/wordprocessingGroup" xmlns:wpi="http://schemas.microsoft.com/office/word/2010/wordprocessingInk" xmlns:wne="http://schemas.microsoft.com/office/word/2006/wordml" xmlns:wps="http://schemas.microsoft.com/office/word/2010/wordprocessingShape" mc:Ignorable="w14 w15 w16se w16cid w16 w16cex w16sdtdh wp14">
   <w:p>
     <w:pPr>
       <w:pStyle w:val="Header"/>
